--- a/doc/base/PflichtenheftYannicFraebelNilsEngelbrecht_grp06.docx
+++ b/doc/base/PflichtenheftYannicFraebelNilsEngelbrecht_grp06.docx
@@ -370,29 +370,2314 @@
         </w:sectPr>
       </w:pPr>
     </w:p>
+    <w:sdt>
+      <w:sdtPr>
+        <w:id w:val="145952869"/>
+        <w:docPartObj>
+          <w:docPartGallery w:val="Table of Contents"/>
+          <w:docPartUnique/>
+        </w:docPartObj>
+      </w:sdtPr>
+      <w:sdtEndPr>
+        <w:rPr>
+          <w:rFonts w:asciiTheme="minorHAnsi" w:eastAsiaTheme="minorHAnsi" w:hAnsiTheme="minorHAnsi" w:cstheme="minorBidi"/>
+          <w:b/>
+          <w:bCs/>
+          <w:noProof/>
+          <w:color w:val="auto"/>
+          <w:sz w:val="24"/>
+          <w:szCs w:val="24"/>
+          <w:lang w:eastAsia="en-US"/>
+        </w:rPr>
+      </w:sdtEndPr>
+      <w:sdtContent>
+        <w:p>
+          <w:pPr>
+            <w:pStyle w:val="Inhaltsverzeichnisberschrift"/>
+          </w:pPr>
+          <w:r>
+            <w:t>Inhaltsverzeichnis</w:t>
+          </w:r>
+        </w:p>
+        <w:p>
+          <w:pPr>
+            <w:pStyle w:val="Verzeichnis1"/>
+            <w:tabs>
+              <w:tab w:val="left" w:pos="480"/>
+              <w:tab w:val="right" w:pos="9056"/>
+            </w:tabs>
+            <w:rPr>
+              <w:rFonts w:eastAsiaTheme="minorEastAsia"/>
+              <w:b w:val="0"/>
+              <w:bCs w:val="0"/>
+              <w:noProof/>
+              <w:sz w:val="24"/>
+              <w:szCs w:val="24"/>
+              <w:lang w:eastAsia="de-DE"/>
+            </w:rPr>
+          </w:pPr>
+          <w:r>
+            <w:rPr>
+              <w:b w:val="0"/>
+              <w:bCs w:val="0"/>
+            </w:rPr>
+            <w:fldChar w:fldCharType="begin"/>
+          </w:r>
+          <w:r>
+            <w:instrText>TOC \o "1-3" \h \z \u</w:instrText>
+          </w:r>
+          <w:r>
+            <w:rPr>
+              <w:b w:val="0"/>
+              <w:bCs w:val="0"/>
+            </w:rPr>
+            <w:fldChar w:fldCharType="separate"/>
+          </w:r>
+          <w:hyperlink w:anchor="_Toc471828430" w:history="1">
+            <w:r>
+              <w:rPr>
+                <w:rStyle w:val="Link"/>
+                <w:noProof/>
+              </w:rPr>
+              <w:t>2</w:t>
+            </w:r>
+            <w:r>
+              <w:rPr>
+                <w:rFonts w:eastAsiaTheme="minorEastAsia"/>
+                <w:b w:val="0"/>
+                <w:bCs w:val="0"/>
+                <w:noProof/>
+                <w:sz w:val="24"/>
+                <w:szCs w:val="24"/>
+                <w:lang w:eastAsia="de-DE"/>
+              </w:rPr>
+              <w:tab/>
+            </w:r>
+            <w:r>
+              <w:rPr>
+                <w:rStyle w:val="Link"/>
+                <w:noProof/>
+              </w:rPr>
+              <w:t>Einleitung</w:t>
+            </w:r>
+            <w:r>
+              <w:rPr>
+                <w:noProof/>
+                <w:webHidden/>
+              </w:rPr>
+              <w:tab/>
+            </w:r>
+            <w:r>
+              <w:rPr>
+                <w:noProof/>
+                <w:webHidden/>
+              </w:rPr>
+              <w:fldChar w:fldCharType="begin"/>
+            </w:r>
+            <w:r>
+              <w:rPr>
+                <w:noProof/>
+                <w:webHidden/>
+              </w:rPr>
+              <w:instrText xml:space="preserve"> PAGEREF _Toc471828430 \h </w:instrText>
+            </w:r>
+            <w:r>
+              <w:rPr>
+                <w:noProof/>
+                <w:webHidden/>
+              </w:rPr>
+            </w:r>
+            <w:r>
+              <w:rPr>
+                <w:noProof/>
+                <w:webHidden/>
+              </w:rPr>
+              <w:fldChar w:fldCharType="separate"/>
+            </w:r>
+            <w:r>
+              <w:rPr>
+                <w:noProof/>
+                <w:webHidden/>
+              </w:rPr>
+              <w:t>2</w:t>
+            </w:r>
+            <w:r>
+              <w:rPr>
+                <w:noProof/>
+                <w:webHidden/>
+              </w:rPr>
+              <w:fldChar w:fldCharType="end"/>
+            </w:r>
+          </w:hyperlink>
+        </w:p>
+        <w:p>
+          <w:pPr>
+            <w:pStyle w:val="Verzeichnis2"/>
+            <w:tabs>
+              <w:tab w:val="left" w:pos="960"/>
+              <w:tab w:val="right" w:pos="9056"/>
+            </w:tabs>
+            <w:rPr>
+              <w:rFonts w:eastAsiaTheme="minorEastAsia"/>
+              <w:i w:val="0"/>
+              <w:iCs w:val="0"/>
+              <w:noProof/>
+              <w:sz w:val="24"/>
+              <w:szCs w:val="24"/>
+              <w:lang w:eastAsia="de-DE"/>
+            </w:rPr>
+          </w:pPr>
+          <w:hyperlink w:anchor="_Toc471828431" w:history="1">
+            <w:r>
+              <w:rPr>
+                <w:rStyle w:val="Link"/>
+                <w:noProof/>
+              </w:rPr>
+              <w:t>2.1</w:t>
+            </w:r>
+            <w:r>
+              <w:rPr>
+                <w:rFonts w:eastAsiaTheme="minorEastAsia"/>
+                <w:i w:val="0"/>
+                <w:iCs w:val="0"/>
+                <w:noProof/>
+                <w:sz w:val="24"/>
+                <w:szCs w:val="24"/>
+                <w:lang w:eastAsia="de-DE"/>
+              </w:rPr>
+              <w:tab/>
+            </w:r>
+            <w:r>
+              <w:rPr>
+                <w:rStyle w:val="Link"/>
+                <w:noProof/>
+              </w:rPr>
+              <w:t>Ziel und Zweck des Dokuments</w:t>
+            </w:r>
+            <w:r>
+              <w:rPr>
+                <w:noProof/>
+                <w:webHidden/>
+              </w:rPr>
+              <w:tab/>
+            </w:r>
+            <w:r>
+              <w:rPr>
+                <w:noProof/>
+                <w:webHidden/>
+              </w:rPr>
+              <w:fldChar w:fldCharType="begin"/>
+            </w:r>
+            <w:r>
+              <w:rPr>
+                <w:noProof/>
+                <w:webHidden/>
+              </w:rPr>
+              <w:instrText xml:space="preserve"> PAGEREF _Toc471828431 \h </w:instrText>
+            </w:r>
+            <w:r>
+              <w:rPr>
+                <w:noProof/>
+                <w:webHidden/>
+              </w:rPr>
+            </w:r>
+            <w:r>
+              <w:rPr>
+                <w:noProof/>
+                <w:webHidden/>
+              </w:rPr>
+              <w:fldChar w:fldCharType="separate"/>
+            </w:r>
+            <w:r>
+              <w:rPr>
+                <w:noProof/>
+                <w:webHidden/>
+              </w:rPr>
+              <w:t>2</w:t>
+            </w:r>
+            <w:r>
+              <w:rPr>
+                <w:noProof/>
+                <w:webHidden/>
+              </w:rPr>
+              <w:fldChar w:fldCharType="end"/>
+            </w:r>
+          </w:hyperlink>
+        </w:p>
+        <w:p>
+          <w:pPr>
+            <w:pStyle w:val="Verzeichnis2"/>
+            <w:tabs>
+              <w:tab w:val="left" w:pos="960"/>
+              <w:tab w:val="right" w:pos="9056"/>
+            </w:tabs>
+            <w:rPr>
+              <w:rFonts w:eastAsiaTheme="minorEastAsia"/>
+              <w:i w:val="0"/>
+              <w:iCs w:val="0"/>
+              <w:noProof/>
+              <w:sz w:val="24"/>
+              <w:szCs w:val="24"/>
+              <w:lang w:eastAsia="de-DE"/>
+            </w:rPr>
+          </w:pPr>
+          <w:hyperlink w:anchor="_Toc471828432" w:history="1">
+            <w:r>
+              <w:rPr>
+                <w:rStyle w:val="Link"/>
+                <w:noProof/>
+              </w:rPr>
+              <w:t>2.2</w:t>
+            </w:r>
+            <w:r>
+              <w:rPr>
+                <w:rFonts w:eastAsiaTheme="minorEastAsia"/>
+                <w:i w:val="0"/>
+                <w:iCs w:val="0"/>
+                <w:noProof/>
+                <w:sz w:val="24"/>
+                <w:szCs w:val="24"/>
+                <w:lang w:eastAsia="de-DE"/>
+              </w:rPr>
+              <w:tab/>
+            </w:r>
+            <w:r>
+              <w:rPr>
+                <w:rStyle w:val="Link"/>
+                <w:noProof/>
+              </w:rPr>
+              <w:t>Projektbezug</w:t>
+            </w:r>
+            <w:r>
+              <w:rPr>
+                <w:noProof/>
+                <w:webHidden/>
+              </w:rPr>
+              <w:tab/>
+            </w:r>
+            <w:r>
+              <w:rPr>
+                <w:noProof/>
+                <w:webHidden/>
+              </w:rPr>
+              <w:fldChar w:fldCharType="begin"/>
+            </w:r>
+            <w:r>
+              <w:rPr>
+                <w:noProof/>
+                <w:webHidden/>
+              </w:rPr>
+              <w:instrText xml:space="preserve"> PAGEREF _Toc471828432 \h </w:instrText>
+            </w:r>
+            <w:r>
+              <w:rPr>
+                <w:noProof/>
+                <w:webHidden/>
+              </w:rPr>
+            </w:r>
+            <w:r>
+              <w:rPr>
+                <w:noProof/>
+                <w:webHidden/>
+              </w:rPr>
+              <w:fldChar w:fldCharType="separate"/>
+            </w:r>
+            <w:r>
+              <w:rPr>
+                <w:noProof/>
+                <w:webHidden/>
+              </w:rPr>
+              <w:t>2</w:t>
+            </w:r>
+            <w:r>
+              <w:rPr>
+                <w:noProof/>
+                <w:webHidden/>
+              </w:rPr>
+              <w:fldChar w:fldCharType="end"/>
+            </w:r>
+          </w:hyperlink>
+        </w:p>
+        <w:p>
+          <w:pPr>
+            <w:pStyle w:val="Verzeichnis2"/>
+            <w:tabs>
+              <w:tab w:val="left" w:pos="960"/>
+              <w:tab w:val="right" w:pos="9056"/>
+            </w:tabs>
+            <w:rPr>
+              <w:rFonts w:eastAsiaTheme="minorEastAsia"/>
+              <w:i w:val="0"/>
+              <w:iCs w:val="0"/>
+              <w:noProof/>
+              <w:sz w:val="24"/>
+              <w:szCs w:val="24"/>
+              <w:lang w:eastAsia="de-DE"/>
+            </w:rPr>
+          </w:pPr>
+          <w:hyperlink w:anchor="_Toc471828433" w:history="1">
+            <w:r>
+              <w:rPr>
+                <w:rStyle w:val="Link"/>
+                <w:noProof/>
+              </w:rPr>
+              <w:t>2.3</w:t>
+            </w:r>
+            <w:r>
+              <w:rPr>
+                <w:rFonts w:eastAsiaTheme="minorEastAsia"/>
+                <w:i w:val="0"/>
+                <w:iCs w:val="0"/>
+                <w:noProof/>
+                <w:sz w:val="24"/>
+                <w:szCs w:val="24"/>
+                <w:lang w:eastAsia="de-DE"/>
+              </w:rPr>
+              <w:tab/>
+            </w:r>
+            <w:r>
+              <w:rPr>
+                <w:rStyle w:val="Link"/>
+                <w:noProof/>
+              </w:rPr>
+              <w:t>Einsatz und Rahmenbedingungen</w:t>
+            </w:r>
+            <w:r>
+              <w:rPr>
+                <w:noProof/>
+                <w:webHidden/>
+              </w:rPr>
+              <w:tab/>
+            </w:r>
+            <w:r>
+              <w:rPr>
+                <w:noProof/>
+                <w:webHidden/>
+              </w:rPr>
+              <w:fldChar w:fldCharType="begin"/>
+            </w:r>
+            <w:r>
+              <w:rPr>
+                <w:noProof/>
+                <w:webHidden/>
+              </w:rPr>
+              <w:instrText xml:space="preserve"> PAGEREF _Toc471828433 \h </w:instrText>
+            </w:r>
+            <w:r>
+              <w:rPr>
+                <w:noProof/>
+                <w:webHidden/>
+              </w:rPr>
+            </w:r>
+            <w:r>
+              <w:rPr>
+                <w:noProof/>
+                <w:webHidden/>
+              </w:rPr>
+              <w:fldChar w:fldCharType="separate"/>
+            </w:r>
+            <w:r>
+              <w:rPr>
+                <w:noProof/>
+                <w:webHidden/>
+              </w:rPr>
+              <w:t>2</w:t>
+            </w:r>
+            <w:r>
+              <w:rPr>
+                <w:noProof/>
+                <w:webHidden/>
+              </w:rPr>
+              <w:fldChar w:fldCharType="end"/>
+            </w:r>
+          </w:hyperlink>
+        </w:p>
+        <w:p>
+          <w:pPr>
+            <w:pStyle w:val="Verzeichnis2"/>
+            <w:tabs>
+              <w:tab w:val="left" w:pos="960"/>
+              <w:tab w:val="right" w:pos="9056"/>
+            </w:tabs>
+            <w:rPr>
+              <w:rFonts w:eastAsiaTheme="minorEastAsia"/>
+              <w:i w:val="0"/>
+              <w:iCs w:val="0"/>
+              <w:noProof/>
+              <w:sz w:val="24"/>
+              <w:szCs w:val="24"/>
+              <w:lang w:eastAsia="de-DE"/>
+            </w:rPr>
+          </w:pPr>
+          <w:hyperlink w:anchor="_Toc471828434" w:history="1">
+            <w:r>
+              <w:rPr>
+                <w:rStyle w:val="Link"/>
+                <w:noProof/>
+              </w:rPr>
+              <w:t>2.4</w:t>
+            </w:r>
+            <w:r>
+              <w:rPr>
+                <w:rFonts w:eastAsiaTheme="minorEastAsia"/>
+                <w:i w:val="0"/>
+                <w:iCs w:val="0"/>
+                <w:noProof/>
+                <w:sz w:val="24"/>
+                <w:szCs w:val="24"/>
+                <w:lang w:eastAsia="de-DE"/>
+              </w:rPr>
+              <w:tab/>
+            </w:r>
+            <w:r>
+              <w:rPr>
+                <w:rStyle w:val="Link"/>
+                <w:noProof/>
+              </w:rPr>
+              <w:t>Anwendungsbereiche</w:t>
+            </w:r>
+            <w:r>
+              <w:rPr>
+                <w:noProof/>
+                <w:webHidden/>
+              </w:rPr>
+              <w:tab/>
+            </w:r>
+            <w:r>
+              <w:rPr>
+                <w:noProof/>
+                <w:webHidden/>
+              </w:rPr>
+              <w:fldChar w:fldCharType="begin"/>
+            </w:r>
+            <w:r>
+              <w:rPr>
+                <w:noProof/>
+                <w:webHidden/>
+              </w:rPr>
+              <w:instrText xml:space="preserve"> PAGEREF _Toc471828434 \h </w:instrText>
+            </w:r>
+            <w:r>
+              <w:rPr>
+                <w:noProof/>
+                <w:webHidden/>
+              </w:rPr>
+            </w:r>
+            <w:r>
+              <w:rPr>
+                <w:noProof/>
+                <w:webHidden/>
+              </w:rPr>
+              <w:fldChar w:fldCharType="separate"/>
+            </w:r>
+            <w:r>
+              <w:rPr>
+                <w:noProof/>
+                <w:webHidden/>
+              </w:rPr>
+              <w:t>2</w:t>
+            </w:r>
+            <w:r>
+              <w:rPr>
+                <w:noProof/>
+                <w:webHidden/>
+              </w:rPr>
+              <w:fldChar w:fldCharType="end"/>
+            </w:r>
+          </w:hyperlink>
+        </w:p>
+        <w:p>
+          <w:pPr>
+            <w:pStyle w:val="Verzeichnis2"/>
+            <w:tabs>
+              <w:tab w:val="left" w:pos="960"/>
+              <w:tab w:val="right" w:pos="9056"/>
+            </w:tabs>
+            <w:rPr>
+              <w:rFonts w:eastAsiaTheme="minorEastAsia"/>
+              <w:i w:val="0"/>
+              <w:iCs w:val="0"/>
+              <w:noProof/>
+              <w:sz w:val="24"/>
+              <w:szCs w:val="24"/>
+              <w:lang w:eastAsia="de-DE"/>
+            </w:rPr>
+          </w:pPr>
+          <w:hyperlink w:anchor="_Toc471828435" w:history="1">
+            <w:r>
+              <w:rPr>
+                <w:rStyle w:val="Link"/>
+                <w:noProof/>
+              </w:rPr>
+              <w:t>2.5</w:t>
+            </w:r>
+            <w:r>
+              <w:rPr>
+                <w:rFonts w:eastAsiaTheme="minorEastAsia"/>
+                <w:i w:val="0"/>
+                <w:iCs w:val="0"/>
+                <w:noProof/>
+                <w:sz w:val="24"/>
+                <w:szCs w:val="24"/>
+                <w:lang w:eastAsia="de-DE"/>
+              </w:rPr>
+              <w:tab/>
+            </w:r>
+            <w:r>
+              <w:rPr>
+                <w:rStyle w:val="Link"/>
+                <w:noProof/>
+              </w:rPr>
+              <w:t>Benutzer-/Zielgruppen</w:t>
+            </w:r>
+            <w:r>
+              <w:rPr>
+                <w:noProof/>
+                <w:webHidden/>
+              </w:rPr>
+              <w:tab/>
+            </w:r>
+            <w:r>
+              <w:rPr>
+                <w:noProof/>
+                <w:webHidden/>
+              </w:rPr>
+              <w:fldChar w:fldCharType="begin"/>
+            </w:r>
+            <w:r>
+              <w:rPr>
+                <w:noProof/>
+                <w:webHidden/>
+              </w:rPr>
+              <w:instrText xml:space="preserve"> PAGEREF _Toc471828435 \h </w:instrText>
+            </w:r>
+            <w:r>
+              <w:rPr>
+                <w:noProof/>
+                <w:webHidden/>
+              </w:rPr>
+            </w:r>
+            <w:r>
+              <w:rPr>
+                <w:noProof/>
+                <w:webHidden/>
+              </w:rPr>
+              <w:fldChar w:fldCharType="separate"/>
+            </w:r>
+            <w:r>
+              <w:rPr>
+                <w:noProof/>
+                <w:webHidden/>
+              </w:rPr>
+              <w:t>2</w:t>
+            </w:r>
+            <w:r>
+              <w:rPr>
+                <w:noProof/>
+                <w:webHidden/>
+              </w:rPr>
+              <w:fldChar w:fldCharType="end"/>
+            </w:r>
+          </w:hyperlink>
+        </w:p>
+        <w:p>
+          <w:pPr>
+            <w:pStyle w:val="Verzeichnis2"/>
+            <w:tabs>
+              <w:tab w:val="left" w:pos="960"/>
+              <w:tab w:val="right" w:pos="9056"/>
+            </w:tabs>
+            <w:rPr>
+              <w:rFonts w:eastAsiaTheme="minorEastAsia"/>
+              <w:i w:val="0"/>
+              <w:iCs w:val="0"/>
+              <w:noProof/>
+              <w:sz w:val="24"/>
+              <w:szCs w:val="24"/>
+              <w:lang w:eastAsia="de-DE"/>
+            </w:rPr>
+          </w:pPr>
+          <w:hyperlink w:anchor="_Toc471828436" w:history="1">
+            <w:r>
+              <w:rPr>
+                <w:rStyle w:val="Link"/>
+                <w:noProof/>
+              </w:rPr>
+              <w:t>2.6</w:t>
+            </w:r>
+            <w:r>
+              <w:rPr>
+                <w:rFonts w:eastAsiaTheme="minorEastAsia"/>
+                <w:i w:val="0"/>
+                <w:iCs w:val="0"/>
+                <w:noProof/>
+                <w:sz w:val="24"/>
+                <w:szCs w:val="24"/>
+                <w:lang w:eastAsia="de-DE"/>
+              </w:rPr>
+              <w:tab/>
+            </w:r>
+            <w:r>
+              <w:rPr>
+                <w:rStyle w:val="Link"/>
+                <w:noProof/>
+              </w:rPr>
+              <w:t>Betriebsbedingungen</w:t>
+            </w:r>
+            <w:r>
+              <w:rPr>
+                <w:noProof/>
+                <w:webHidden/>
+              </w:rPr>
+              <w:tab/>
+            </w:r>
+            <w:r>
+              <w:rPr>
+                <w:noProof/>
+                <w:webHidden/>
+              </w:rPr>
+              <w:fldChar w:fldCharType="begin"/>
+            </w:r>
+            <w:r>
+              <w:rPr>
+                <w:noProof/>
+                <w:webHidden/>
+              </w:rPr>
+              <w:instrText xml:space="preserve"> PAGEREF _Toc471828436 \h </w:instrText>
+            </w:r>
+            <w:r>
+              <w:rPr>
+                <w:noProof/>
+                <w:webHidden/>
+              </w:rPr>
+            </w:r>
+            <w:r>
+              <w:rPr>
+                <w:noProof/>
+                <w:webHidden/>
+              </w:rPr>
+              <w:fldChar w:fldCharType="separate"/>
+            </w:r>
+            <w:r>
+              <w:rPr>
+                <w:noProof/>
+                <w:webHidden/>
+              </w:rPr>
+              <w:t>2</w:t>
+            </w:r>
+            <w:r>
+              <w:rPr>
+                <w:noProof/>
+                <w:webHidden/>
+              </w:rPr>
+              <w:fldChar w:fldCharType="end"/>
+            </w:r>
+          </w:hyperlink>
+        </w:p>
+        <w:p>
+          <w:pPr>
+            <w:pStyle w:val="Verzeichnis1"/>
+            <w:tabs>
+              <w:tab w:val="left" w:pos="480"/>
+              <w:tab w:val="right" w:pos="9056"/>
+            </w:tabs>
+            <w:rPr>
+              <w:rFonts w:eastAsiaTheme="minorEastAsia"/>
+              <w:b w:val="0"/>
+              <w:bCs w:val="0"/>
+              <w:noProof/>
+              <w:sz w:val="24"/>
+              <w:szCs w:val="24"/>
+              <w:lang w:eastAsia="de-DE"/>
+            </w:rPr>
+          </w:pPr>
+          <w:hyperlink w:anchor="_Toc471828437" w:history="1">
+            <w:r>
+              <w:rPr>
+                <w:rStyle w:val="Link"/>
+                <w:noProof/>
+              </w:rPr>
+              <w:t>3</w:t>
+            </w:r>
+            <w:r>
+              <w:rPr>
+                <w:rFonts w:eastAsiaTheme="minorEastAsia"/>
+                <w:b w:val="0"/>
+                <w:bCs w:val="0"/>
+                <w:noProof/>
+                <w:sz w:val="24"/>
+                <w:szCs w:val="24"/>
+                <w:lang w:eastAsia="de-DE"/>
+              </w:rPr>
+              <w:tab/>
+            </w:r>
+            <w:r>
+              <w:rPr>
+                <w:rStyle w:val="Link"/>
+                <w:noProof/>
+              </w:rPr>
+              <w:t>Ziele des Anbieters/Auftraggebers</w:t>
+            </w:r>
+            <w:r>
+              <w:rPr>
+                <w:noProof/>
+                <w:webHidden/>
+              </w:rPr>
+              <w:tab/>
+            </w:r>
+            <w:r>
+              <w:rPr>
+                <w:noProof/>
+                <w:webHidden/>
+              </w:rPr>
+              <w:fldChar w:fldCharType="begin"/>
+            </w:r>
+            <w:r>
+              <w:rPr>
+                <w:noProof/>
+                <w:webHidden/>
+              </w:rPr>
+              <w:instrText xml:space="preserve"> PAGEREF _Toc471828437 \h </w:instrText>
+            </w:r>
+            <w:r>
+              <w:rPr>
+                <w:noProof/>
+                <w:webHidden/>
+              </w:rPr>
+            </w:r>
+            <w:r>
+              <w:rPr>
+                <w:noProof/>
+                <w:webHidden/>
+              </w:rPr>
+              <w:fldChar w:fldCharType="separate"/>
+            </w:r>
+            <w:r>
+              <w:rPr>
+                <w:noProof/>
+                <w:webHidden/>
+              </w:rPr>
+              <w:t>3</w:t>
+            </w:r>
+            <w:r>
+              <w:rPr>
+                <w:noProof/>
+                <w:webHidden/>
+              </w:rPr>
+              <w:fldChar w:fldCharType="end"/>
+            </w:r>
+          </w:hyperlink>
+        </w:p>
+        <w:p>
+          <w:pPr>
+            <w:pStyle w:val="Verzeichnis2"/>
+            <w:tabs>
+              <w:tab w:val="left" w:pos="960"/>
+              <w:tab w:val="right" w:pos="9056"/>
+            </w:tabs>
+            <w:rPr>
+              <w:rFonts w:eastAsiaTheme="minorEastAsia"/>
+              <w:i w:val="0"/>
+              <w:iCs w:val="0"/>
+              <w:noProof/>
+              <w:sz w:val="24"/>
+              <w:szCs w:val="24"/>
+              <w:lang w:eastAsia="de-DE"/>
+            </w:rPr>
+          </w:pPr>
+          <w:hyperlink w:anchor="_Toc471828438" w:history="1">
+            <w:r>
+              <w:rPr>
+                <w:rStyle w:val="Link"/>
+                <w:noProof/>
+              </w:rPr>
+              <w:t>3.1</w:t>
+            </w:r>
+            <w:r>
+              <w:rPr>
+                <w:rFonts w:eastAsiaTheme="minorEastAsia"/>
+                <w:i w:val="0"/>
+                <w:iCs w:val="0"/>
+                <w:noProof/>
+                <w:sz w:val="24"/>
+                <w:szCs w:val="24"/>
+                <w:lang w:eastAsia="de-DE"/>
+              </w:rPr>
+              <w:tab/>
+            </w:r>
+            <w:r>
+              <w:rPr>
+                <w:rStyle w:val="Link"/>
+                <w:noProof/>
+              </w:rPr>
+              <w:t>Beschreibung der Funktionalitäten</w:t>
+            </w:r>
+            <w:r>
+              <w:rPr>
+                <w:noProof/>
+                <w:webHidden/>
+              </w:rPr>
+              <w:tab/>
+            </w:r>
+            <w:r>
+              <w:rPr>
+                <w:noProof/>
+                <w:webHidden/>
+              </w:rPr>
+              <w:fldChar w:fldCharType="begin"/>
+            </w:r>
+            <w:r>
+              <w:rPr>
+                <w:noProof/>
+                <w:webHidden/>
+              </w:rPr>
+              <w:instrText xml:space="preserve"> PAGEREF _Toc471828438 \h </w:instrText>
+            </w:r>
+            <w:r>
+              <w:rPr>
+                <w:noProof/>
+                <w:webHidden/>
+              </w:rPr>
+            </w:r>
+            <w:r>
+              <w:rPr>
+                <w:noProof/>
+                <w:webHidden/>
+              </w:rPr>
+              <w:fldChar w:fldCharType="separate"/>
+            </w:r>
+            <w:r>
+              <w:rPr>
+                <w:noProof/>
+                <w:webHidden/>
+              </w:rPr>
+              <w:t>3</w:t>
+            </w:r>
+            <w:r>
+              <w:rPr>
+                <w:noProof/>
+                <w:webHidden/>
+              </w:rPr>
+              <w:fldChar w:fldCharType="end"/>
+            </w:r>
+          </w:hyperlink>
+        </w:p>
+        <w:p>
+          <w:pPr>
+            <w:pStyle w:val="Verzeichnis2"/>
+            <w:tabs>
+              <w:tab w:val="left" w:pos="960"/>
+              <w:tab w:val="right" w:pos="9056"/>
+            </w:tabs>
+            <w:rPr>
+              <w:rFonts w:eastAsiaTheme="minorEastAsia"/>
+              <w:i w:val="0"/>
+              <w:iCs w:val="0"/>
+              <w:noProof/>
+              <w:sz w:val="24"/>
+              <w:szCs w:val="24"/>
+              <w:lang w:eastAsia="de-DE"/>
+            </w:rPr>
+          </w:pPr>
+          <w:hyperlink w:anchor="_Toc471828439" w:history="1">
+            <w:r>
+              <w:rPr>
+                <w:rStyle w:val="Link"/>
+                <w:noProof/>
+              </w:rPr>
+              <w:t>3.2</w:t>
+            </w:r>
+            <w:r>
+              <w:rPr>
+                <w:rFonts w:eastAsiaTheme="minorEastAsia"/>
+                <w:i w:val="0"/>
+                <w:iCs w:val="0"/>
+                <w:noProof/>
+                <w:sz w:val="24"/>
+                <w:szCs w:val="24"/>
+                <w:lang w:eastAsia="de-DE"/>
+              </w:rPr>
+              <w:tab/>
+            </w:r>
+            <w:r>
+              <w:rPr>
+                <w:rStyle w:val="Link"/>
+                <w:noProof/>
+              </w:rPr>
+              <w:t>Minimalfunktionen</w:t>
+            </w:r>
+            <w:r>
+              <w:rPr>
+                <w:noProof/>
+                <w:webHidden/>
+              </w:rPr>
+              <w:tab/>
+            </w:r>
+            <w:r>
+              <w:rPr>
+                <w:noProof/>
+                <w:webHidden/>
+              </w:rPr>
+              <w:fldChar w:fldCharType="begin"/>
+            </w:r>
+            <w:r>
+              <w:rPr>
+                <w:noProof/>
+                <w:webHidden/>
+              </w:rPr>
+              <w:instrText xml:space="preserve"> PAGEREF _Toc471828439 \h </w:instrText>
+            </w:r>
+            <w:r>
+              <w:rPr>
+                <w:noProof/>
+                <w:webHidden/>
+              </w:rPr>
+            </w:r>
+            <w:r>
+              <w:rPr>
+                <w:noProof/>
+                <w:webHidden/>
+              </w:rPr>
+              <w:fldChar w:fldCharType="separate"/>
+            </w:r>
+            <w:r>
+              <w:rPr>
+                <w:noProof/>
+                <w:webHidden/>
+              </w:rPr>
+              <w:t>3</w:t>
+            </w:r>
+            <w:r>
+              <w:rPr>
+                <w:noProof/>
+                <w:webHidden/>
+              </w:rPr>
+              <w:fldChar w:fldCharType="end"/>
+            </w:r>
+          </w:hyperlink>
+        </w:p>
+        <w:p>
+          <w:pPr>
+            <w:pStyle w:val="Verzeichnis2"/>
+            <w:tabs>
+              <w:tab w:val="left" w:pos="960"/>
+              <w:tab w:val="right" w:pos="9056"/>
+            </w:tabs>
+            <w:rPr>
+              <w:rFonts w:eastAsiaTheme="minorEastAsia"/>
+              <w:i w:val="0"/>
+              <w:iCs w:val="0"/>
+              <w:noProof/>
+              <w:sz w:val="24"/>
+              <w:szCs w:val="24"/>
+              <w:lang w:eastAsia="de-DE"/>
+            </w:rPr>
+          </w:pPr>
+          <w:hyperlink w:anchor="_Toc471828440" w:history="1">
+            <w:r>
+              <w:rPr>
+                <w:rStyle w:val="Link"/>
+                <w:noProof/>
+              </w:rPr>
+              <w:t>3.3</w:t>
+            </w:r>
+            <w:r>
+              <w:rPr>
+                <w:rFonts w:eastAsiaTheme="minorEastAsia"/>
+                <w:i w:val="0"/>
+                <w:iCs w:val="0"/>
+                <w:noProof/>
+                <w:sz w:val="24"/>
+                <w:szCs w:val="24"/>
+                <w:lang w:eastAsia="de-DE"/>
+              </w:rPr>
+              <w:tab/>
+            </w:r>
+            <w:r>
+              <w:rPr>
+                <w:rStyle w:val="Link"/>
+                <w:noProof/>
+              </w:rPr>
+              <w:t>Zusatzfunktionen</w:t>
+            </w:r>
+            <w:r>
+              <w:rPr>
+                <w:noProof/>
+                <w:webHidden/>
+              </w:rPr>
+              <w:tab/>
+            </w:r>
+            <w:r>
+              <w:rPr>
+                <w:noProof/>
+                <w:webHidden/>
+              </w:rPr>
+              <w:fldChar w:fldCharType="begin"/>
+            </w:r>
+            <w:r>
+              <w:rPr>
+                <w:noProof/>
+                <w:webHidden/>
+              </w:rPr>
+              <w:instrText xml:space="preserve"> PAGEREF _Toc471828440 \h </w:instrText>
+            </w:r>
+            <w:r>
+              <w:rPr>
+                <w:noProof/>
+                <w:webHidden/>
+              </w:rPr>
+            </w:r>
+            <w:r>
+              <w:rPr>
+                <w:noProof/>
+                <w:webHidden/>
+              </w:rPr>
+              <w:fldChar w:fldCharType="separate"/>
+            </w:r>
+            <w:r>
+              <w:rPr>
+                <w:noProof/>
+                <w:webHidden/>
+              </w:rPr>
+              <w:t>4</w:t>
+            </w:r>
+            <w:r>
+              <w:rPr>
+                <w:noProof/>
+                <w:webHidden/>
+              </w:rPr>
+              <w:fldChar w:fldCharType="end"/>
+            </w:r>
+          </w:hyperlink>
+        </w:p>
+        <w:p>
+          <w:pPr>
+            <w:pStyle w:val="Verzeichnis2"/>
+            <w:tabs>
+              <w:tab w:val="left" w:pos="960"/>
+              <w:tab w:val="right" w:pos="9056"/>
+            </w:tabs>
+            <w:rPr>
+              <w:rFonts w:eastAsiaTheme="minorEastAsia"/>
+              <w:i w:val="0"/>
+              <w:iCs w:val="0"/>
+              <w:noProof/>
+              <w:sz w:val="24"/>
+              <w:szCs w:val="24"/>
+              <w:lang w:eastAsia="de-DE"/>
+            </w:rPr>
+          </w:pPr>
+          <w:hyperlink w:anchor="_Toc471828441" w:history="1">
+            <w:r>
+              <w:rPr>
+                <w:rStyle w:val="Link"/>
+                <w:noProof/>
+              </w:rPr>
+              <w:t>3.4</w:t>
+            </w:r>
+            <w:r>
+              <w:rPr>
+                <w:rFonts w:eastAsiaTheme="minorEastAsia"/>
+                <w:i w:val="0"/>
+                <w:iCs w:val="0"/>
+                <w:noProof/>
+                <w:sz w:val="24"/>
+                <w:szCs w:val="24"/>
+                <w:lang w:eastAsia="de-DE"/>
+              </w:rPr>
+              <w:tab/>
+            </w:r>
+            <w:r>
+              <w:rPr>
+                <w:rStyle w:val="Link"/>
+                <w:noProof/>
+              </w:rPr>
+              <w:t>Modellierung funktionaler Anforderungen</w:t>
+            </w:r>
+            <w:r>
+              <w:rPr>
+                <w:noProof/>
+                <w:webHidden/>
+              </w:rPr>
+              <w:tab/>
+            </w:r>
+            <w:r>
+              <w:rPr>
+                <w:noProof/>
+                <w:webHidden/>
+              </w:rPr>
+              <w:fldChar w:fldCharType="begin"/>
+            </w:r>
+            <w:r>
+              <w:rPr>
+                <w:noProof/>
+                <w:webHidden/>
+              </w:rPr>
+              <w:instrText xml:space="preserve"> PAGEREF _Toc471828441 \h </w:instrText>
+            </w:r>
+            <w:r>
+              <w:rPr>
+                <w:noProof/>
+                <w:webHidden/>
+              </w:rPr>
+            </w:r>
+            <w:r>
+              <w:rPr>
+                <w:noProof/>
+                <w:webHidden/>
+              </w:rPr>
+              <w:fldChar w:fldCharType="separate"/>
+            </w:r>
+            <w:r>
+              <w:rPr>
+                <w:noProof/>
+                <w:webHidden/>
+              </w:rPr>
+              <w:t>5</w:t>
+            </w:r>
+            <w:r>
+              <w:rPr>
+                <w:noProof/>
+                <w:webHidden/>
+              </w:rPr>
+              <w:fldChar w:fldCharType="end"/>
+            </w:r>
+          </w:hyperlink>
+        </w:p>
+        <w:p>
+          <w:pPr>
+            <w:pStyle w:val="Verzeichnis3"/>
+            <w:tabs>
+              <w:tab w:val="left" w:pos="1200"/>
+              <w:tab w:val="right" w:pos="9056"/>
+            </w:tabs>
+            <w:rPr>
+              <w:rFonts w:eastAsiaTheme="minorEastAsia"/>
+              <w:noProof/>
+              <w:sz w:val="24"/>
+              <w:szCs w:val="24"/>
+              <w:lang w:eastAsia="de-DE"/>
+            </w:rPr>
+          </w:pPr>
+          <w:hyperlink w:anchor="_Toc471828442" w:history="1">
+            <w:r>
+              <w:rPr>
+                <w:rStyle w:val="Link"/>
+                <w:noProof/>
+              </w:rPr>
+              <w:t>3.4.1</w:t>
+            </w:r>
+            <w:r>
+              <w:rPr>
+                <w:rFonts w:eastAsiaTheme="minorEastAsia"/>
+                <w:noProof/>
+                <w:sz w:val="24"/>
+                <w:szCs w:val="24"/>
+                <w:lang w:eastAsia="de-DE"/>
+              </w:rPr>
+              <w:tab/>
+            </w:r>
+            <w:r>
+              <w:rPr>
+                <w:rStyle w:val="Link"/>
+                <w:noProof/>
+              </w:rPr>
+              <w:t>Use-Case Diagramm – Unterschiedliche Rechte von Kunden und Mitarbeitern</w:t>
+            </w:r>
+            <w:r>
+              <w:rPr>
+                <w:noProof/>
+                <w:webHidden/>
+              </w:rPr>
+              <w:tab/>
+            </w:r>
+            <w:r>
+              <w:rPr>
+                <w:noProof/>
+                <w:webHidden/>
+              </w:rPr>
+              <w:fldChar w:fldCharType="begin"/>
+            </w:r>
+            <w:r>
+              <w:rPr>
+                <w:noProof/>
+                <w:webHidden/>
+              </w:rPr>
+              <w:instrText xml:space="preserve"> PAGEREF _Toc471828442 \h </w:instrText>
+            </w:r>
+            <w:r>
+              <w:rPr>
+                <w:noProof/>
+                <w:webHidden/>
+              </w:rPr>
+            </w:r>
+            <w:r>
+              <w:rPr>
+                <w:noProof/>
+                <w:webHidden/>
+              </w:rPr>
+              <w:fldChar w:fldCharType="separate"/>
+            </w:r>
+            <w:r>
+              <w:rPr>
+                <w:noProof/>
+                <w:webHidden/>
+              </w:rPr>
+              <w:t>5</w:t>
+            </w:r>
+            <w:r>
+              <w:rPr>
+                <w:noProof/>
+                <w:webHidden/>
+              </w:rPr>
+              <w:fldChar w:fldCharType="end"/>
+            </w:r>
+          </w:hyperlink>
+        </w:p>
+        <w:p>
+          <w:pPr>
+            <w:pStyle w:val="Verzeichnis3"/>
+            <w:tabs>
+              <w:tab w:val="left" w:pos="1200"/>
+              <w:tab w:val="right" w:pos="9056"/>
+            </w:tabs>
+            <w:rPr>
+              <w:rFonts w:eastAsiaTheme="minorEastAsia"/>
+              <w:noProof/>
+              <w:sz w:val="24"/>
+              <w:szCs w:val="24"/>
+              <w:lang w:eastAsia="de-DE"/>
+            </w:rPr>
+          </w:pPr>
+          <w:hyperlink w:anchor="_Toc471828443" w:history="1">
+            <w:r>
+              <w:rPr>
+                <w:rStyle w:val="Link"/>
+                <w:noProof/>
+              </w:rPr>
+              <w:t>3.4.2</w:t>
+            </w:r>
+            <w:r>
+              <w:rPr>
+                <w:rFonts w:eastAsiaTheme="minorEastAsia"/>
+                <w:noProof/>
+                <w:sz w:val="24"/>
+                <w:szCs w:val="24"/>
+                <w:lang w:eastAsia="de-DE"/>
+              </w:rPr>
+              <w:tab/>
+            </w:r>
+            <w:r>
+              <w:rPr>
+                <w:rStyle w:val="Link"/>
+                <w:noProof/>
+              </w:rPr>
+              <w:t>Aktivitätsdiagramm: Registrierter Kunde bestellt eine Pizza</w:t>
+            </w:r>
+            <w:r>
+              <w:rPr>
+                <w:noProof/>
+                <w:webHidden/>
+              </w:rPr>
+              <w:tab/>
+            </w:r>
+            <w:r>
+              <w:rPr>
+                <w:noProof/>
+                <w:webHidden/>
+              </w:rPr>
+              <w:fldChar w:fldCharType="begin"/>
+            </w:r>
+            <w:r>
+              <w:rPr>
+                <w:noProof/>
+                <w:webHidden/>
+              </w:rPr>
+              <w:instrText xml:space="preserve"> PAGEREF _Toc471828443 \h </w:instrText>
+            </w:r>
+            <w:r>
+              <w:rPr>
+                <w:noProof/>
+                <w:webHidden/>
+              </w:rPr>
+            </w:r>
+            <w:r>
+              <w:rPr>
+                <w:noProof/>
+                <w:webHidden/>
+              </w:rPr>
+              <w:fldChar w:fldCharType="separate"/>
+            </w:r>
+            <w:r>
+              <w:rPr>
+                <w:noProof/>
+                <w:webHidden/>
+              </w:rPr>
+              <w:t>5</w:t>
+            </w:r>
+            <w:r>
+              <w:rPr>
+                <w:noProof/>
+                <w:webHidden/>
+              </w:rPr>
+              <w:fldChar w:fldCharType="end"/>
+            </w:r>
+          </w:hyperlink>
+        </w:p>
+        <w:p>
+          <w:pPr>
+            <w:pStyle w:val="Verzeichnis3"/>
+            <w:tabs>
+              <w:tab w:val="left" w:pos="1200"/>
+              <w:tab w:val="right" w:pos="9056"/>
+            </w:tabs>
+            <w:rPr>
+              <w:rFonts w:eastAsiaTheme="minorEastAsia"/>
+              <w:noProof/>
+              <w:sz w:val="24"/>
+              <w:szCs w:val="24"/>
+              <w:lang w:eastAsia="de-DE"/>
+            </w:rPr>
+          </w:pPr>
+          <w:hyperlink w:anchor="_Toc471828444" w:history="1">
+            <w:r>
+              <w:rPr>
+                <w:rStyle w:val="Link"/>
+                <w:noProof/>
+              </w:rPr>
+              <w:t>3.4.3</w:t>
+            </w:r>
+            <w:r>
+              <w:rPr>
+                <w:rFonts w:eastAsiaTheme="minorEastAsia"/>
+                <w:noProof/>
+                <w:sz w:val="24"/>
+                <w:szCs w:val="24"/>
+                <w:lang w:eastAsia="de-DE"/>
+              </w:rPr>
+              <w:tab/>
+            </w:r>
+            <w:r>
+              <w:rPr>
+                <w:rStyle w:val="Link"/>
+                <w:noProof/>
+              </w:rPr>
+              <w:t>Entity-Relationship-Diagramm: Users, Orders, Items &amp; Extras</w:t>
+            </w:r>
+            <w:r>
+              <w:rPr>
+                <w:noProof/>
+                <w:webHidden/>
+              </w:rPr>
+              <w:tab/>
+            </w:r>
+            <w:r>
+              <w:rPr>
+                <w:noProof/>
+                <w:webHidden/>
+              </w:rPr>
+              <w:fldChar w:fldCharType="begin"/>
+            </w:r>
+            <w:r>
+              <w:rPr>
+                <w:noProof/>
+                <w:webHidden/>
+              </w:rPr>
+              <w:instrText xml:space="preserve"> PAGEREF _Toc471828444 \h </w:instrText>
+            </w:r>
+            <w:r>
+              <w:rPr>
+                <w:noProof/>
+                <w:webHidden/>
+              </w:rPr>
+            </w:r>
+            <w:r>
+              <w:rPr>
+                <w:noProof/>
+                <w:webHidden/>
+              </w:rPr>
+              <w:fldChar w:fldCharType="separate"/>
+            </w:r>
+            <w:r>
+              <w:rPr>
+                <w:noProof/>
+                <w:webHidden/>
+              </w:rPr>
+              <w:t>6</w:t>
+            </w:r>
+            <w:r>
+              <w:rPr>
+                <w:noProof/>
+                <w:webHidden/>
+              </w:rPr>
+              <w:fldChar w:fldCharType="end"/>
+            </w:r>
+          </w:hyperlink>
+        </w:p>
+        <w:p>
+          <w:pPr>
+            <w:pStyle w:val="Verzeichnis1"/>
+            <w:tabs>
+              <w:tab w:val="left" w:pos="480"/>
+              <w:tab w:val="right" w:pos="9056"/>
+            </w:tabs>
+            <w:rPr>
+              <w:rFonts w:eastAsiaTheme="minorEastAsia"/>
+              <w:b w:val="0"/>
+              <w:bCs w:val="0"/>
+              <w:noProof/>
+              <w:sz w:val="24"/>
+              <w:szCs w:val="24"/>
+              <w:lang w:eastAsia="de-DE"/>
+            </w:rPr>
+          </w:pPr>
+          <w:hyperlink w:anchor="_Toc471828445" w:history="1">
+            <w:r>
+              <w:rPr>
+                <w:rStyle w:val="Link"/>
+                <w:noProof/>
+              </w:rPr>
+              <w:t>4</w:t>
+            </w:r>
+            <w:r>
+              <w:rPr>
+                <w:rFonts w:eastAsiaTheme="minorEastAsia"/>
+                <w:b w:val="0"/>
+                <w:bCs w:val="0"/>
+                <w:noProof/>
+                <w:sz w:val="24"/>
+                <w:szCs w:val="24"/>
+                <w:lang w:eastAsia="de-DE"/>
+              </w:rPr>
+              <w:tab/>
+            </w:r>
+            <w:r>
+              <w:rPr>
+                <w:rStyle w:val="Link"/>
+                <w:noProof/>
+              </w:rPr>
+              <w:t>Beschreibung der Funktionen</w:t>
+            </w:r>
+            <w:r>
+              <w:rPr>
+                <w:noProof/>
+                <w:webHidden/>
+              </w:rPr>
+              <w:tab/>
+            </w:r>
+            <w:r>
+              <w:rPr>
+                <w:noProof/>
+                <w:webHidden/>
+              </w:rPr>
+              <w:fldChar w:fldCharType="begin"/>
+            </w:r>
+            <w:r>
+              <w:rPr>
+                <w:noProof/>
+                <w:webHidden/>
+              </w:rPr>
+              <w:instrText xml:space="preserve"> PAGEREF _Toc471828445 \h </w:instrText>
+            </w:r>
+            <w:r>
+              <w:rPr>
+                <w:noProof/>
+                <w:webHidden/>
+              </w:rPr>
+            </w:r>
+            <w:r>
+              <w:rPr>
+                <w:noProof/>
+                <w:webHidden/>
+              </w:rPr>
+              <w:fldChar w:fldCharType="separate"/>
+            </w:r>
+            <w:r>
+              <w:rPr>
+                <w:noProof/>
+                <w:webHidden/>
+              </w:rPr>
+              <w:t>6</w:t>
+            </w:r>
+            <w:r>
+              <w:rPr>
+                <w:noProof/>
+                <w:webHidden/>
+              </w:rPr>
+              <w:fldChar w:fldCharType="end"/>
+            </w:r>
+          </w:hyperlink>
+        </w:p>
+        <w:p>
+          <w:pPr>
+            <w:pStyle w:val="Verzeichnis2"/>
+            <w:tabs>
+              <w:tab w:val="left" w:pos="960"/>
+              <w:tab w:val="right" w:pos="9056"/>
+            </w:tabs>
+            <w:rPr>
+              <w:rFonts w:eastAsiaTheme="minorEastAsia"/>
+              <w:i w:val="0"/>
+              <w:iCs w:val="0"/>
+              <w:noProof/>
+              <w:sz w:val="24"/>
+              <w:szCs w:val="24"/>
+              <w:lang w:eastAsia="de-DE"/>
+            </w:rPr>
+          </w:pPr>
+          <w:hyperlink w:anchor="_Toc471828446" w:history="1">
+            <w:r>
+              <w:rPr>
+                <w:rStyle w:val="Link"/>
+                <w:noProof/>
+              </w:rPr>
+              <w:t>4.1</w:t>
+            </w:r>
+            <w:r>
+              <w:rPr>
+                <w:rFonts w:eastAsiaTheme="minorEastAsia"/>
+                <w:i w:val="0"/>
+                <w:iCs w:val="0"/>
+                <w:noProof/>
+                <w:sz w:val="24"/>
+                <w:szCs w:val="24"/>
+                <w:lang w:eastAsia="de-DE"/>
+              </w:rPr>
+              <w:tab/>
+            </w:r>
+            <w:r>
+              <w:rPr>
+                <w:rStyle w:val="Link"/>
+                <w:noProof/>
+              </w:rPr>
+              <w:t>Registrierung/Login</w:t>
+            </w:r>
+            <w:r>
+              <w:rPr>
+                <w:noProof/>
+                <w:webHidden/>
+              </w:rPr>
+              <w:tab/>
+            </w:r>
+            <w:r>
+              <w:rPr>
+                <w:noProof/>
+                <w:webHidden/>
+              </w:rPr>
+              <w:fldChar w:fldCharType="begin"/>
+            </w:r>
+            <w:r>
+              <w:rPr>
+                <w:noProof/>
+                <w:webHidden/>
+              </w:rPr>
+              <w:instrText xml:space="preserve"> PAGEREF _Toc471828446 \h </w:instrText>
+            </w:r>
+            <w:r>
+              <w:rPr>
+                <w:noProof/>
+                <w:webHidden/>
+              </w:rPr>
+            </w:r>
+            <w:r>
+              <w:rPr>
+                <w:noProof/>
+                <w:webHidden/>
+              </w:rPr>
+              <w:fldChar w:fldCharType="separate"/>
+            </w:r>
+            <w:r>
+              <w:rPr>
+                <w:noProof/>
+                <w:webHidden/>
+              </w:rPr>
+              <w:t>6</w:t>
+            </w:r>
+            <w:r>
+              <w:rPr>
+                <w:noProof/>
+                <w:webHidden/>
+              </w:rPr>
+              <w:fldChar w:fldCharType="end"/>
+            </w:r>
+          </w:hyperlink>
+        </w:p>
+        <w:p>
+          <w:pPr>
+            <w:pStyle w:val="Verzeichnis2"/>
+            <w:tabs>
+              <w:tab w:val="left" w:pos="960"/>
+              <w:tab w:val="right" w:pos="9056"/>
+            </w:tabs>
+            <w:rPr>
+              <w:rFonts w:eastAsiaTheme="minorEastAsia"/>
+              <w:i w:val="0"/>
+              <w:iCs w:val="0"/>
+              <w:noProof/>
+              <w:sz w:val="24"/>
+              <w:szCs w:val="24"/>
+              <w:lang w:eastAsia="de-DE"/>
+            </w:rPr>
+          </w:pPr>
+          <w:hyperlink w:anchor="_Toc471828447" w:history="1">
+            <w:r>
+              <w:rPr>
+                <w:rStyle w:val="Link"/>
+                <w:noProof/>
+              </w:rPr>
+              <w:t>4.2</w:t>
+            </w:r>
+            <w:r>
+              <w:rPr>
+                <w:rFonts w:eastAsiaTheme="minorEastAsia"/>
+                <w:i w:val="0"/>
+                <w:iCs w:val="0"/>
+                <w:noProof/>
+                <w:sz w:val="24"/>
+                <w:szCs w:val="24"/>
+                <w:lang w:eastAsia="de-DE"/>
+              </w:rPr>
+              <w:tab/>
+            </w:r>
+            <w:r>
+              <w:rPr>
+                <w:rStyle w:val="Link"/>
+                <w:noProof/>
+              </w:rPr>
+              <w:t>Produkte bestellen</w:t>
+            </w:r>
+            <w:r>
+              <w:rPr>
+                <w:noProof/>
+                <w:webHidden/>
+              </w:rPr>
+              <w:tab/>
+            </w:r>
+            <w:r>
+              <w:rPr>
+                <w:noProof/>
+                <w:webHidden/>
+              </w:rPr>
+              <w:fldChar w:fldCharType="begin"/>
+            </w:r>
+            <w:r>
+              <w:rPr>
+                <w:noProof/>
+                <w:webHidden/>
+              </w:rPr>
+              <w:instrText xml:space="preserve"> PAGEREF _Toc471828447 \h </w:instrText>
+            </w:r>
+            <w:r>
+              <w:rPr>
+                <w:noProof/>
+                <w:webHidden/>
+              </w:rPr>
+            </w:r>
+            <w:r>
+              <w:rPr>
+                <w:noProof/>
+                <w:webHidden/>
+              </w:rPr>
+              <w:fldChar w:fldCharType="separate"/>
+            </w:r>
+            <w:r>
+              <w:rPr>
+                <w:noProof/>
+                <w:webHidden/>
+              </w:rPr>
+              <w:t>7</w:t>
+            </w:r>
+            <w:r>
+              <w:rPr>
+                <w:noProof/>
+                <w:webHidden/>
+              </w:rPr>
+              <w:fldChar w:fldCharType="end"/>
+            </w:r>
+          </w:hyperlink>
+        </w:p>
+        <w:p>
+          <w:pPr>
+            <w:pStyle w:val="Verzeichnis2"/>
+            <w:tabs>
+              <w:tab w:val="left" w:pos="960"/>
+              <w:tab w:val="right" w:pos="9056"/>
+            </w:tabs>
+            <w:rPr>
+              <w:rFonts w:eastAsiaTheme="minorEastAsia"/>
+              <w:i w:val="0"/>
+              <w:iCs w:val="0"/>
+              <w:noProof/>
+              <w:sz w:val="24"/>
+              <w:szCs w:val="24"/>
+              <w:lang w:eastAsia="de-DE"/>
+            </w:rPr>
+          </w:pPr>
+          <w:hyperlink w:anchor="_Toc471828448" w:history="1">
+            <w:r>
+              <w:rPr>
+                <w:rStyle w:val="Link"/>
+                <w:noProof/>
+              </w:rPr>
+              <w:t>4.3</w:t>
+            </w:r>
+            <w:r>
+              <w:rPr>
+                <w:rFonts w:eastAsiaTheme="minorEastAsia"/>
+                <w:i w:val="0"/>
+                <w:iCs w:val="0"/>
+                <w:noProof/>
+                <w:sz w:val="24"/>
+                <w:szCs w:val="24"/>
+                <w:lang w:eastAsia="de-DE"/>
+              </w:rPr>
+              <w:tab/>
+            </w:r>
+            <w:r>
+              <w:rPr>
+                <w:rStyle w:val="Link"/>
+                <w:noProof/>
+              </w:rPr>
+              <w:t>Bestellungen anzeigen</w:t>
+            </w:r>
+            <w:r>
+              <w:rPr>
+                <w:noProof/>
+                <w:webHidden/>
+              </w:rPr>
+              <w:tab/>
+            </w:r>
+            <w:r>
+              <w:rPr>
+                <w:noProof/>
+                <w:webHidden/>
+              </w:rPr>
+              <w:fldChar w:fldCharType="begin"/>
+            </w:r>
+            <w:r>
+              <w:rPr>
+                <w:noProof/>
+                <w:webHidden/>
+              </w:rPr>
+              <w:instrText xml:space="preserve"> PAGEREF _Toc471828448 \h </w:instrText>
+            </w:r>
+            <w:r>
+              <w:rPr>
+                <w:noProof/>
+                <w:webHidden/>
+              </w:rPr>
+            </w:r>
+            <w:r>
+              <w:rPr>
+                <w:noProof/>
+                <w:webHidden/>
+              </w:rPr>
+              <w:fldChar w:fldCharType="separate"/>
+            </w:r>
+            <w:r>
+              <w:rPr>
+                <w:noProof/>
+                <w:webHidden/>
+              </w:rPr>
+              <w:t>7</w:t>
+            </w:r>
+            <w:r>
+              <w:rPr>
+                <w:noProof/>
+                <w:webHidden/>
+              </w:rPr>
+              <w:fldChar w:fldCharType="end"/>
+            </w:r>
+          </w:hyperlink>
+        </w:p>
+        <w:p>
+          <w:pPr>
+            <w:pStyle w:val="Verzeichnis2"/>
+            <w:tabs>
+              <w:tab w:val="left" w:pos="960"/>
+              <w:tab w:val="right" w:pos="9056"/>
+            </w:tabs>
+            <w:rPr>
+              <w:rFonts w:eastAsiaTheme="minorEastAsia"/>
+              <w:i w:val="0"/>
+              <w:iCs w:val="0"/>
+              <w:noProof/>
+              <w:sz w:val="24"/>
+              <w:szCs w:val="24"/>
+              <w:lang w:eastAsia="de-DE"/>
+            </w:rPr>
+          </w:pPr>
+          <w:hyperlink w:anchor="_Toc471828449" w:history="1">
+            <w:r>
+              <w:rPr>
+                <w:rStyle w:val="Link"/>
+                <w:noProof/>
+              </w:rPr>
+              <w:t>4.4</w:t>
+            </w:r>
+            <w:r>
+              <w:rPr>
+                <w:rFonts w:eastAsiaTheme="minorEastAsia"/>
+                <w:i w:val="0"/>
+                <w:iCs w:val="0"/>
+                <w:noProof/>
+                <w:sz w:val="24"/>
+                <w:szCs w:val="24"/>
+                <w:lang w:eastAsia="de-DE"/>
+              </w:rPr>
+              <w:tab/>
+            </w:r>
+            <w:r>
+              <w:rPr>
+                <w:rStyle w:val="Link"/>
+                <w:noProof/>
+              </w:rPr>
+              <w:t>Auswertungen</w:t>
+            </w:r>
+            <w:r>
+              <w:rPr>
+                <w:noProof/>
+                <w:webHidden/>
+              </w:rPr>
+              <w:tab/>
+            </w:r>
+            <w:r>
+              <w:rPr>
+                <w:noProof/>
+                <w:webHidden/>
+              </w:rPr>
+              <w:fldChar w:fldCharType="begin"/>
+            </w:r>
+            <w:r>
+              <w:rPr>
+                <w:noProof/>
+                <w:webHidden/>
+              </w:rPr>
+              <w:instrText xml:space="preserve"> PAGEREF _Toc471828449 \h </w:instrText>
+            </w:r>
+            <w:r>
+              <w:rPr>
+                <w:noProof/>
+                <w:webHidden/>
+              </w:rPr>
+            </w:r>
+            <w:r>
+              <w:rPr>
+                <w:noProof/>
+                <w:webHidden/>
+              </w:rPr>
+              <w:fldChar w:fldCharType="separate"/>
+            </w:r>
+            <w:r>
+              <w:rPr>
+                <w:noProof/>
+                <w:webHidden/>
+              </w:rPr>
+              <w:t>7</w:t>
+            </w:r>
+            <w:r>
+              <w:rPr>
+                <w:noProof/>
+                <w:webHidden/>
+              </w:rPr>
+              <w:fldChar w:fldCharType="end"/>
+            </w:r>
+          </w:hyperlink>
+        </w:p>
+        <w:p>
+          <w:pPr>
+            <w:pStyle w:val="Verzeichnis2"/>
+            <w:tabs>
+              <w:tab w:val="left" w:pos="960"/>
+              <w:tab w:val="right" w:pos="9056"/>
+            </w:tabs>
+            <w:rPr>
+              <w:rFonts w:eastAsiaTheme="minorEastAsia"/>
+              <w:i w:val="0"/>
+              <w:iCs w:val="0"/>
+              <w:noProof/>
+              <w:sz w:val="24"/>
+              <w:szCs w:val="24"/>
+              <w:lang w:eastAsia="de-DE"/>
+            </w:rPr>
+          </w:pPr>
+          <w:hyperlink w:anchor="_Toc471828450" w:history="1">
+            <w:r>
+              <w:rPr>
+                <w:rStyle w:val="Link"/>
+                <w:noProof/>
+              </w:rPr>
+              <w:t>4.5</w:t>
+            </w:r>
+            <w:r>
+              <w:rPr>
+                <w:rFonts w:eastAsiaTheme="minorEastAsia"/>
+                <w:i w:val="0"/>
+                <w:iCs w:val="0"/>
+                <w:noProof/>
+                <w:sz w:val="24"/>
+                <w:szCs w:val="24"/>
+                <w:lang w:eastAsia="de-DE"/>
+              </w:rPr>
+              <w:tab/>
+            </w:r>
+            <w:r>
+              <w:rPr>
+                <w:rStyle w:val="Link"/>
+                <w:noProof/>
+              </w:rPr>
+              <w:t>Sortiment verwalten</w:t>
+            </w:r>
+            <w:r>
+              <w:rPr>
+                <w:noProof/>
+                <w:webHidden/>
+              </w:rPr>
+              <w:tab/>
+            </w:r>
+            <w:r>
+              <w:rPr>
+                <w:noProof/>
+                <w:webHidden/>
+              </w:rPr>
+              <w:fldChar w:fldCharType="begin"/>
+            </w:r>
+            <w:r>
+              <w:rPr>
+                <w:noProof/>
+                <w:webHidden/>
+              </w:rPr>
+              <w:instrText xml:space="preserve"> PAGEREF _Toc471828450 \h </w:instrText>
+            </w:r>
+            <w:r>
+              <w:rPr>
+                <w:noProof/>
+                <w:webHidden/>
+              </w:rPr>
+            </w:r>
+            <w:r>
+              <w:rPr>
+                <w:noProof/>
+                <w:webHidden/>
+              </w:rPr>
+              <w:fldChar w:fldCharType="separate"/>
+            </w:r>
+            <w:r>
+              <w:rPr>
+                <w:noProof/>
+                <w:webHidden/>
+              </w:rPr>
+              <w:t>8</w:t>
+            </w:r>
+            <w:r>
+              <w:rPr>
+                <w:noProof/>
+                <w:webHidden/>
+              </w:rPr>
+              <w:fldChar w:fldCharType="end"/>
+            </w:r>
+          </w:hyperlink>
+        </w:p>
+        <w:p>
+          <w:pPr>
+            <w:pStyle w:val="Verzeichnis2"/>
+            <w:tabs>
+              <w:tab w:val="left" w:pos="960"/>
+              <w:tab w:val="right" w:pos="9056"/>
+            </w:tabs>
+            <w:rPr>
+              <w:rFonts w:eastAsiaTheme="minorEastAsia"/>
+              <w:i w:val="0"/>
+              <w:iCs w:val="0"/>
+              <w:noProof/>
+              <w:sz w:val="24"/>
+              <w:szCs w:val="24"/>
+              <w:lang w:eastAsia="de-DE"/>
+            </w:rPr>
+          </w:pPr>
+          <w:hyperlink w:anchor="_Toc471828451" w:history="1">
+            <w:r>
+              <w:rPr>
+                <w:rStyle w:val="Link"/>
+                <w:noProof/>
+              </w:rPr>
+              <w:t>4.6</w:t>
+            </w:r>
+            <w:r>
+              <w:rPr>
+                <w:rFonts w:eastAsiaTheme="minorEastAsia"/>
+                <w:i w:val="0"/>
+                <w:iCs w:val="0"/>
+                <w:noProof/>
+                <w:sz w:val="24"/>
+                <w:szCs w:val="24"/>
+                <w:lang w:eastAsia="de-DE"/>
+              </w:rPr>
+              <w:tab/>
+            </w:r>
+            <w:r>
+              <w:rPr>
+                <w:rStyle w:val="Link"/>
+                <w:noProof/>
+              </w:rPr>
+              <w:t>User verwalten</w:t>
+            </w:r>
+            <w:r>
+              <w:rPr>
+                <w:noProof/>
+                <w:webHidden/>
+              </w:rPr>
+              <w:tab/>
+            </w:r>
+            <w:r>
+              <w:rPr>
+                <w:noProof/>
+                <w:webHidden/>
+              </w:rPr>
+              <w:fldChar w:fldCharType="begin"/>
+            </w:r>
+            <w:r>
+              <w:rPr>
+                <w:noProof/>
+                <w:webHidden/>
+              </w:rPr>
+              <w:instrText xml:space="preserve"> PAGEREF _Toc471828451 \h </w:instrText>
+            </w:r>
+            <w:r>
+              <w:rPr>
+                <w:noProof/>
+                <w:webHidden/>
+              </w:rPr>
+            </w:r>
+            <w:r>
+              <w:rPr>
+                <w:noProof/>
+                <w:webHidden/>
+              </w:rPr>
+              <w:fldChar w:fldCharType="separate"/>
+            </w:r>
+            <w:r>
+              <w:rPr>
+                <w:noProof/>
+                <w:webHidden/>
+              </w:rPr>
+              <w:t>8</w:t>
+            </w:r>
+            <w:r>
+              <w:rPr>
+                <w:noProof/>
+                <w:webHidden/>
+              </w:rPr>
+              <w:fldChar w:fldCharType="end"/>
+            </w:r>
+          </w:hyperlink>
+        </w:p>
+        <w:p>
+          <w:pPr>
+            <w:pStyle w:val="Verzeichnis1"/>
+            <w:tabs>
+              <w:tab w:val="left" w:pos="480"/>
+              <w:tab w:val="right" w:pos="9056"/>
+            </w:tabs>
+            <w:rPr>
+              <w:rFonts w:eastAsiaTheme="minorEastAsia"/>
+              <w:b w:val="0"/>
+              <w:bCs w:val="0"/>
+              <w:noProof/>
+              <w:sz w:val="24"/>
+              <w:szCs w:val="24"/>
+              <w:lang w:eastAsia="de-DE"/>
+            </w:rPr>
+          </w:pPr>
+          <w:hyperlink w:anchor="_Toc471828452" w:history="1">
+            <w:r>
+              <w:rPr>
+                <w:rStyle w:val="Link"/>
+                <w:noProof/>
+              </w:rPr>
+              <w:t>5</w:t>
+            </w:r>
+            <w:r>
+              <w:rPr>
+                <w:rFonts w:eastAsiaTheme="minorEastAsia"/>
+                <w:b w:val="0"/>
+                <w:bCs w:val="0"/>
+                <w:noProof/>
+                <w:sz w:val="24"/>
+                <w:szCs w:val="24"/>
+                <w:lang w:eastAsia="de-DE"/>
+              </w:rPr>
+              <w:tab/>
+            </w:r>
+            <w:r>
+              <w:rPr>
+                <w:rStyle w:val="Link"/>
+                <w:noProof/>
+              </w:rPr>
+              <w:t>Weitere Nichtfunktionale Besonderheiten</w:t>
+            </w:r>
+            <w:r>
+              <w:rPr>
+                <w:noProof/>
+                <w:webHidden/>
+              </w:rPr>
+              <w:tab/>
+            </w:r>
+            <w:r>
+              <w:rPr>
+                <w:noProof/>
+                <w:webHidden/>
+              </w:rPr>
+              <w:fldChar w:fldCharType="begin"/>
+            </w:r>
+            <w:r>
+              <w:rPr>
+                <w:noProof/>
+                <w:webHidden/>
+              </w:rPr>
+              <w:instrText xml:space="preserve"> PAGEREF _Toc471828452 \h </w:instrText>
+            </w:r>
+            <w:r>
+              <w:rPr>
+                <w:noProof/>
+                <w:webHidden/>
+              </w:rPr>
+            </w:r>
+            <w:r>
+              <w:rPr>
+                <w:noProof/>
+                <w:webHidden/>
+              </w:rPr>
+              <w:fldChar w:fldCharType="separate"/>
+            </w:r>
+            <w:r>
+              <w:rPr>
+                <w:noProof/>
+                <w:webHidden/>
+              </w:rPr>
+              <w:t>9</w:t>
+            </w:r>
+            <w:r>
+              <w:rPr>
+                <w:noProof/>
+                <w:webHidden/>
+              </w:rPr>
+              <w:fldChar w:fldCharType="end"/>
+            </w:r>
+          </w:hyperlink>
+        </w:p>
+        <w:p>
+          <w:pPr>
+            <w:pStyle w:val="Verzeichnis1"/>
+            <w:tabs>
+              <w:tab w:val="left" w:pos="480"/>
+              <w:tab w:val="right" w:pos="9056"/>
+            </w:tabs>
+            <w:rPr>
+              <w:rFonts w:eastAsiaTheme="minorEastAsia"/>
+              <w:b w:val="0"/>
+              <w:bCs w:val="0"/>
+              <w:noProof/>
+              <w:sz w:val="24"/>
+              <w:szCs w:val="24"/>
+              <w:lang w:eastAsia="de-DE"/>
+            </w:rPr>
+          </w:pPr>
+          <w:hyperlink w:anchor="_Toc471828453" w:history="1">
+            <w:r>
+              <w:rPr>
+                <w:rStyle w:val="Link"/>
+                <w:noProof/>
+              </w:rPr>
+              <w:t>6</w:t>
+            </w:r>
+            <w:r>
+              <w:rPr>
+                <w:rFonts w:eastAsiaTheme="minorEastAsia"/>
+                <w:b w:val="0"/>
+                <w:bCs w:val="0"/>
+                <w:noProof/>
+                <w:sz w:val="24"/>
+                <w:szCs w:val="24"/>
+                <w:lang w:eastAsia="de-DE"/>
+              </w:rPr>
+              <w:tab/>
+            </w:r>
+            <w:r>
+              <w:rPr>
+                <w:rStyle w:val="Link"/>
+                <w:noProof/>
+              </w:rPr>
+              <w:t>Quellen</w:t>
+            </w:r>
+            <w:r>
+              <w:rPr>
+                <w:noProof/>
+                <w:webHidden/>
+              </w:rPr>
+              <w:tab/>
+            </w:r>
+            <w:r>
+              <w:rPr>
+                <w:noProof/>
+                <w:webHidden/>
+              </w:rPr>
+              <w:fldChar w:fldCharType="begin"/>
+            </w:r>
+            <w:r>
+              <w:rPr>
+                <w:noProof/>
+                <w:webHidden/>
+              </w:rPr>
+              <w:instrText xml:space="preserve"> PAGEREF _Toc471828453 \h </w:instrText>
+            </w:r>
+            <w:r>
+              <w:rPr>
+                <w:noProof/>
+                <w:webHidden/>
+              </w:rPr>
+            </w:r>
+            <w:r>
+              <w:rPr>
+                <w:noProof/>
+                <w:webHidden/>
+              </w:rPr>
+              <w:fldChar w:fldCharType="separate"/>
+            </w:r>
+            <w:r>
+              <w:rPr>
+                <w:noProof/>
+                <w:webHidden/>
+              </w:rPr>
+              <w:t>9</w:t>
+            </w:r>
+            <w:r>
+              <w:rPr>
+                <w:noProof/>
+                <w:webHidden/>
+              </w:rPr>
+              <w:fldChar w:fldCharType="end"/>
+            </w:r>
+          </w:hyperlink>
+        </w:p>
+        <w:p>
+          <w:r>
+            <w:rPr>
+              <w:b/>
+              <w:bCs/>
+              <w:noProof/>
+            </w:rPr>
+            <w:fldChar w:fldCharType="end"/>
+          </w:r>
+        </w:p>
+      </w:sdtContent>
+    </w:sdt>
     <w:p>
       <w:pPr>
-        <w:ind w:left="709"/>
         <w:rPr>
           <w:sz w:val="28"/>
         </w:rPr>
       </w:pPr>
-      <w:r>
-        <w:rPr>
-          <w:sz w:val="28"/>
-        </w:rPr>
-        <w:lastRenderedPageBreak/>
-        <w:t>Inhaltsverzeichnis:</w:t>
-      </w:r>
-    </w:p>
-    <w:p>
-      <w:pPr>
-        <w:rPr>
-          <w:sz w:val="28"/>
-        </w:rPr>
-      </w:pPr>
-      <w:bookmarkStart w:id="0" w:name="_GoBack"/>
-      <w:bookmarkEnd w:id="0"/>
     </w:p>
     <w:p>
       <w:pPr>
@@ -416,19 +2701,14 @@
     </w:p>
     <w:p>
       <w:pPr>
-        <w:rPr>
-          <w:sz w:val="36"/>
-          <w:szCs w:val="36"/>
-        </w:rPr>
-      </w:pPr>
-      <w:r>
-        <w:rPr>
-          <w:sz w:val="36"/>
-          <w:szCs w:val="36"/>
-        </w:rPr>
+        <w:pStyle w:val="berschrift1"/>
+      </w:pPr>
+      <w:bookmarkStart w:id="0" w:name="_Toc471828430"/>
+      <w:r>
         <w:lastRenderedPageBreak/>
         <w:t>Einleitung</w:t>
       </w:r>
+      <w:bookmarkEnd w:id="0"/>
     </w:p>
     <w:p>
       <w:r>
@@ -438,18 +2718,13 @@
     <w:p/>
     <w:p>
       <w:pPr>
-        <w:rPr>
-          <w:sz w:val="36"/>
-          <w:szCs w:val="36"/>
-        </w:rPr>
-      </w:pPr>
-      <w:r>
-        <w:rPr>
-          <w:sz w:val="36"/>
-          <w:szCs w:val="36"/>
-        </w:rPr>
+        <w:pStyle w:val="berschrift2"/>
+      </w:pPr>
+      <w:bookmarkStart w:id="1" w:name="_Toc471828431"/>
+      <w:r>
         <w:t>Ziel und Zweck des Dokuments</w:t>
       </w:r>
+      <w:bookmarkEnd w:id="1"/>
     </w:p>
     <w:p>
       <w:r>
@@ -459,18 +2734,13 @@
     <w:p/>
     <w:p>
       <w:pPr>
-        <w:rPr>
-          <w:sz w:val="36"/>
-          <w:szCs w:val="36"/>
-        </w:rPr>
-      </w:pPr>
-      <w:r>
-        <w:rPr>
-          <w:sz w:val="36"/>
-          <w:szCs w:val="36"/>
-        </w:rPr>
+        <w:pStyle w:val="berschrift2"/>
+      </w:pPr>
+      <w:bookmarkStart w:id="2" w:name="_Toc471828432"/>
+      <w:r>
         <w:t>Projektbezug</w:t>
       </w:r>
+      <w:bookmarkEnd w:id="2"/>
     </w:p>
     <w:p>
       <w:pPr>
@@ -557,18 +2827,13 @@
     <w:p/>
     <w:p>
       <w:pPr>
-        <w:rPr>
-          <w:sz w:val="36"/>
-          <w:szCs w:val="36"/>
-        </w:rPr>
-      </w:pPr>
-      <w:r>
-        <w:rPr>
-          <w:sz w:val="36"/>
-          <w:szCs w:val="36"/>
-        </w:rPr>
+        <w:pStyle w:val="berschrift2"/>
+      </w:pPr>
+      <w:bookmarkStart w:id="3" w:name="_Toc471828433"/>
+      <w:r>
         <w:t>Einsatz und Rahmenbedingungen</w:t>
       </w:r>
+      <w:bookmarkEnd w:id="3"/>
     </w:p>
     <w:p>
       <w:r>
@@ -578,18 +2843,13 @@
     <w:p/>
     <w:p>
       <w:pPr>
-        <w:rPr>
-          <w:sz w:val="36"/>
-          <w:szCs w:val="36"/>
-        </w:rPr>
-      </w:pPr>
-      <w:r>
-        <w:rPr>
-          <w:sz w:val="36"/>
-          <w:szCs w:val="36"/>
-        </w:rPr>
+        <w:pStyle w:val="berschrift2"/>
+      </w:pPr>
+      <w:bookmarkStart w:id="4" w:name="_Toc471828434"/>
+      <w:r>
         <w:t>Anwendungsbereiche</w:t>
       </w:r>
+      <w:bookmarkEnd w:id="4"/>
     </w:p>
     <w:p>
       <w:r>
@@ -599,18 +2859,13 @@
     <w:p/>
     <w:p>
       <w:pPr>
-        <w:rPr>
-          <w:sz w:val="36"/>
-          <w:szCs w:val="36"/>
-        </w:rPr>
-      </w:pPr>
-      <w:r>
-        <w:rPr>
-          <w:sz w:val="36"/>
-          <w:szCs w:val="36"/>
-        </w:rPr>
+        <w:pStyle w:val="berschrift2"/>
+      </w:pPr>
+      <w:bookmarkStart w:id="5" w:name="_Toc471828435"/>
+      <w:r>
         <w:t>Benutzer-/Zielgruppen</w:t>
       </w:r>
+      <w:bookmarkEnd w:id="5"/>
     </w:p>
     <w:p>
       <w:r>
@@ -623,18 +2878,13 @@
     <w:p/>
     <w:p>
       <w:pPr>
-        <w:rPr>
-          <w:sz w:val="36"/>
-          <w:szCs w:val="36"/>
-        </w:rPr>
-      </w:pPr>
-      <w:r>
-        <w:rPr>
-          <w:sz w:val="36"/>
-          <w:szCs w:val="36"/>
-        </w:rPr>
+        <w:pStyle w:val="berschrift2"/>
+      </w:pPr>
+      <w:bookmarkStart w:id="6" w:name="_Toc471828436"/>
+      <w:r>
         <w:t>Betriebsbedingungen</w:t>
       </w:r>
+      <w:bookmarkEnd w:id="6"/>
     </w:p>
     <w:p>
       <w:r>
@@ -681,19 +2931,14 @@
     <w:p/>
     <w:p>
       <w:pPr>
-        <w:rPr>
-          <w:sz w:val="36"/>
-          <w:szCs w:val="36"/>
-        </w:rPr>
-      </w:pPr>
-      <w:r>
-        <w:rPr>
-          <w:sz w:val="36"/>
-          <w:szCs w:val="36"/>
-        </w:rPr>
+        <w:pStyle w:val="berschrift1"/>
+      </w:pPr>
+      <w:bookmarkStart w:id="7" w:name="_Toc471828437"/>
+      <w:r>
         <w:lastRenderedPageBreak/>
         <w:t>Ziele des Anbieters/Auftraggebers</w:t>
       </w:r>
+      <w:bookmarkEnd w:id="7"/>
     </w:p>
     <w:p>
       <w:r>
@@ -808,11 +3053,9 @@
       <w:r>
         <w:t xml:space="preserve">Mitarbeiter können Bestellungen ansehen </w:t>
       </w:r>
-      <w:proofErr w:type="gramStart"/>
       <w:r>
         <w:t>nach folgenden</w:t>
       </w:r>
-      <w:proofErr w:type="gramEnd"/>
       <w:r>
         <w:t xml:space="preserve"> Kriterien:</w:t>
       </w:r>
@@ -958,18 +3201,13 @@
     <w:p/>
     <w:p>
       <w:pPr>
-        <w:rPr>
-          <w:sz w:val="36"/>
-          <w:szCs w:val="36"/>
-        </w:rPr>
-      </w:pPr>
-      <w:r>
-        <w:rPr>
-          <w:sz w:val="36"/>
-          <w:szCs w:val="36"/>
-        </w:rPr>
+        <w:pStyle w:val="berschrift2"/>
+      </w:pPr>
+      <w:bookmarkStart w:id="8" w:name="_Toc471828438"/>
+      <w:r>
         <w:t>Beschreibung der Funktionalitäten</w:t>
       </w:r>
+      <w:bookmarkEnd w:id="8"/>
     </w:p>
     <w:p>
       <w:r>
@@ -982,18 +3220,13 @@
     <w:p/>
     <w:p>
       <w:pPr>
-        <w:rPr>
-          <w:sz w:val="36"/>
-          <w:szCs w:val="36"/>
-        </w:rPr>
-      </w:pPr>
-      <w:r>
-        <w:rPr>
-          <w:sz w:val="36"/>
-          <w:szCs w:val="36"/>
-        </w:rPr>
+        <w:pStyle w:val="berschrift2"/>
+      </w:pPr>
+      <w:bookmarkStart w:id="9" w:name="_Toc471828439"/>
+      <w:r>
         <w:t>Minimalfunktionen</w:t>
       </w:r>
+      <w:bookmarkEnd w:id="9"/>
     </w:p>
     <w:p>
       <w:r>
@@ -1005,19 +3238,14 @@
     <w:p/>
     <w:p>
       <w:pPr>
-        <w:rPr>
-          <w:sz w:val="36"/>
-          <w:szCs w:val="36"/>
-        </w:rPr>
-      </w:pPr>
-      <w:r>
-        <w:rPr>
-          <w:sz w:val="36"/>
-          <w:szCs w:val="36"/>
-        </w:rPr>
+        <w:pStyle w:val="berschrift2"/>
+      </w:pPr>
+      <w:bookmarkStart w:id="10" w:name="_Toc471828440"/>
+      <w:r>
         <w:lastRenderedPageBreak/>
         <w:t>Zusatzfunktionen</w:t>
       </w:r>
+      <w:bookmarkEnd w:id="10"/>
     </w:p>
     <w:tbl>
       <w:tblPr>
@@ -1385,32 +3613,19 @@
     </w:p>
     <w:p>
       <w:pPr>
-        <w:rPr>
-          <w:sz w:val="36"/>
-          <w:szCs w:val="36"/>
-        </w:rPr>
-      </w:pPr>
-      <w:r>
-        <w:rPr>
-          <w:sz w:val="36"/>
-          <w:szCs w:val="36"/>
-        </w:rPr>
+        <w:pStyle w:val="berschrift2"/>
+      </w:pPr>
+      <w:bookmarkStart w:id="11" w:name="_Toc471828441"/>
+      <w:r>
         <w:lastRenderedPageBreak/>
         <w:t>Modellierung funktionaler Anforderungen</w:t>
       </w:r>
+      <w:bookmarkEnd w:id="11"/>
     </w:p>
     <w:p/>
     <w:p>
       <w:r>
-        <w:t xml:space="preserve">Für ein besseres Verständnis der Abläufe und Zusammenhänge im System, wird dessen Verhalten </w:t>
-      </w:r>
-      <w:proofErr w:type="gramStart"/>
-      <w:r>
-        <w:t>nach folgend</w:t>
-      </w:r>
-      <w:proofErr w:type="gramEnd"/>
-      <w:r>
-        <w:t xml:space="preserve"> anschaulich mithilfe von Use-Case- und UML Diagrammen visualisier</w:t>
+        <w:t>Für ein besseres Verständnis der Abläufe und Zusammenhänge im System, wird dessen Verhalten nach folgend anschaulich mithilfe von Use-Case- und UML Diagrammen visualisier</w:t>
       </w:r>
       <w:r>
         <w:t>t</w:t>
@@ -1428,34 +3643,22 @@
     </w:p>
     <w:p>
       <w:pPr>
-        <w:rPr>
-          <w:sz w:val="28"/>
-        </w:rPr>
-      </w:pPr>
-      <w:r>
-        <w:rPr>
-          <w:sz w:val="28"/>
-        </w:rPr>
+        <w:pStyle w:val="berschrift3"/>
+      </w:pPr>
+      <w:bookmarkStart w:id="12" w:name="_Toc471828442"/>
+      <w:r>
         <w:t>Use-</w:t>
       </w:r>
       <w:r>
-        <w:rPr>
-          <w:sz w:val="28"/>
-        </w:rPr>
         <w:t>Case</w:t>
       </w:r>
       <w:r>
-        <w:rPr>
-          <w:sz w:val="28"/>
-        </w:rPr>
         <w:t xml:space="preserve"> Diagramm </w:t>
       </w:r>
       <w:r>
-        <w:rPr>
-          <w:sz w:val="28"/>
-        </w:rPr>
         <w:t>– Unterschiedliche Rechte von Kunden und Mitarbeitern</w:t>
       </w:r>
+      <w:bookmarkEnd w:id="12"/>
     </w:p>
     <w:p>
       <w:pPr>
@@ -1522,34 +3725,22 @@
     </w:p>
     <w:p>
       <w:pPr>
-        <w:rPr>
-          <w:sz w:val="28"/>
-        </w:rPr>
-      </w:pPr>
-      <w:r>
-        <w:rPr>
-          <w:sz w:val="28"/>
-        </w:rPr>
+        <w:pStyle w:val="berschrift3"/>
+      </w:pPr>
+      <w:bookmarkStart w:id="13" w:name="_Toc471828443"/>
+      <w:r>
         <w:t>Aktivitätsdiagramm</w:t>
       </w:r>
       <w:r>
-        <w:rPr>
-          <w:sz w:val="28"/>
-        </w:rPr>
         <w:t xml:space="preserve">: </w:t>
       </w:r>
       <w:r>
-        <w:rPr>
-          <w:sz w:val="28"/>
-        </w:rPr>
         <w:t>Registrierter Kunde bestellt eine</w:t>
       </w:r>
       <w:r>
-        <w:rPr>
-          <w:sz w:val="28"/>
-        </w:rPr>
         <w:t xml:space="preserve"> Pizza</w:t>
       </w:r>
+      <w:bookmarkEnd w:id="13"/>
     </w:p>
     <w:p>
       <w:pPr>
@@ -1609,17 +3800,14 @@
     </w:p>
     <w:p>
       <w:pPr>
-        <w:rPr>
-          <w:sz w:val="28"/>
-        </w:rPr>
-      </w:pPr>
-      <w:r>
-        <w:rPr>
-          <w:sz w:val="28"/>
-        </w:rPr>
+        <w:pStyle w:val="berschrift3"/>
+      </w:pPr>
+      <w:bookmarkStart w:id="14" w:name="_Toc471828444"/>
+      <w:r>
         <w:lastRenderedPageBreak/>
         <w:t>Entity-Relationship-Diagramm: Users, Orders, Items &amp; Extras</w:t>
       </w:r>
+      <w:bookmarkEnd w:id="14"/>
     </w:p>
     <w:p>
       <w:pPr>
@@ -1677,74 +3865,16 @@
         </w:drawing>
       </w:r>
     </w:p>
-    <w:p>
-      <w:pPr>
-        <w:rPr>
-          <w:sz w:val="32"/>
-        </w:rPr>
-      </w:pPr>
-      <w:r>
-        <w:rPr>
-          <w:sz w:val="32"/>
-        </w:rPr>
-        <w:t>Sequenzdiagramm: Mitarbeiter entfernt einen User</w:t>
-      </w:r>
-    </w:p>
-    <w:p>
-      <w:pPr>
-        <w:rPr>
-          <w:sz w:val="32"/>
-        </w:rPr>
-      </w:pPr>
-      <w:r>
-        <w:rPr>
-          <w:sz w:val="32"/>
-        </w:rPr>
-        <w:t>Zustandsautomat: Login User</w:t>
-      </w:r>
-    </w:p>
-    <w:p>
-      <w:pPr>
-        <w:rPr>
-          <w:sz w:val="32"/>
-        </w:rPr>
-      </w:pPr>
-      <w:r>
-        <w:rPr>
-          <w:sz w:val="32"/>
-        </w:rPr>
-        <w:t>Klassendiagramm: Orders</w:t>
-      </w:r>
-    </w:p>
-    <w:p>
-      <w:pPr>
-        <w:rPr>
-          <w:sz w:val="32"/>
-        </w:rPr>
-      </w:pPr>
-      <w:r>
-        <w:rPr>
-          <w:sz w:val="32"/>
-        </w:rPr>
-        <w:t>Klassendiagramm: Users</w:t>
-      </w:r>
-    </w:p>
-    <w:p/>
     <w:p/>
     <w:p>
       <w:pPr>
-        <w:rPr>
-          <w:sz w:val="36"/>
-          <w:szCs w:val="36"/>
-        </w:rPr>
-      </w:pPr>
-      <w:r>
-        <w:rPr>
-          <w:sz w:val="36"/>
-          <w:szCs w:val="36"/>
-        </w:rPr>
+        <w:pStyle w:val="berschrift1"/>
+      </w:pPr>
+      <w:bookmarkStart w:id="15" w:name="_Toc471828445"/>
+      <w:r>
         <w:t>Beschreibung der Funktionen</w:t>
       </w:r>
+      <w:bookmarkEnd w:id="15"/>
     </w:p>
     <w:p>
       <w:r>
@@ -1760,18 +3890,13 @@
     <w:p/>
     <w:p>
       <w:pPr>
-        <w:rPr>
-          <w:sz w:val="32"/>
-          <w:szCs w:val="32"/>
-        </w:rPr>
-      </w:pPr>
-      <w:r>
-        <w:rPr>
-          <w:sz w:val="32"/>
-          <w:szCs w:val="32"/>
-        </w:rPr>
+        <w:pStyle w:val="berschrift2"/>
+      </w:pPr>
+      <w:bookmarkStart w:id="16" w:name="_Toc471828446"/>
+      <w:r>
         <w:t>Registrierung/Login</w:t>
       </w:r>
+      <w:bookmarkEnd w:id="16"/>
     </w:p>
     <w:tbl>
       <w:tblPr>
@@ -1828,26 +3953,26 @@
               <w:t>nehmen</w:t>
             </w:r>
             <w:r>
-              <w:t xml:space="preserve">. Die Akteure werden in Mitarbeiter und Kunden klassifiziert. Mitarbeiter können nur von anderen Mitarbeitern erstellt werden. </w:t>
+              <w:t xml:space="preserve">. Die Akteure werden in Mitarbeiter und Kunden klassifiziert. Mitarbeiter können nur von anderen Mitarbeitern erstellt werden. Kunden können von Mitarbeitern </w:t>
+            </w:r>
+            <w:r>
+              <w:t>angelegt</w:t>
+            </w:r>
+            <w:r>
+              <w:t xml:space="preserve"> werden oder haben die Möglichkeit, sich selbst zu registrieren. Bei der Registrierung wird ein Passwort festgelegt, </w:t>
+            </w:r>
+            <w:r>
+              <w:t>sowie</w:t>
+            </w:r>
+            <w:r>
+              <w:t xml:space="preserve"> die Distanz des Kunden.</w:t>
+            </w:r>
+            <w:r>
+              <w:t xml:space="preserve"> Die Anmeldung der </w:t>
             </w:r>
             <w:r>
               <w:lastRenderedPageBreak/>
-              <w:t xml:space="preserve">Kunden können von Mitarbeitern </w:t>
-            </w:r>
-            <w:r>
-              <w:t>angelegt</w:t>
-            </w:r>
-            <w:r>
-              <w:t xml:space="preserve"> werden oder haben die Möglichkeit, sich selbst zu registrieren. Bei der Registrierung wird ein Passwort festgelegt, </w:t>
-            </w:r>
-            <w:r>
-              <w:t>sowie</w:t>
-            </w:r>
-            <w:r>
-              <w:t xml:space="preserve"> die Distanz des Kunden.</w:t>
-            </w:r>
-            <w:r>
-              <w:t xml:space="preserve"> Die Anmeldung der Mitarbeiter und Kunden erfolgt durch zwei freie Textfelder.</w:t>
+              <w:t>Mitarbeiter und Kunden erfolgt durch zwei freie Textfelder.</w:t>
             </w:r>
           </w:p>
         </w:tc>
@@ -1902,18 +4027,13 @@
     <w:p/>
     <w:p>
       <w:pPr>
-        <w:rPr>
-          <w:sz w:val="32"/>
-          <w:szCs w:val="32"/>
-        </w:rPr>
-      </w:pPr>
-      <w:r>
-        <w:rPr>
-          <w:sz w:val="32"/>
-          <w:szCs w:val="32"/>
-        </w:rPr>
+        <w:pStyle w:val="berschrift2"/>
+      </w:pPr>
+      <w:bookmarkStart w:id="17" w:name="_Toc471828447"/>
+      <w:r>
         <w:t>Produkte bestellen</w:t>
       </w:r>
+      <w:bookmarkEnd w:id="17"/>
     </w:p>
     <w:tbl>
       <w:tblPr>
@@ -2053,23 +4173,14 @@
     <w:p/>
     <w:p>
       <w:pPr>
-        <w:rPr>
-          <w:sz w:val="32"/>
-          <w:szCs w:val="32"/>
-        </w:rPr>
-      </w:pPr>
-      <w:r>
-        <w:rPr>
-          <w:sz w:val="32"/>
-          <w:szCs w:val="32"/>
-        </w:rPr>
+        <w:pStyle w:val="berschrift2"/>
+      </w:pPr>
+      <w:bookmarkStart w:id="18" w:name="_Toc471828448"/>
+      <w:r>
         <w:t>Bestellungen anzeigen</w:t>
       </w:r>
-      <w:r>
-        <w:rPr>
-          <w:sz w:val="32"/>
-          <w:szCs w:val="32"/>
-        </w:rPr>
+      <w:bookmarkEnd w:id="18"/>
+      <w:r>
         <w:t xml:space="preserve"> </w:t>
       </w:r>
     </w:p>
@@ -2152,18 +4263,18 @@
     </w:tbl>
     <w:p/>
     <w:p/>
+    <w:p/>
+    <w:p/>
     <w:p>
       <w:pPr>
-        <w:rPr>
-          <w:sz w:val="32"/>
-        </w:rPr>
-      </w:pPr>
-      <w:r>
-        <w:rPr>
-          <w:sz w:val="32"/>
-        </w:rPr>
+        <w:pStyle w:val="berschrift2"/>
+      </w:pPr>
+      <w:bookmarkStart w:id="19" w:name="_Toc471828449"/>
+      <w:r>
+        <w:lastRenderedPageBreak/>
         <w:t>Auswertungen</w:t>
       </w:r>
+      <w:bookmarkEnd w:id="19"/>
     </w:p>
     <w:tbl>
       <w:tblPr>
@@ -2281,16 +4392,13 @@
     <w:p/>
     <w:p>
       <w:pPr>
-        <w:rPr>
-          <w:sz w:val="32"/>
-        </w:rPr>
-      </w:pPr>
-      <w:r>
-        <w:rPr>
-          <w:sz w:val="32"/>
-        </w:rPr>
+        <w:pStyle w:val="berschrift2"/>
+      </w:pPr>
+      <w:bookmarkStart w:id="20" w:name="_Toc471828450"/>
+      <w:r>
         <w:t>Sortiment verwalten</w:t>
       </w:r>
+      <w:bookmarkEnd w:id="20"/>
     </w:p>
     <w:tbl>
       <w:tblPr>
@@ -2395,16 +4503,13 @@
     <w:p/>
     <w:p>
       <w:pPr>
-        <w:rPr>
-          <w:sz w:val="32"/>
-        </w:rPr>
-      </w:pPr>
-      <w:r>
-        <w:rPr>
-          <w:sz w:val="32"/>
-        </w:rPr>
+        <w:pStyle w:val="berschrift2"/>
+      </w:pPr>
+      <w:bookmarkStart w:id="21" w:name="_Toc471828451"/>
+      <w:r>
         <w:t>User verwalten</w:t>
       </w:r>
+      <w:bookmarkEnd w:id="21"/>
     </w:p>
     <w:tbl>
       <w:tblPr>
@@ -2455,12 +4560,16 @@
           </w:tcPr>
           <w:p>
             <w:r>
-              <w:t xml:space="preserve">Mitarbeiter haben die Möglichkeit, die Nutzernamen der Kunden zu ändern, deren Passwort einzusehen und zu ändern. Durch setzen eines Haken in der Verwaltung ist es möglich einen Kunden zu einem Mitarbeiter </w:t>
-            </w:r>
+              <w:t>Mitarbeiter haben die Möglichkeit, die Nutzernamen der Kunden zu ändern, deren Passwort einzusehen und zu ändern. Durch setzen eines Haken in der Verwaltung ist es möglich einen Kunden zu einem Mitarbeiter aufzuwerten, um ihm zusätzliche Berechtigungen zu geben.</w:t>
+            </w:r>
+          </w:p>
+          <w:p>
             <w:r>
               <w:lastRenderedPageBreak/>
-              <w:t>aufzuwerten, um ihm zusätzliche Berechtigungen zu geben.</w:t>
-            </w:r>
+              <w:t>Kunden haben außerdem die Möglichkeit, ihr Konto einzusehen und ihr Passwort zu ändern.</w:t>
+            </w:r>
+            <w:bookmarkStart w:id="22" w:name="_GoBack"/>
+            <w:bookmarkEnd w:id="22"/>
           </w:p>
         </w:tc>
       </w:tr>
@@ -2484,6 +4593,9 @@
             <w:r>
               <w:t>Mitarbeiter</w:t>
             </w:r>
+            <w:r>
+              <w:t>, Kunden</w:t>
+            </w:r>
           </w:p>
         </w:tc>
       </w:tr>
@@ -2511,21 +4623,30 @@
       </w:tr>
     </w:tbl>
     <w:p/>
-    <w:p/>
     <w:p>
       <w:pPr>
-        <w:rPr>
-          <w:sz w:val="36"/>
-          <w:szCs w:val="36"/>
-        </w:rPr>
-      </w:pPr>
-      <w:r>
-        <w:rPr>
-          <w:sz w:val="36"/>
-          <w:szCs w:val="36"/>
-        </w:rPr>
+        <w:pStyle w:val="berschrift1"/>
+      </w:pPr>
+      <w:bookmarkStart w:id="23" w:name="_Toc471828452"/>
+      <w:r>
+        <w:t>Weitere Nichtfunktionale Besonderheiten</w:t>
+      </w:r>
+      <w:bookmarkEnd w:id="23"/>
+    </w:p>
+    <w:p>
+      <w:r>
+        <w:t>Im „Footer“ der Webseite besteht außerdem die Möglichkeit, sich die Datenschutzerklärung des Unternehmens, sowie eine Anfahrtsbeschreibung und ein Impressum, welches über die Seitenbetreiber informiert, anzeigen zulassen.</w:t>
+      </w:r>
+    </w:p>
+    <w:p>
+      <w:pPr>
+        <w:pStyle w:val="berschrift1"/>
+      </w:pPr>
+      <w:bookmarkStart w:id="24" w:name="_Toc471828453"/>
+      <w:r>
         <w:t>Quellen</w:t>
       </w:r>
+      <w:bookmarkEnd w:id="24"/>
     </w:p>
     <w:p>
       <w:pPr>
@@ -2536,8 +4657,25 @@
         </w:numPr>
       </w:pPr>
       <w:r>
-        <w:t>Vorlesungsfolien (Prof. Dr. Oliver Braun) (Folien)</w:t>
-      </w:r>
+        <w:t>Vorlesungsfolien (Prof. Dr. Oliver Braun)</w:t>
+      </w:r>
+    </w:p>
+    <w:p>
+      <w:pPr>
+        <w:pStyle w:val="Listenabsatz"/>
+        <w:numPr>
+          <w:ilvl w:val="0"/>
+          <w:numId w:val="41"/>
+        </w:numPr>
+      </w:pPr>
+      <w:hyperlink r:id="rId16" w:history="1">
+        <w:r>
+          <w:rPr>
+            <w:rStyle w:val="Link"/>
+          </w:rPr>
+          <w:t>https://www.playframework.com</w:t>
+        </w:r>
+      </w:hyperlink>
     </w:p>
     <w:p>
       <w:pPr>
@@ -2546,15 +4684,8 @@
         </w:rPr>
       </w:pPr>
     </w:p>
-    <w:p>
-      <w:pPr>
-        <w:rPr>
-          <w:sz w:val="28"/>
-        </w:rPr>
-      </w:pPr>
-    </w:p>
     <w:sectPr>
-      <w:footerReference w:type="default" r:id="rId16"/>
+      <w:footerReference w:type="default" r:id="rId17"/>
       <w:pgSz w:w="11900" w:h="16840"/>
       <w:pgMar w:top="1417" w:right="1417" w:bottom="1134" w:left="1417" w:header="708" w:footer="708" w:gutter="0"/>
       <w:pgNumType w:start="1"/>
@@ -2670,7 +4801,7 @@
           <w:rPr>
             <w:noProof/>
           </w:rPr>
-          <w:t>1</w:t>
+          <w:t>8</w:t>
         </w:r>
         <w:r>
           <w:fldChar w:fldCharType="end"/>
@@ -6993,7 +9124,6 @@
     <w:next w:val="Standard"/>
     <w:link w:val="berschrift3Zchn"/>
     <w:uiPriority w:val="9"/>
-    <w:semiHidden/>
     <w:unhideWhenUsed/>
     <w:qFormat/>
     <w:rsid w:val="00D04314"/>
@@ -7333,7 +9463,6 @@
     <w:basedOn w:val="Absatz-Standardschriftart"/>
     <w:link w:val="berschrift3"/>
     <w:uiPriority w:val="9"/>
-    <w:semiHidden/>
     <w:rsid w:val="00D04314"/>
     <w:rPr>
       <w:rFonts w:asciiTheme="majorHAnsi" w:eastAsiaTheme="majorEastAsia" w:hAnsiTheme="majorHAnsi" w:cstheme="majorBidi"/>
@@ -7431,8 +9560,14 @@
     <w:unhideWhenUsed/>
     <w:rsid w:val="00D04314"/>
     <w:pPr>
-      <w:spacing w:after="100"/>
+      <w:spacing w:before="120"/>
     </w:pPr>
+    <w:rPr>
+      <w:b/>
+      <w:bCs/>
+      <w:sz w:val="22"/>
+      <w:szCs w:val="22"/>
+    </w:rPr>
   </w:style>
   <w:style w:type="character" w:styleId="Link">
     <w:name w:val="Hyperlink"/>
@@ -7519,6 +9654,142 @@
         <w:right w:w="108" w:type="dxa"/>
       </w:tblCellMar>
     </w:tblPr>
+  </w:style>
+  <w:style w:type="paragraph" w:styleId="Verzeichnis2">
+    <w:name w:val="toc 2"/>
+    <w:basedOn w:val="Standard"/>
+    <w:next w:val="Standard"/>
+    <w:autoRedefine/>
+    <w:uiPriority w:val="39"/>
+    <w:unhideWhenUsed/>
+    <w:rsid w:val="00295AAC"/>
+    <w:pPr>
+      <w:ind w:left="240"/>
+    </w:pPr>
+    <w:rPr>
+      <w:i/>
+      <w:iCs/>
+      <w:sz w:val="22"/>
+      <w:szCs w:val="22"/>
+    </w:rPr>
+  </w:style>
+  <w:style w:type="paragraph" w:styleId="Verzeichnis3">
+    <w:name w:val="toc 3"/>
+    <w:basedOn w:val="Standard"/>
+    <w:next w:val="Standard"/>
+    <w:autoRedefine/>
+    <w:uiPriority w:val="39"/>
+    <w:unhideWhenUsed/>
+    <w:rsid w:val="00295AAC"/>
+    <w:pPr>
+      <w:ind w:left="480"/>
+    </w:pPr>
+    <w:rPr>
+      <w:sz w:val="22"/>
+      <w:szCs w:val="22"/>
+    </w:rPr>
+  </w:style>
+  <w:style w:type="paragraph" w:styleId="Verzeichnis4">
+    <w:name w:val="toc 4"/>
+    <w:basedOn w:val="Standard"/>
+    <w:next w:val="Standard"/>
+    <w:autoRedefine/>
+    <w:uiPriority w:val="39"/>
+    <w:semiHidden/>
+    <w:unhideWhenUsed/>
+    <w:rsid w:val="00295AAC"/>
+    <w:pPr>
+      <w:ind w:left="720"/>
+    </w:pPr>
+    <w:rPr>
+      <w:sz w:val="20"/>
+      <w:szCs w:val="20"/>
+    </w:rPr>
+  </w:style>
+  <w:style w:type="paragraph" w:styleId="Verzeichnis5">
+    <w:name w:val="toc 5"/>
+    <w:basedOn w:val="Standard"/>
+    <w:next w:val="Standard"/>
+    <w:autoRedefine/>
+    <w:uiPriority w:val="39"/>
+    <w:semiHidden/>
+    <w:unhideWhenUsed/>
+    <w:rsid w:val="00295AAC"/>
+    <w:pPr>
+      <w:ind w:left="960"/>
+    </w:pPr>
+    <w:rPr>
+      <w:sz w:val="20"/>
+      <w:szCs w:val="20"/>
+    </w:rPr>
+  </w:style>
+  <w:style w:type="paragraph" w:styleId="Verzeichnis6">
+    <w:name w:val="toc 6"/>
+    <w:basedOn w:val="Standard"/>
+    <w:next w:val="Standard"/>
+    <w:autoRedefine/>
+    <w:uiPriority w:val="39"/>
+    <w:semiHidden/>
+    <w:unhideWhenUsed/>
+    <w:rsid w:val="00295AAC"/>
+    <w:pPr>
+      <w:ind w:left="1200"/>
+    </w:pPr>
+    <w:rPr>
+      <w:sz w:val="20"/>
+      <w:szCs w:val="20"/>
+    </w:rPr>
+  </w:style>
+  <w:style w:type="paragraph" w:styleId="Verzeichnis7">
+    <w:name w:val="toc 7"/>
+    <w:basedOn w:val="Standard"/>
+    <w:next w:val="Standard"/>
+    <w:autoRedefine/>
+    <w:uiPriority w:val="39"/>
+    <w:semiHidden/>
+    <w:unhideWhenUsed/>
+    <w:rsid w:val="00295AAC"/>
+    <w:pPr>
+      <w:ind w:left="1440"/>
+    </w:pPr>
+    <w:rPr>
+      <w:sz w:val="20"/>
+      <w:szCs w:val="20"/>
+    </w:rPr>
+  </w:style>
+  <w:style w:type="paragraph" w:styleId="Verzeichnis8">
+    <w:name w:val="toc 8"/>
+    <w:basedOn w:val="Standard"/>
+    <w:next w:val="Standard"/>
+    <w:autoRedefine/>
+    <w:uiPriority w:val="39"/>
+    <w:semiHidden/>
+    <w:unhideWhenUsed/>
+    <w:rsid w:val="00295AAC"/>
+    <w:pPr>
+      <w:ind w:left="1680"/>
+    </w:pPr>
+    <w:rPr>
+      <w:sz w:val="20"/>
+      <w:szCs w:val="20"/>
+    </w:rPr>
+  </w:style>
+  <w:style w:type="paragraph" w:styleId="Verzeichnis9">
+    <w:name w:val="toc 9"/>
+    <w:basedOn w:val="Standard"/>
+    <w:next w:val="Standard"/>
+    <w:autoRedefine/>
+    <w:uiPriority w:val="39"/>
+    <w:semiHidden/>
+    <w:unhideWhenUsed/>
+    <w:rsid w:val="00295AAC"/>
+    <w:pPr>
+      <w:ind w:left="1920"/>
+    </w:pPr>
+    <w:rPr>
+      <w:sz w:val="20"/>
+      <w:szCs w:val="20"/>
+    </w:rPr>
   </w:style>
 </w:styles>
 </file>
@@ -7789,7 +10060,7 @@
 </file>
 
 <file path=customXml/itemProps1.xml><?xml version="1.0" encoding="utf-8"?>
-<ds:datastoreItem xmlns:ds="http://schemas.openxmlformats.org/officeDocument/2006/customXml" ds:itemID="{A7E7FB98-BA84-AA4A-8120-5058A15B52A3}">
+<ds:datastoreItem xmlns:ds="http://schemas.openxmlformats.org/officeDocument/2006/customXml" ds:itemID="{365725C8-AA70-4345-BCF4-250B2C18BE1B}">
   <ds:schemaRefs>
     <ds:schemaRef ds:uri="http://schemas.openxmlformats.org/officeDocument/2006/bibliography"/>
   </ds:schemaRefs>

--- a/doc/base/PflichtenheftYannicFraebelNilsEngelbrecht_grp06.docx
+++ b/doc/base/PflichtenheftYannicFraebelNilsEngelbrecht_grp06.docx
@@ -1,6 +1,6 @@
 
 <file path=word/document.xml><?xml version="1.0" encoding="utf-8"?>
-<w:document xmlns:wpc="http://schemas.microsoft.com/office/word/2010/wordprocessingCanvas" xmlns:mo="http://schemas.microsoft.com/office/mac/office/2008/main" xmlns:mc="http://schemas.openxmlformats.org/markup-compatibility/2006" xmlns:mv="urn:schemas-microsoft-com:mac:vml" xmlns:o="urn:schemas-microsoft-com:office:office" xmlns:r="http://schemas.openxmlformats.org/officeDocument/2006/relationships" xmlns:m="http://schemas.openxmlformats.org/officeDocument/2006/math" xmlns:v="urn:schemas-microsoft-com:vml" xmlns:wp14="http://schemas.microsoft.com/office/word/2010/wordprocessingDrawing" xmlns:wp="http://schemas.openxmlformats.org/drawingml/2006/wordprocessingDrawing" xmlns:w10="urn:schemas-microsoft-com:office:word" xmlns:w="http://schemas.openxmlformats.org/wordprocessingml/2006/main" xmlns:w14="http://schemas.microsoft.com/office/word/2010/wordml" xmlns:w15="http://schemas.microsoft.com/office/word/2012/wordml" xmlns:wpg="http://schemas.microsoft.com/office/word/2010/wordprocessingGroup" xmlns:wpi="http://schemas.microsoft.com/office/word/2010/wordprocessingInk" xmlns:wne="http://schemas.microsoft.com/office/word/2006/wordml" xmlns:wps="http://schemas.microsoft.com/office/word/2010/wordprocessingShape" mc:Ignorable="w14 w15 wp14">
+<w:document xmlns:wpc="http://schemas.microsoft.com/office/word/2010/wordprocessingCanvas" xmlns:cx="http://schemas.microsoft.com/office/drawing/2014/chartex" xmlns:cx1="http://schemas.microsoft.com/office/drawing/2015/9/8/chartex" xmlns:cx2="http://schemas.microsoft.com/office/drawing/2015/10/21/chartex" xmlns:mc="http://schemas.openxmlformats.org/markup-compatibility/2006" xmlns:o="urn:schemas-microsoft-com:office:office" xmlns:r="http://schemas.openxmlformats.org/officeDocument/2006/relationships" xmlns:m="http://schemas.openxmlformats.org/officeDocument/2006/math" xmlns:v="urn:schemas-microsoft-com:vml" xmlns:wp14="http://schemas.microsoft.com/office/word/2010/wordprocessingDrawing" xmlns:wp="http://schemas.openxmlformats.org/drawingml/2006/wordprocessingDrawing" xmlns:w10="urn:schemas-microsoft-com:office:word" xmlns:w="http://schemas.openxmlformats.org/wordprocessingml/2006/main" xmlns:w14="http://schemas.microsoft.com/office/word/2010/wordml" xmlns:w15="http://schemas.microsoft.com/office/word/2012/wordml" xmlns:w16se="http://schemas.microsoft.com/office/word/2015/wordml/symex" xmlns:wpg="http://schemas.microsoft.com/office/word/2010/wordprocessingGroup" xmlns:wpi="http://schemas.microsoft.com/office/word/2010/wordprocessingInk" xmlns:wne="http://schemas.microsoft.com/office/word/2006/wordml" xmlns:wps="http://schemas.microsoft.com/office/word/2010/wordprocessingShape" mc:Ignorable="w14 w15 w16se wp14">
   <w:body>
     <w:p>
       <w:pPr>
@@ -166,7 +166,22 @@
       </w:r>
       <w:r>
         <w:tab/>
-        <w:t>Yannic Fraebel &amp; Nils Engelbrecht</w:t>
+      </w:r>
+      <w:proofErr w:type="spellStart"/>
+      <w:r>
+        <w:t>Yannic</w:t>
+      </w:r>
+      <w:proofErr w:type="spellEnd"/>
+      <w:r>
+        <w:t xml:space="preserve"> </w:t>
+      </w:r>
+      <w:proofErr w:type="spellStart"/>
+      <w:r>
+        <w:t>Fraebel</w:t>
+      </w:r>
+      <w:proofErr w:type="spellEnd"/>
+      <w:r>
+        <w:t xml:space="preserve"> &amp; Nils Engelbrecht</w:t>
       </w:r>
     </w:p>
     <w:p>
@@ -218,7 +233,10 @@
       </w:r>
     </w:p>
     <w:p/>
-    <w:p/>
+    <w:p>
+      <w:bookmarkStart w:id="0" w:name="_GoBack"/>
+      <w:bookmarkEnd w:id="0"/>
+    </w:p>
     <w:p/>
     <w:p>
       <w:r>
@@ -336,8 +354,20 @@
       </w:r>
       <w:r>
         <w:tab/>
-        <w:t>Yannic Fraebel</w:t>
-      </w:r>
+      </w:r>
+      <w:proofErr w:type="spellStart"/>
+      <w:r>
+        <w:t>Yannic</w:t>
+      </w:r>
+      <w:proofErr w:type="spellEnd"/>
+      <w:r>
+        <w:t xml:space="preserve"> </w:t>
+      </w:r>
+      <w:proofErr w:type="spellStart"/>
+      <w:r>
+        <w:t>Fraebel</w:t>
+      </w:r>
+      <w:proofErr w:type="spellEnd"/>
       <w:r>
         <w:tab/>
       </w:r>
@@ -372,6 +402,13 @@
     </w:p>
     <w:sdt>
       <w:sdtPr>
+        <w:rPr>
+          <w:rFonts w:asciiTheme="minorHAnsi" w:eastAsiaTheme="minorHAnsi" w:hAnsiTheme="minorHAnsi" w:cstheme="minorBidi"/>
+          <w:color w:val="auto"/>
+          <w:sz w:val="24"/>
+          <w:szCs w:val="24"/>
+          <w:lang w:eastAsia="en-US"/>
+        </w:rPr>
         <w:id w:val="145952869"/>
         <w:docPartObj>
           <w:docPartGallery w:val="Table of Contents"/>
@@ -380,14 +417,9 @@
       </w:sdtPr>
       <w:sdtEndPr>
         <w:rPr>
-          <w:rFonts w:asciiTheme="minorHAnsi" w:eastAsiaTheme="minorHAnsi" w:hAnsiTheme="minorHAnsi" w:cstheme="minorBidi"/>
           <w:b/>
           <w:bCs/>
           <w:noProof/>
-          <w:color w:val="auto"/>
-          <w:sz w:val="24"/>
-          <w:szCs w:val="24"/>
-          <w:lang w:eastAsia="en-US"/>
         </w:rPr>
       </w:sdtEndPr>
       <w:sdtContent>
@@ -411,8 +443,6 @@
               <w:b w:val="0"/>
               <w:bCs w:val="0"/>
               <w:noProof/>
-              <w:sz w:val="24"/>
-              <w:szCs w:val="24"/>
               <w:lang w:eastAsia="de-DE"/>
             </w:rPr>
           </w:pPr>
@@ -433,10 +463,10 @@
             </w:rPr>
             <w:fldChar w:fldCharType="separate"/>
           </w:r>
-          <w:hyperlink w:anchor="_Toc471828430" w:history="1">
-            <w:r>
-              <w:rPr>
-                <w:rStyle w:val="Link"/>
+          <w:hyperlink w:anchor="_Toc471855511" w:history="1">
+            <w:r>
+              <w:rPr>
+                <w:rStyle w:val="Hyperlink"/>
                 <w:noProof/>
               </w:rPr>
               <w:t>2</w:t>
@@ -447,15 +477,13 @@
                 <w:b w:val="0"/>
                 <w:bCs w:val="0"/>
                 <w:noProof/>
-                <w:sz w:val="24"/>
-                <w:szCs w:val="24"/>
                 <w:lang w:eastAsia="de-DE"/>
               </w:rPr>
               <w:tab/>
             </w:r>
             <w:r>
               <w:rPr>
-                <w:rStyle w:val="Link"/>
+                <w:rStyle w:val="Hyperlink"/>
                 <w:noProof/>
               </w:rPr>
               <w:t>Einleitung</w:t>
@@ -479,7 +507,7 @@
                 <w:noProof/>
                 <w:webHidden/>
               </w:rPr>
-              <w:instrText xml:space="preserve"> PAGEREF _Toc471828430 \h </w:instrText>
+              <w:instrText xml:space="preserve"> PAGEREF _Toc471855511 \h </w:instrText>
             </w:r>
             <w:r>
               <w:rPr>
@@ -522,15 +550,13 @@
               <w:i w:val="0"/>
               <w:iCs w:val="0"/>
               <w:noProof/>
-              <w:sz w:val="24"/>
-              <w:szCs w:val="24"/>
               <w:lang w:eastAsia="de-DE"/>
             </w:rPr>
           </w:pPr>
-          <w:hyperlink w:anchor="_Toc471828431" w:history="1">
-            <w:r>
-              <w:rPr>
-                <w:rStyle w:val="Link"/>
+          <w:hyperlink w:anchor="_Toc471855512" w:history="1">
+            <w:r>
+              <w:rPr>
+                <w:rStyle w:val="Hyperlink"/>
                 <w:noProof/>
               </w:rPr>
               <w:t>2.1</w:t>
@@ -541,15 +567,13 @@
                 <w:i w:val="0"/>
                 <w:iCs w:val="0"/>
                 <w:noProof/>
-                <w:sz w:val="24"/>
-                <w:szCs w:val="24"/>
                 <w:lang w:eastAsia="de-DE"/>
               </w:rPr>
               <w:tab/>
             </w:r>
             <w:r>
               <w:rPr>
-                <w:rStyle w:val="Link"/>
+                <w:rStyle w:val="Hyperlink"/>
                 <w:noProof/>
               </w:rPr>
               <w:t>Ziel und Zweck des Dokuments</w:t>
@@ -573,7 +597,7 @@
                 <w:noProof/>
                 <w:webHidden/>
               </w:rPr>
-              <w:instrText xml:space="preserve"> PAGEREF _Toc471828431 \h </w:instrText>
+              <w:instrText xml:space="preserve"> PAGEREF _Toc471855512 \h </w:instrText>
             </w:r>
             <w:r>
               <w:rPr>
@@ -616,15 +640,13 @@
               <w:i w:val="0"/>
               <w:iCs w:val="0"/>
               <w:noProof/>
-              <w:sz w:val="24"/>
-              <w:szCs w:val="24"/>
               <w:lang w:eastAsia="de-DE"/>
             </w:rPr>
           </w:pPr>
-          <w:hyperlink w:anchor="_Toc471828432" w:history="1">
-            <w:r>
-              <w:rPr>
-                <w:rStyle w:val="Link"/>
+          <w:hyperlink w:anchor="_Toc471855513" w:history="1">
+            <w:r>
+              <w:rPr>
+                <w:rStyle w:val="Hyperlink"/>
                 <w:noProof/>
               </w:rPr>
               <w:t>2.2</w:t>
@@ -635,15 +657,13 @@
                 <w:i w:val="0"/>
                 <w:iCs w:val="0"/>
                 <w:noProof/>
-                <w:sz w:val="24"/>
-                <w:szCs w:val="24"/>
                 <w:lang w:eastAsia="de-DE"/>
               </w:rPr>
               <w:tab/>
             </w:r>
             <w:r>
               <w:rPr>
-                <w:rStyle w:val="Link"/>
+                <w:rStyle w:val="Hyperlink"/>
                 <w:noProof/>
               </w:rPr>
               <w:t>Projektbezug</w:t>
@@ -667,7 +687,7 @@
                 <w:noProof/>
                 <w:webHidden/>
               </w:rPr>
-              <w:instrText xml:space="preserve"> PAGEREF _Toc471828432 \h </w:instrText>
+              <w:instrText xml:space="preserve"> PAGEREF _Toc471855513 \h </w:instrText>
             </w:r>
             <w:r>
               <w:rPr>
@@ -710,15 +730,13 @@
               <w:i w:val="0"/>
               <w:iCs w:val="0"/>
               <w:noProof/>
-              <w:sz w:val="24"/>
-              <w:szCs w:val="24"/>
               <w:lang w:eastAsia="de-DE"/>
             </w:rPr>
           </w:pPr>
-          <w:hyperlink w:anchor="_Toc471828433" w:history="1">
-            <w:r>
-              <w:rPr>
-                <w:rStyle w:val="Link"/>
+          <w:hyperlink w:anchor="_Toc471855514" w:history="1">
+            <w:r>
+              <w:rPr>
+                <w:rStyle w:val="Hyperlink"/>
                 <w:noProof/>
               </w:rPr>
               <w:t>2.3</w:t>
@@ -729,15 +747,13 @@
                 <w:i w:val="0"/>
                 <w:iCs w:val="0"/>
                 <w:noProof/>
-                <w:sz w:val="24"/>
-                <w:szCs w:val="24"/>
                 <w:lang w:eastAsia="de-DE"/>
               </w:rPr>
               <w:tab/>
             </w:r>
             <w:r>
               <w:rPr>
-                <w:rStyle w:val="Link"/>
+                <w:rStyle w:val="Hyperlink"/>
                 <w:noProof/>
               </w:rPr>
               <w:t>Einsatz und Rahmenbedingungen</w:t>
@@ -761,7 +777,7 @@
                 <w:noProof/>
                 <w:webHidden/>
               </w:rPr>
-              <w:instrText xml:space="preserve"> PAGEREF _Toc471828433 \h </w:instrText>
+              <w:instrText xml:space="preserve"> PAGEREF _Toc471855514 \h </w:instrText>
             </w:r>
             <w:r>
               <w:rPr>
@@ -804,15 +820,13 @@
               <w:i w:val="0"/>
               <w:iCs w:val="0"/>
               <w:noProof/>
-              <w:sz w:val="24"/>
-              <w:szCs w:val="24"/>
               <w:lang w:eastAsia="de-DE"/>
             </w:rPr>
           </w:pPr>
-          <w:hyperlink w:anchor="_Toc471828434" w:history="1">
-            <w:r>
-              <w:rPr>
-                <w:rStyle w:val="Link"/>
+          <w:hyperlink w:anchor="_Toc471855515" w:history="1">
+            <w:r>
+              <w:rPr>
+                <w:rStyle w:val="Hyperlink"/>
                 <w:noProof/>
               </w:rPr>
               <w:t>2.4</w:t>
@@ -823,15 +837,13 @@
                 <w:i w:val="0"/>
                 <w:iCs w:val="0"/>
                 <w:noProof/>
-                <w:sz w:val="24"/>
-                <w:szCs w:val="24"/>
                 <w:lang w:eastAsia="de-DE"/>
               </w:rPr>
               <w:tab/>
             </w:r>
             <w:r>
               <w:rPr>
-                <w:rStyle w:val="Link"/>
+                <w:rStyle w:val="Hyperlink"/>
                 <w:noProof/>
               </w:rPr>
               <w:t>Anwendungsbereiche</w:t>
@@ -855,7 +867,7 @@
                 <w:noProof/>
                 <w:webHidden/>
               </w:rPr>
-              <w:instrText xml:space="preserve"> PAGEREF _Toc471828434 \h </w:instrText>
+              <w:instrText xml:space="preserve"> PAGEREF _Toc471855515 \h </w:instrText>
             </w:r>
             <w:r>
               <w:rPr>
@@ -898,15 +910,13 @@
               <w:i w:val="0"/>
               <w:iCs w:val="0"/>
               <w:noProof/>
-              <w:sz w:val="24"/>
-              <w:szCs w:val="24"/>
               <w:lang w:eastAsia="de-DE"/>
             </w:rPr>
           </w:pPr>
-          <w:hyperlink w:anchor="_Toc471828435" w:history="1">
-            <w:r>
-              <w:rPr>
-                <w:rStyle w:val="Link"/>
+          <w:hyperlink w:anchor="_Toc471855516" w:history="1">
+            <w:r>
+              <w:rPr>
+                <w:rStyle w:val="Hyperlink"/>
                 <w:noProof/>
               </w:rPr>
               <w:t>2.5</w:t>
@@ -917,15 +927,13 @@
                 <w:i w:val="0"/>
                 <w:iCs w:val="0"/>
                 <w:noProof/>
-                <w:sz w:val="24"/>
-                <w:szCs w:val="24"/>
                 <w:lang w:eastAsia="de-DE"/>
               </w:rPr>
               <w:tab/>
             </w:r>
             <w:r>
               <w:rPr>
-                <w:rStyle w:val="Link"/>
+                <w:rStyle w:val="Hyperlink"/>
                 <w:noProof/>
               </w:rPr>
               <w:t>Benutzer-/Zielgruppen</w:t>
@@ -949,7 +957,7 @@
                 <w:noProof/>
                 <w:webHidden/>
               </w:rPr>
-              <w:instrText xml:space="preserve"> PAGEREF _Toc471828435 \h </w:instrText>
+              <w:instrText xml:space="preserve"> PAGEREF _Toc471855516 \h </w:instrText>
             </w:r>
             <w:r>
               <w:rPr>
@@ -992,15 +1000,13 @@
               <w:i w:val="0"/>
               <w:iCs w:val="0"/>
               <w:noProof/>
-              <w:sz w:val="24"/>
-              <w:szCs w:val="24"/>
               <w:lang w:eastAsia="de-DE"/>
             </w:rPr>
           </w:pPr>
-          <w:hyperlink w:anchor="_Toc471828436" w:history="1">
-            <w:r>
-              <w:rPr>
-                <w:rStyle w:val="Link"/>
+          <w:hyperlink w:anchor="_Toc471855517" w:history="1">
+            <w:r>
+              <w:rPr>
+                <w:rStyle w:val="Hyperlink"/>
                 <w:noProof/>
               </w:rPr>
               <w:t>2.6</w:t>
@@ -1011,15 +1017,13 @@
                 <w:i w:val="0"/>
                 <w:iCs w:val="0"/>
                 <w:noProof/>
-                <w:sz w:val="24"/>
-                <w:szCs w:val="24"/>
                 <w:lang w:eastAsia="de-DE"/>
               </w:rPr>
               <w:tab/>
             </w:r>
             <w:r>
               <w:rPr>
-                <w:rStyle w:val="Link"/>
+                <w:rStyle w:val="Hyperlink"/>
                 <w:noProof/>
               </w:rPr>
               <w:t>Betriebsbedingungen</w:t>
@@ -1043,7 +1047,7 @@
                 <w:noProof/>
                 <w:webHidden/>
               </w:rPr>
-              <w:instrText xml:space="preserve"> PAGEREF _Toc471828436 \h </w:instrText>
+              <w:instrText xml:space="preserve"> PAGEREF _Toc471855517 \h </w:instrText>
             </w:r>
             <w:r>
               <w:rPr>
@@ -1086,15 +1090,13 @@
               <w:b w:val="0"/>
               <w:bCs w:val="0"/>
               <w:noProof/>
-              <w:sz w:val="24"/>
-              <w:szCs w:val="24"/>
               <w:lang w:eastAsia="de-DE"/>
             </w:rPr>
           </w:pPr>
-          <w:hyperlink w:anchor="_Toc471828437" w:history="1">
-            <w:r>
-              <w:rPr>
-                <w:rStyle w:val="Link"/>
+          <w:hyperlink w:anchor="_Toc471855518" w:history="1">
+            <w:r>
+              <w:rPr>
+                <w:rStyle w:val="Hyperlink"/>
                 <w:noProof/>
               </w:rPr>
               <w:t>3</w:t>
@@ -1105,15 +1107,13 @@
                 <w:b w:val="0"/>
                 <w:bCs w:val="0"/>
                 <w:noProof/>
-                <w:sz w:val="24"/>
-                <w:szCs w:val="24"/>
                 <w:lang w:eastAsia="de-DE"/>
               </w:rPr>
               <w:tab/>
             </w:r>
             <w:r>
               <w:rPr>
-                <w:rStyle w:val="Link"/>
+                <w:rStyle w:val="Hyperlink"/>
                 <w:noProof/>
               </w:rPr>
               <w:t>Ziele des Anbieters/Auftraggebers</w:t>
@@ -1137,7 +1137,7 @@
                 <w:noProof/>
                 <w:webHidden/>
               </w:rPr>
-              <w:instrText xml:space="preserve"> PAGEREF _Toc471828437 \h </w:instrText>
+              <w:instrText xml:space="preserve"> PAGEREF _Toc471855518 \h </w:instrText>
             </w:r>
             <w:r>
               <w:rPr>
@@ -1180,15 +1180,13 @@
               <w:i w:val="0"/>
               <w:iCs w:val="0"/>
               <w:noProof/>
-              <w:sz w:val="24"/>
-              <w:szCs w:val="24"/>
               <w:lang w:eastAsia="de-DE"/>
             </w:rPr>
           </w:pPr>
-          <w:hyperlink w:anchor="_Toc471828438" w:history="1">
-            <w:r>
-              <w:rPr>
-                <w:rStyle w:val="Link"/>
+          <w:hyperlink w:anchor="_Toc471855519" w:history="1">
+            <w:r>
+              <w:rPr>
+                <w:rStyle w:val="Hyperlink"/>
                 <w:noProof/>
               </w:rPr>
               <w:t>3.1</w:t>
@@ -1199,15 +1197,13 @@
                 <w:i w:val="0"/>
                 <w:iCs w:val="0"/>
                 <w:noProof/>
-                <w:sz w:val="24"/>
-                <w:szCs w:val="24"/>
                 <w:lang w:eastAsia="de-DE"/>
               </w:rPr>
               <w:tab/>
             </w:r>
             <w:r>
               <w:rPr>
-                <w:rStyle w:val="Link"/>
+                <w:rStyle w:val="Hyperlink"/>
                 <w:noProof/>
               </w:rPr>
               <w:t>Beschreibung der Funktionalitäten</w:t>
@@ -1231,7 +1227,7 @@
                 <w:noProof/>
                 <w:webHidden/>
               </w:rPr>
-              <w:instrText xml:space="preserve"> PAGEREF _Toc471828438 \h </w:instrText>
+              <w:instrText xml:space="preserve"> PAGEREF _Toc471855519 \h </w:instrText>
             </w:r>
             <w:r>
               <w:rPr>
@@ -1274,15 +1270,13 @@
               <w:i w:val="0"/>
               <w:iCs w:val="0"/>
               <w:noProof/>
-              <w:sz w:val="24"/>
-              <w:szCs w:val="24"/>
               <w:lang w:eastAsia="de-DE"/>
             </w:rPr>
           </w:pPr>
-          <w:hyperlink w:anchor="_Toc471828439" w:history="1">
-            <w:r>
-              <w:rPr>
-                <w:rStyle w:val="Link"/>
+          <w:hyperlink w:anchor="_Toc471855520" w:history="1">
+            <w:r>
+              <w:rPr>
+                <w:rStyle w:val="Hyperlink"/>
                 <w:noProof/>
               </w:rPr>
               <w:t>3.2</w:t>
@@ -1293,15 +1287,13 @@
                 <w:i w:val="0"/>
                 <w:iCs w:val="0"/>
                 <w:noProof/>
-                <w:sz w:val="24"/>
-                <w:szCs w:val="24"/>
                 <w:lang w:eastAsia="de-DE"/>
               </w:rPr>
               <w:tab/>
             </w:r>
             <w:r>
               <w:rPr>
-                <w:rStyle w:val="Link"/>
+                <w:rStyle w:val="Hyperlink"/>
                 <w:noProof/>
               </w:rPr>
               <w:t>Minimalfunktionen</w:t>
@@ -1325,7 +1317,7 @@
                 <w:noProof/>
                 <w:webHidden/>
               </w:rPr>
-              <w:instrText xml:space="preserve"> PAGEREF _Toc471828439 \h </w:instrText>
+              <w:instrText xml:space="preserve"> PAGEREF _Toc471855520 \h </w:instrText>
             </w:r>
             <w:r>
               <w:rPr>
@@ -1368,15 +1360,13 @@
               <w:i w:val="0"/>
               <w:iCs w:val="0"/>
               <w:noProof/>
-              <w:sz w:val="24"/>
-              <w:szCs w:val="24"/>
               <w:lang w:eastAsia="de-DE"/>
             </w:rPr>
           </w:pPr>
-          <w:hyperlink w:anchor="_Toc471828440" w:history="1">
-            <w:r>
-              <w:rPr>
-                <w:rStyle w:val="Link"/>
+          <w:hyperlink w:anchor="_Toc471855521" w:history="1">
+            <w:r>
+              <w:rPr>
+                <w:rStyle w:val="Hyperlink"/>
                 <w:noProof/>
               </w:rPr>
               <w:t>3.3</w:t>
@@ -1387,15 +1377,13 @@
                 <w:i w:val="0"/>
                 <w:iCs w:val="0"/>
                 <w:noProof/>
-                <w:sz w:val="24"/>
-                <w:szCs w:val="24"/>
                 <w:lang w:eastAsia="de-DE"/>
               </w:rPr>
               <w:tab/>
             </w:r>
             <w:r>
               <w:rPr>
-                <w:rStyle w:val="Link"/>
+                <w:rStyle w:val="Hyperlink"/>
                 <w:noProof/>
               </w:rPr>
               <w:t>Zusatzfunktionen</w:t>
@@ -1419,7 +1407,7 @@
                 <w:noProof/>
                 <w:webHidden/>
               </w:rPr>
-              <w:instrText xml:space="preserve"> PAGEREF _Toc471828440 \h </w:instrText>
+              <w:instrText xml:space="preserve"> PAGEREF _Toc471855521 \h </w:instrText>
             </w:r>
             <w:r>
               <w:rPr>
@@ -1462,15 +1450,13 @@
               <w:i w:val="0"/>
               <w:iCs w:val="0"/>
               <w:noProof/>
-              <w:sz w:val="24"/>
-              <w:szCs w:val="24"/>
               <w:lang w:eastAsia="de-DE"/>
             </w:rPr>
           </w:pPr>
-          <w:hyperlink w:anchor="_Toc471828441" w:history="1">
-            <w:r>
-              <w:rPr>
-                <w:rStyle w:val="Link"/>
+          <w:hyperlink w:anchor="_Toc471855522" w:history="1">
+            <w:r>
+              <w:rPr>
+                <w:rStyle w:val="Hyperlink"/>
                 <w:noProof/>
               </w:rPr>
               <w:t>3.4</w:t>
@@ -1481,15 +1467,13 @@
                 <w:i w:val="0"/>
                 <w:iCs w:val="0"/>
                 <w:noProof/>
-                <w:sz w:val="24"/>
-                <w:szCs w:val="24"/>
                 <w:lang w:eastAsia="de-DE"/>
               </w:rPr>
               <w:tab/>
             </w:r>
             <w:r>
               <w:rPr>
-                <w:rStyle w:val="Link"/>
+                <w:rStyle w:val="Hyperlink"/>
                 <w:noProof/>
               </w:rPr>
               <w:t>Modellierung funktionaler Anforderungen</w:t>
@@ -1513,7 +1497,7 @@
                 <w:noProof/>
                 <w:webHidden/>
               </w:rPr>
-              <w:instrText xml:space="preserve"> PAGEREF _Toc471828441 \h </w:instrText>
+              <w:instrText xml:space="preserve"> PAGEREF _Toc471855522 \h </w:instrText>
             </w:r>
             <w:r>
               <w:rPr>
@@ -1554,15 +1538,13 @@
             <w:rPr>
               <w:rFonts w:eastAsiaTheme="minorEastAsia"/>
               <w:noProof/>
-              <w:sz w:val="24"/>
-              <w:szCs w:val="24"/>
               <w:lang w:eastAsia="de-DE"/>
             </w:rPr>
           </w:pPr>
-          <w:hyperlink w:anchor="_Toc471828442" w:history="1">
-            <w:r>
-              <w:rPr>
-                <w:rStyle w:val="Link"/>
+          <w:hyperlink w:anchor="_Toc471855523" w:history="1">
+            <w:r>
+              <w:rPr>
+                <w:rStyle w:val="Hyperlink"/>
                 <w:noProof/>
               </w:rPr>
               <w:t>3.4.1</w:t>
@@ -1571,15 +1553,13 @@
               <w:rPr>
                 <w:rFonts w:eastAsiaTheme="minorEastAsia"/>
                 <w:noProof/>
-                <w:sz w:val="24"/>
-                <w:szCs w:val="24"/>
                 <w:lang w:eastAsia="de-DE"/>
               </w:rPr>
               <w:tab/>
             </w:r>
             <w:r>
               <w:rPr>
-                <w:rStyle w:val="Link"/>
+                <w:rStyle w:val="Hyperlink"/>
                 <w:noProof/>
               </w:rPr>
               <w:t>Use-Case Diagramm – Unterschiedliche Rechte von Kunden und Mitarbeitern</w:t>
@@ -1603,7 +1583,7 @@
                 <w:noProof/>
                 <w:webHidden/>
               </w:rPr>
-              <w:instrText xml:space="preserve"> PAGEREF _Toc471828442 \h </w:instrText>
+              <w:instrText xml:space="preserve"> PAGEREF _Toc471855523 \h </w:instrText>
             </w:r>
             <w:r>
               <w:rPr>
@@ -1644,15 +1624,13 @@
             <w:rPr>
               <w:rFonts w:eastAsiaTheme="minorEastAsia"/>
               <w:noProof/>
-              <w:sz w:val="24"/>
-              <w:szCs w:val="24"/>
               <w:lang w:eastAsia="de-DE"/>
             </w:rPr>
           </w:pPr>
-          <w:hyperlink w:anchor="_Toc471828443" w:history="1">
-            <w:r>
-              <w:rPr>
-                <w:rStyle w:val="Link"/>
+          <w:hyperlink w:anchor="_Toc471855524" w:history="1">
+            <w:r>
+              <w:rPr>
+                <w:rStyle w:val="Hyperlink"/>
                 <w:noProof/>
               </w:rPr>
               <w:t>3.4.2</w:t>
@@ -1661,15 +1639,13 @@
               <w:rPr>
                 <w:rFonts w:eastAsiaTheme="minorEastAsia"/>
                 <w:noProof/>
-                <w:sz w:val="24"/>
-                <w:szCs w:val="24"/>
                 <w:lang w:eastAsia="de-DE"/>
               </w:rPr>
               <w:tab/>
             </w:r>
             <w:r>
               <w:rPr>
-                <w:rStyle w:val="Link"/>
+                <w:rStyle w:val="Hyperlink"/>
                 <w:noProof/>
               </w:rPr>
               <w:t>Aktivitätsdiagramm: Registrierter Kunde bestellt eine Pizza</w:t>
@@ -1693,7 +1669,7 @@
                 <w:noProof/>
                 <w:webHidden/>
               </w:rPr>
-              <w:instrText xml:space="preserve"> PAGEREF _Toc471828443 \h </w:instrText>
+              <w:instrText xml:space="preserve"> PAGEREF _Toc471855524 \h </w:instrText>
             </w:r>
             <w:r>
               <w:rPr>
@@ -1734,16 +1710,15 @@
             <w:rPr>
               <w:rFonts w:eastAsiaTheme="minorEastAsia"/>
               <w:noProof/>
-              <w:sz w:val="24"/>
-              <w:szCs w:val="24"/>
               <w:lang w:eastAsia="de-DE"/>
             </w:rPr>
           </w:pPr>
-          <w:hyperlink w:anchor="_Toc471828444" w:history="1">
-            <w:r>
-              <w:rPr>
-                <w:rStyle w:val="Link"/>
-                <w:noProof/>
+          <w:hyperlink w:anchor="_Toc471855525" w:history="1">
+            <w:r>
+              <w:rPr>
+                <w:rStyle w:val="Hyperlink"/>
+                <w:noProof/>
+                <w:lang w:val="en-US"/>
               </w:rPr>
               <w:t>3.4.3</w:t>
             </w:r>
@@ -1751,18 +1726,17 @@
               <w:rPr>
                 <w:rFonts w:eastAsiaTheme="minorEastAsia"/>
                 <w:noProof/>
-                <w:sz w:val="24"/>
-                <w:szCs w:val="24"/>
                 <w:lang w:eastAsia="de-DE"/>
               </w:rPr>
               <w:tab/>
             </w:r>
             <w:r>
               <w:rPr>
-                <w:rStyle w:val="Link"/>
-                <w:noProof/>
-              </w:rPr>
-              <w:t>Entity-Relationship-Diagramm: Users, Orders, Items &amp; Extras</w:t>
+                <w:rStyle w:val="Hyperlink"/>
+                <w:noProof/>
+                <w:lang w:val="en-US"/>
+              </w:rPr>
+              <w:t>Entity-Relationship-Diagram: Users, Orders, Items &amp; Extras</w:t>
             </w:r>
             <w:r>
               <w:rPr>
@@ -1783,7 +1757,7 @@
                 <w:noProof/>
                 <w:webHidden/>
               </w:rPr>
-              <w:instrText xml:space="preserve"> PAGEREF _Toc471828444 \h </w:instrText>
+              <w:instrText xml:space="preserve"> PAGEREF _Toc471855525 \h </w:instrText>
             </w:r>
             <w:r>
               <w:rPr>
@@ -1826,15 +1800,13 @@
               <w:b w:val="0"/>
               <w:bCs w:val="0"/>
               <w:noProof/>
-              <w:sz w:val="24"/>
-              <w:szCs w:val="24"/>
               <w:lang w:eastAsia="de-DE"/>
             </w:rPr>
           </w:pPr>
-          <w:hyperlink w:anchor="_Toc471828445" w:history="1">
-            <w:r>
-              <w:rPr>
-                <w:rStyle w:val="Link"/>
+          <w:hyperlink w:anchor="_Toc471855526" w:history="1">
+            <w:r>
+              <w:rPr>
+                <w:rStyle w:val="Hyperlink"/>
                 <w:noProof/>
               </w:rPr>
               <w:t>4</w:t>
@@ -1845,15 +1817,13 @@
                 <w:b w:val="0"/>
                 <w:bCs w:val="0"/>
                 <w:noProof/>
-                <w:sz w:val="24"/>
-                <w:szCs w:val="24"/>
                 <w:lang w:eastAsia="de-DE"/>
               </w:rPr>
               <w:tab/>
             </w:r>
             <w:r>
               <w:rPr>
-                <w:rStyle w:val="Link"/>
+                <w:rStyle w:val="Hyperlink"/>
                 <w:noProof/>
               </w:rPr>
               <w:t>Beschreibung der Funktionen</w:t>
@@ -1877,7 +1847,7 @@
                 <w:noProof/>
                 <w:webHidden/>
               </w:rPr>
-              <w:instrText xml:space="preserve"> PAGEREF _Toc471828445 \h </w:instrText>
+              <w:instrText xml:space="preserve"> PAGEREF _Toc471855526 \h </w:instrText>
             </w:r>
             <w:r>
               <w:rPr>
@@ -1897,7 +1867,7 @@
                 <w:noProof/>
                 <w:webHidden/>
               </w:rPr>
-              <w:t>6</w:t>
+              <w:t>7</w:t>
             </w:r>
             <w:r>
               <w:rPr>
@@ -1920,15 +1890,13 @@
               <w:i w:val="0"/>
               <w:iCs w:val="0"/>
               <w:noProof/>
-              <w:sz w:val="24"/>
-              <w:szCs w:val="24"/>
               <w:lang w:eastAsia="de-DE"/>
             </w:rPr>
           </w:pPr>
-          <w:hyperlink w:anchor="_Toc471828446" w:history="1">
-            <w:r>
-              <w:rPr>
-                <w:rStyle w:val="Link"/>
+          <w:hyperlink w:anchor="_Toc471855527" w:history="1">
+            <w:r>
+              <w:rPr>
+                <w:rStyle w:val="Hyperlink"/>
                 <w:noProof/>
               </w:rPr>
               <w:t>4.1</w:t>
@@ -1939,15 +1907,13 @@
                 <w:i w:val="0"/>
                 <w:iCs w:val="0"/>
                 <w:noProof/>
-                <w:sz w:val="24"/>
-                <w:szCs w:val="24"/>
                 <w:lang w:eastAsia="de-DE"/>
               </w:rPr>
               <w:tab/>
             </w:r>
             <w:r>
               <w:rPr>
-                <w:rStyle w:val="Link"/>
+                <w:rStyle w:val="Hyperlink"/>
                 <w:noProof/>
               </w:rPr>
               <w:t>Registrierung/Login</w:t>
@@ -1971,7 +1937,7 @@
                 <w:noProof/>
                 <w:webHidden/>
               </w:rPr>
-              <w:instrText xml:space="preserve"> PAGEREF _Toc471828446 \h </w:instrText>
+              <w:instrText xml:space="preserve"> PAGEREF _Toc471855527 \h </w:instrText>
             </w:r>
             <w:r>
               <w:rPr>
@@ -1991,7 +1957,7 @@
                 <w:noProof/>
                 <w:webHidden/>
               </w:rPr>
-              <w:t>6</w:t>
+              <w:t>7</w:t>
             </w:r>
             <w:r>
               <w:rPr>
@@ -2014,15 +1980,13 @@
               <w:i w:val="0"/>
               <w:iCs w:val="0"/>
               <w:noProof/>
-              <w:sz w:val="24"/>
-              <w:szCs w:val="24"/>
               <w:lang w:eastAsia="de-DE"/>
             </w:rPr>
           </w:pPr>
-          <w:hyperlink w:anchor="_Toc471828447" w:history="1">
-            <w:r>
-              <w:rPr>
-                <w:rStyle w:val="Link"/>
+          <w:hyperlink w:anchor="_Toc471855528" w:history="1">
+            <w:r>
+              <w:rPr>
+                <w:rStyle w:val="Hyperlink"/>
                 <w:noProof/>
               </w:rPr>
               <w:t>4.2</w:t>
@@ -2033,15 +1997,13 @@
                 <w:i w:val="0"/>
                 <w:iCs w:val="0"/>
                 <w:noProof/>
-                <w:sz w:val="24"/>
-                <w:szCs w:val="24"/>
                 <w:lang w:eastAsia="de-DE"/>
               </w:rPr>
               <w:tab/>
             </w:r>
             <w:r>
               <w:rPr>
-                <w:rStyle w:val="Link"/>
+                <w:rStyle w:val="Hyperlink"/>
                 <w:noProof/>
               </w:rPr>
               <w:t>Produkte bestellen</w:t>
@@ -2065,7 +2027,7 @@
                 <w:noProof/>
                 <w:webHidden/>
               </w:rPr>
-              <w:instrText xml:space="preserve"> PAGEREF _Toc471828447 \h </w:instrText>
+              <w:instrText xml:space="preserve"> PAGEREF _Toc471855528 \h </w:instrText>
             </w:r>
             <w:r>
               <w:rPr>
@@ -2085,7 +2047,7 @@
                 <w:noProof/>
                 <w:webHidden/>
               </w:rPr>
-              <w:t>7</w:t>
+              <w:t>8</w:t>
             </w:r>
             <w:r>
               <w:rPr>
@@ -2108,15 +2070,13 @@
               <w:i w:val="0"/>
               <w:iCs w:val="0"/>
               <w:noProof/>
-              <w:sz w:val="24"/>
-              <w:szCs w:val="24"/>
               <w:lang w:eastAsia="de-DE"/>
             </w:rPr>
           </w:pPr>
-          <w:hyperlink w:anchor="_Toc471828448" w:history="1">
-            <w:r>
-              <w:rPr>
-                <w:rStyle w:val="Link"/>
+          <w:hyperlink w:anchor="_Toc471855529" w:history="1">
+            <w:r>
+              <w:rPr>
+                <w:rStyle w:val="Hyperlink"/>
                 <w:noProof/>
               </w:rPr>
               <w:t>4.3</w:t>
@@ -2127,15 +2087,13 @@
                 <w:i w:val="0"/>
                 <w:iCs w:val="0"/>
                 <w:noProof/>
-                <w:sz w:val="24"/>
-                <w:szCs w:val="24"/>
                 <w:lang w:eastAsia="de-DE"/>
               </w:rPr>
               <w:tab/>
             </w:r>
             <w:r>
               <w:rPr>
-                <w:rStyle w:val="Link"/>
+                <w:rStyle w:val="Hyperlink"/>
                 <w:noProof/>
               </w:rPr>
               <w:t>Bestellungen anzeigen</w:t>
@@ -2159,7 +2117,7 @@
                 <w:noProof/>
                 <w:webHidden/>
               </w:rPr>
-              <w:instrText xml:space="preserve"> PAGEREF _Toc471828448 \h </w:instrText>
+              <w:instrText xml:space="preserve"> PAGEREF _Toc471855529 \h </w:instrText>
             </w:r>
             <w:r>
               <w:rPr>
@@ -2179,7 +2137,7 @@
                 <w:noProof/>
                 <w:webHidden/>
               </w:rPr>
-              <w:t>7</w:t>
+              <w:t>8</w:t>
             </w:r>
             <w:r>
               <w:rPr>
@@ -2202,15 +2160,13 @@
               <w:i w:val="0"/>
               <w:iCs w:val="0"/>
               <w:noProof/>
-              <w:sz w:val="24"/>
-              <w:szCs w:val="24"/>
               <w:lang w:eastAsia="de-DE"/>
             </w:rPr>
           </w:pPr>
-          <w:hyperlink w:anchor="_Toc471828449" w:history="1">
-            <w:r>
-              <w:rPr>
-                <w:rStyle w:val="Link"/>
+          <w:hyperlink w:anchor="_Toc471855530" w:history="1">
+            <w:r>
+              <w:rPr>
+                <w:rStyle w:val="Hyperlink"/>
                 <w:noProof/>
               </w:rPr>
               <w:t>4.4</w:t>
@@ -2221,15 +2177,13 @@
                 <w:i w:val="0"/>
                 <w:iCs w:val="0"/>
                 <w:noProof/>
-                <w:sz w:val="24"/>
-                <w:szCs w:val="24"/>
                 <w:lang w:eastAsia="de-DE"/>
               </w:rPr>
               <w:tab/>
             </w:r>
             <w:r>
               <w:rPr>
-                <w:rStyle w:val="Link"/>
+                <w:rStyle w:val="Hyperlink"/>
                 <w:noProof/>
               </w:rPr>
               <w:t>Auswertungen</w:t>
@@ -2253,7 +2207,7 @@
                 <w:noProof/>
                 <w:webHidden/>
               </w:rPr>
-              <w:instrText xml:space="preserve"> PAGEREF _Toc471828449 \h </w:instrText>
+              <w:instrText xml:space="preserve"> PAGEREF _Toc471855530 \h </w:instrText>
             </w:r>
             <w:r>
               <w:rPr>
@@ -2273,7 +2227,7 @@
                 <w:noProof/>
                 <w:webHidden/>
               </w:rPr>
-              <w:t>7</w:t>
+              <w:t>9</w:t>
             </w:r>
             <w:r>
               <w:rPr>
@@ -2296,15 +2250,13 @@
               <w:i w:val="0"/>
               <w:iCs w:val="0"/>
               <w:noProof/>
-              <w:sz w:val="24"/>
-              <w:szCs w:val="24"/>
               <w:lang w:eastAsia="de-DE"/>
             </w:rPr>
           </w:pPr>
-          <w:hyperlink w:anchor="_Toc471828450" w:history="1">
-            <w:r>
-              <w:rPr>
-                <w:rStyle w:val="Link"/>
+          <w:hyperlink w:anchor="_Toc471855531" w:history="1">
+            <w:r>
+              <w:rPr>
+                <w:rStyle w:val="Hyperlink"/>
                 <w:noProof/>
               </w:rPr>
               <w:t>4.5</w:t>
@@ -2315,15 +2267,13 @@
                 <w:i w:val="0"/>
                 <w:iCs w:val="0"/>
                 <w:noProof/>
-                <w:sz w:val="24"/>
-                <w:szCs w:val="24"/>
                 <w:lang w:eastAsia="de-DE"/>
               </w:rPr>
               <w:tab/>
             </w:r>
             <w:r>
               <w:rPr>
-                <w:rStyle w:val="Link"/>
+                <w:rStyle w:val="Hyperlink"/>
                 <w:noProof/>
               </w:rPr>
               <w:t>Sortiment verwalten</w:t>
@@ -2347,7 +2297,7 @@
                 <w:noProof/>
                 <w:webHidden/>
               </w:rPr>
-              <w:instrText xml:space="preserve"> PAGEREF _Toc471828450 \h </w:instrText>
+              <w:instrText xml:space="preserve"> PAGEREF _Toc471855531 \h </w:instrText>
             </w:r>
             <w:r>
               <w:rPr>
@@ -2367,7 +2317,7 @@
                 <w:noProof/>
                 <w:webHidden/>
               </w:rPr>
-              <w:t>8</w:t>
+              <w:t>9</w:t>
             </w:r>
             <w:r>
               <w:rPr>
@@ -2390,15 +2340,13 @@
               <w:i w:val="0"/>
               <w:iCs w:val="0"/>
               <w:noProof/>
-              <w:sz w:val="24"/>
-              <w:szCs w:val="24"/>
               <w:lang w:eastAsia="de-DE"/>
             </w:rPr>
           </w:pPr>
-          <w:hyperlink w:anchor="_Toc471828451" w:history="1">
-            <w:r>
-              <w:rPr>
-                <w:rStyle w:val="Link"/>
+          <w:hyperlink w:anchor="_Toc471855532" w:history="1">
+            <w:r>
+              <w:rPr>
+                <w:rStyle w:val="Hyperlink"/>
                 <w:noProof/>
               </w:rPr>
               <w:t>4.6</w:t>
@@ -2409,15 +2357,13 @@
                 <w:i w:val="0"/>
                 <w:iCs w:val="0"/>
                 <w:noProof/>
-                <w:sz w:val="24"/>
-                <w:szCs w:val="24"/>
                 <w:lang w:eastAsia="de-DE"/>
               </w:rPr>
               <w:tab/>
             </w:r>
             <w:r>
               <w:rPr>
-                <w:rStyle w:val="Link"/>
+                <w:rStyle w:val="Hyperlink"/>
                 <w:noProof/>
               </w:rPr>
               <w:t>User verwalten</w:t>
@@ -2441,7 +2387,7 @@
                 <w:noProof/>
                 <w:webHidden/>
               </w:rPr>
-              <w:instrText xml:space="preserve"> PAGEREF _Toc471828451 \h </w:instrText>
+              <w:instrText xml:space="preserve"> PAGEREF _Toc471855532 \h </w:instrText>
             </w:r>
             <w:r>
               <w:rPr>
@@ -2461,7 +2407,7 @@
                 <w:noProof/>
                 <w:webHidden/>
               </w:rPr>
-              <w:t>8</w:t>
+              <w:t>10</w:t>
             </w:r>
             <w:r>
               <w:rPr>
@@ -2484,15 +2430,13 @@
               <w:b w:val="0"/>
               <w:bCs w:val="0"/>
               <w:noProof/>
-              <w:sz w:val="24"/>
-              <w:szCs w:val="24"/>
               <w:lang w:eastAsia="de-DE"/>
             </w:rPr>
           </w:pPr>
-          <w:hyperlink w:anchor="_Toc471828452" w:history="1">
-            <w:r>
-              <w:rPr>
-                <w:rStyle w:val="Link"/>
+          <w:hyperlink w:anchor="_Toc471855533" w:history="1">
+            <w:r>
+              <w:rPr>
+                <w:rStyle w:val="Hyperlink"/>
                 <w:noProof/>
               </w:rPr>
               <w:t>5</w:t>
@@ -2503,15 +2447,13 @@
                 <w:b w:val="0"/>
                 <w:bCs w:val="0"/>
                 <w:noProof/>
-                <w:sz w:val="24"/>
-                <w:szCs w:val="24"/>
                 <w:lang w:eastAsia="de-DE"/>
               </w:rPr>
               <w:tab/>
             </w:r>
             <w:r>
               <w:rPr>
-                <w:rStyle w:val="Link"/>
+                <w:rStyle w:val="Hyperlink"/>
                 <w:noProof/>
               </w:rPr>
               <w:t>Weitere Nichtfunktionale Besonderheiten</w:t>
@@ -2535,7 +2477,7 @@
                 <w:noProof/>
                 <w:webHidden/>
               </w:rPr>
-              <w:instrText xml:space="preserve"> PAGEREF _Toc471828452 \h </w:instrText>
+              <w:instrText xml:space="preserve"> PAGEREF _Toc471855533 \h </w:instrText>
             </w:r>
             <w:r>
               <w:rPr>
@@ -2555,7 +2497,7 @@
                 <w:noProof/>
                 <w:webHidden/>
               </w:rPr>
-              <w:t>9</w:t>
+              <w:t>10</w:t>
             </w:r>
             <w:r>
               <w:rPr>
@@ -2578,15 +2520,13 @@
               <w:b w:val="0"/>
               <w:bCs w:val="0"/>
               <w:noProof/>
-              <w:sz w:val="24"/>
-              <w:szCs w:val="24"/>
               <w:lang w:eastAsia="de-DE"/>
             </w:rPr>
           </w:pPr>
-          <w:hyperlink w:anchor="_Toc471828453" w:history="1">
-            <w:r>
-              <w:rPr>
-                <w:rStyle w:val="Link"/>
+          <w:hyperlink w:anchor="_Toc471855534" w:history="1">
+            <w:r>
+              <w:rPr>
+                <w:rStyle w:val="Hyperlink"/>
                 <w:noProof/>
               </w:rPr>
               <w:t>6</w:t>
@@ -2597,15 +2537,13 @@
                 <w:b w:val="0"/>
                 <w:bCs w:val="0"/>
                 <w:noProof/>
-                <w:sz w:val="24"/>
-                <w:szCs w:val="24"/>
                 <w:lang w:eastAsia="de-DE"/>
               </w:rPr>
               <w:tab/>
             </w:r>
             <w:r>
               <w:rPr>
-                <w:rStyle w:val="Link"/>
+                <w:rStyle w:val="Hyperlink"/>
                 <w:noProof/>
               </w:rPr>
               <w:t>Quellen</w:t>
@@ -2629,7 +2567,7 @@
                 <w:noProof/>
                 <w:webHidden/>
               </w:rPr>
-              <w:instrText xml:space="preserve"> PAGEREF _Toc471828453 \h </w:instrText>
+              <w:instrText xml:space="preserve"> PAGEREF _Toc471855534 \h </w:instrText>
             </w:r>
             <w:r>
               <w:rPr>
@@ -2649,7 +2587,7 @@
                 <w:noProof/>
                 <w:webHidden/>
               </w:rPr>
-              <w:t>9</w:t>
+              <w:t>10</w:t>
             </w:r>
             <w:r>
               <w:rPr>
@@ -2703,12 +2641,12 @@
       <w:pPr>
         <w:pStyle w:val="berschrift1"/>
       </w:pPr>
-      <w:bookmarkStart w:id="0" w:name="_Toc471828430"/>
+      <w:bookmarkStart w:id="1" w:name="_Toc471855511"/>
       <w:r>
         <w:lastRenderedPageBreak/>
         <w:t>Einleitung</w:t>
       </w:r>
-      <w:bookmarkEnd w:id="0"/>
+      <w:bookmarkEnd w:id="1"/>
     </w:p>
     <w:p>
       <w:r>
@@ -2720,15 +2658,21 @@
       <w:pPr>
         <w:pStyle w:val="berschrift2"/>
       </w:pPr>
-      <w:bookmarkStart w:id="1" w:name="_Toc471828431"/>
+      <w:bookmarkStart w:id="2" w:name="_Toc471855512"/>
       <w:r>
         <w:t>Ziel und Zweck des Dokuments</w:t>
       </w:r>
-      <w:bookmarkEnd w:id="1"/>
+      <w:bookmarkEnd w:id="2"/>
     </w:p>
     <w:p>
       <w:r>
-        <w:t>Dieses Dokument beschreibt auf welche Art und Weise die Anforderungen des Auftraggebers gelöst worden sind.</w:t>
+        <w:t xml:space="preserve">Dieses Dokument beschreibt auf welche Art und Weise die Anforderungen des Auftraggebers </w:t>
+      </w:r>
+      <w:r>
+        <w:t>umgesetzt</w:t>
+      </w:r>
+      <w:r>
+        <w:t xml:space="preserve"> worden sind.</w:t>
       </w:r>
     </w:p>
     <w:p/>
@@ -2736,11 +2680,11 @@
       <w:pPr>
         <w:pStyle w:val="berschrift2"/>
       </w:pPr>
-      <w:bookmarkStart w:id="2" w:name="_Toc471828432"/>
+      <w:bookmarkStart w:id="3" w:name="_Toc471855513"/>
       <w:r>
         <w:t>Projektbezug</w:t>
       </w:r>
-      <w:bookmarkEnd w:id="2"/>
+      <w:bookmarkEnd w:id="3"/>
     </w:p>
     <w:p>
       <w:pPr>
@@ -2829,11 +2773,11 @@
       <w:pPr>
         <w:pStyle w:val="berschrift2"/>
       </w:pPr>
-      <w:bookmarkStart w:id="3" w:name="_Toc471828433"/>
+      <w:bookmarkStart w:id="4" w:name="_Toc471855514"/>
       <w:r>
         <w:t>Einsatz und Rahmenbedingungen</w:t>
       </w:r>
-      <w:bookmarkEnd w:id="3"/>
+      <w:bookmarkEnd w:id="4"/>
     </w:p>
     <w:p>
       <w:r>
@@ -2845,11 +2789,11 @@
       <w:pPr>
         <w:pStyle w:val="berschrift2"/>
       </w:pPr>
-      <w:bookmarkStart w:id="4" w:name="_Toc471828434"/>
+      <w:bookmarkStart w:id="5" w:name="_Toc471855515"/>
       <w:r>
         <w:t>Anwendungsbereiche</w:t>
       </w:r>
-      <w:bookmarkEnd w:id="4"/>
+      <w:bookmarkEnd w:id="5"/>
     </w:p>
     <w:p>
       <w:r>
@@ -2861,11 +2805,11 @@
       <w:pPr>
         <w:pStyle w:val="berschrift2"/>
       </w:pPr>
-      <w:bookmarkStart w:id="5" w:name="_Toc471828435"/>
+      <w:bookmarkStart w:id="6" w:name="_Toc471855516"/>
       <w:r>
         <w:t>Benutzer-/Zielgruppen</w:t>
       </w:r>
-      <w:bookmarkEnd w:id="5"/>
+      <w:bookmarkEnd w:id="6"/>
     </w:p>
     <w:p>
       <w:r>
@@ -2880,11 +2824,11 @@
       <w:pPr>
         <w:pStyle w:val="berschrift2"/>
       </w:pPr>
-      <w:bookmarkStart w:id="6" w:name="_Toc471828436"/>
+      <w:bookmarkStart w:id="7" w:name="_Toc471855517"/>
       <w:r>
         <w:t>Betriebsbedingungen</w:t>
       </w:r>
-      <w:bookmarkEnd w:id="6"/>
+      <w:bookmarkEnd w:id="7"/>
     </w:p>
     <w:p>
       <w:r>
@@ -2933,12 +2877,12 @@
       <w:pPr>
         <w:pStyle w:val="berschrift1"/>
       </w:pPr>
-      <w:bookmarkStart w:id="7" w:name="_Toc471828437"/>
+      <w:bookmarkStart w:id="8" w:name="_Toc471855518"/>
       <w:r>
         <w:lastRenderedPageBreak/>
         <w:t>Ziele des Anbieters/Auftraggebers</w:t>
       </w:r>
-      <w:bookmarkEnd w:id="7"/>
+      <w:bookmarkEnd w:id="8"/>
     </w:p>
     <w:p>
       <w:r>
@@ -3053,9 +2997,11 @@
       <w:r>
         <w:t xml:space="preserve">Mitarbeiter können Bestellungen ansehen </w:t>
       </w:r>
+      <w:proofErr w:type="gramStart"/>
       <w:r>
         <w:t>nach folgenden</w:t>
       </w:r>
+      <w:proofErr w:type="gramEnd"/>
       <w:r>
         <w:t xml:space="preserve"> Kriterien:</w:t>
       </w:r>
@@ -3122,7 +3068,10 @@
         </w:numPr>
       </w:pPr>
       <w:r>
-        <w:t>Kategorien-Verwaltung</w:t>
+        <w:t>Kategorie</w:t>
+      </w:r>
+      <w:r>
+        <w:t>-Verwaltung</w:t>
       </w:r>
     </w:p>
     <w:p>
@@ -3203,11 +3152,11 @@
       <w:pPr>
         <w:pStyle w:val="berschrift2"/>
       </w:pPr>
-      <w:bookmarkStart w:id="8" w:name="_Toc471828438"/>
+      <w:bookmarkStart w:id="9" w:name="_Toc471855519"/>
       <w:r>
         <w:t>Beschreibung der Funktionalitäten</w:t>
       </w:r>
-      <w:bookmarkEnd w:id="8"/>
+      <w:bookmarkEnd w:id="9"/>
     </w:p>
     <w:p>
       <w:r>
@@ -3222,11 +3171,11 @@
       <w:pPr>
         <w:pStyle w:val="berschrift2"/>
       </w:pPr>
-      <w:bookmarkStart w:id="9" w:name="_Toc471828439"/>
+      <w:bookmarkStart w:id="10" w:name="_Toc471855520"/>
       <w:r>
         <w:t>Minimalfunktionen</w:t>
       </w:r>
-      <w:bookmarkEnd w:id="9"/>
+      <w:bookmarkEnd w:id="10"/>
     </w:p>
     <w:p>
       <w:r>
@@ -3240,13 +3189,14 @@
       <w:pPr>
         <w:pStyle w:val="berschrift2"/>
       </w:pPr>
-      <w:bookmarkStart w:id="10" w:name="_Toc471828440"/>
+      <w:bookmarkStart w:id="11" w:name="_Toc471855521"/>
       <w:r>
         <w:lastRenderedPageBreak/>
         <w:t>Zusatzfunktionen</w:t>
       </w:r>
-      <w:bookmarkEnd w:id="10"/>
+      <w:bookmarkEnd w:id="11"/>
     </w:p>
+    <w:p/>
     <w:tbl>
       <w:tblPr>
         <w:tblStyle w:val="Tabellenraster"/>
@@ -3254,14 +3204,14 @@
         <w:tblLook w:val="04A0" w:firstRow="1" w:lastRow="0" w:firstColumn="1" w:lastColumn="0" w:noHBand="0" w:noVBand="1"/>
       </w:tblPr>
       <w:tblGrid>
-        <w:gridCol w:w="3018"/>
-        <w:gridCol w:w="3019"/>
-        <w:gridCol w:w="3019"/>
+        <w:gridCol w:w="2937"/>
+        <w:gridCol w:w="4004"/>
+        <w:gridCol w:w="2115"/>
       </w:tblGrid>
       <w:tr>
         <w:tc>
           <w:tcPr>
-            <w:tcW w:w="3018" w:type="dxa"/>
+            <w:tcW w:w="2937" w:type="dxa"/>
           </w:tcPr>
           <w:p>
             <w:pPr>
@@ -3279,7 +3229,7 @@
         </w:tc>
         <w:tc>
           <w:tcPr>
-            <w:tcW w:w="3019" w:type="dxa"/>
+            <w:tcW w:w="4004" w:type="dxa"/>
           </w:tcPr>
           <w:p>
             <w:pPr>
@@ -3297,7 +3247,7 @@
         </w:tc>
         <w:tc>
           <w:tcPr>
-            <w:tcW w:w="3019" w:type="dxa"/>
+            <w:tcW w:w="2115" w:type="dxa"/>
           </w:tcPr>
           <w:p>
             <w:pPr>
@@ -3317,7 +3267,7 @@
       <w:tr>
         <w:tc>
           <w:tcPr>
-            <w:tcW w:w="3018" w:type="dxa"/>
+            <w:tcW w:w="2937" w:type="dxa"/>
           </w:tcPr>
           <w:p/>
           <w:p>
@@ -3328,7 +3278,7 @@
         </w:tc>
         <w:tc>
           <w:tcPr>
-            <w:tcW w:w="3019" w:type="dxa"/>
+            <w:tcW w:w="4004" w:type="dxa"/>
           </w:tcPr>
           <w:p>
             <w:r>
@@ -3338,7 +3288,7 @@
         </w:tc>
         <w:tc>
           <w:tcPr>
-            <w:tcW w:w="3019" w:type="dxa"/>
+            <w:tcW w:w="2115" w:type="dxa"/>
           </w:tcPr>
           <w:p>
             <w:r>
@@ -3353,7 +3303,7 @@
         </w:trPr>
         <w:tc>
           <w:tcPr>
-            <w:tcW w:w="3018" w:type="dxa"/>
+            <w:tcW w:w="2937" w:type="dxa"/>
           </w:tcPr>
           <w:p>
             <w:r>
@@ -3363,7 +3313,7 @@
         </w:tc>
         <w:tc>
           <w:tcPr>
-            <w:tcW w:w="3019" w:type="dxa"/>
+            <w:tcW w:w="4004" w:type="dxa"/>
           </w:tcPr>
           <w:p>
             <w:r>
@@ -3373,7 +3323,7 @@
         </w:tc>
         <w:tc>
           <w:tcPr>
-            <w:tcW w:w="3019" w:type="dxa"/>
+            <w:tcW w:w="2115" w:type="dxa"/>
           </w:tcPr>
           <w:p>
             <w:r>
@@ -3385,7 +3335,7 @@
       <w:tr>
         <w:tc>
           <w:tcPr>
-            <w:tcW w:w="3018" w:type="dxa"/>
+            <w:tcW w:w="2937" w:type="dxa"/>
           </w:tcPr>
           <w:p>
             <w:r>
@@ -3395,7 +3345,7 @@
         </w:tc>
         <w:tc>
           <w:tcPr>
-            <w:tcW w:w="3019" w:type="dxa"/>
+            <w:tcW w:w="4004" w:type="dxa"/>
           </w:tcPr>
           <w:p>
             <w:r>
@@ -3405,7 +3355,7 @@
         </w:tc>
         <w:tc>
           <w:tcPr>
-            <w:tcW w:w="3019" w:type="dxa"/>
+            <w:tcW w:w="2115" w:type="dxa"/>
           </w:tcPr>
           <w:p>
             <w:r>
@@ -3417,7 +3367,7 @@
       <w:tr>
         <w:tc>
           <w:tcPr>
-            <w:tcW w:w="3018" w:type="dxa"/>
+            <w:tcW w:w="2937" w:type="dxa"/>
           </w:tcPr>
           <w:p>
             <w:r>
@@ -3427,7 +3377,7 @@
         </w:tc>
         <w:tc>
           <w:tcPr>
-            <w:tcW w:w="3019" w:type="dxa"/>
+            <w:tcW w:w="4004" w:type="dxa"/>
           </w:tcPr>
           <w:p>
             <w:r>
@@ -3437,7 +3387,7 @@
         </w:tc>
         <w:tc>
           <w:tcPr>
-            <w:tcW w:w="3019" w:type="dxa"/>
+            <w:tcW w:w="2115" w:type="dxa"/>
           </w:tcPr>
           <w:p>
             <w:r>
@@ -3449,7 +3399,7 @@
       <w:tr>
         <w:tc>
           <w:tcPr>
-            <w:tcW w:w="3018" w:type="dxa"/>
+            <w:tcW w:w="2937" w:type="dxa"/>
           </w:tcPr>
           <w:p>
             <w:r>
@@ -3460,7 +3410,7 @@
         </w:tc>
         <w:tc>
           <w:tcPr>
-            <w:tcW w:w="3019" w:type="dxa"/>
+            <w:tcW w:w="4004" w:type="dxa"/>
           </w:tcPr>
           <w:p>
             <w:r>
@@ -3470,11 +3420,14 @@
         </w:tc>
         <w:tc>
           <w:tcPr>
-            <w:tcW w:w="3019" w:type="dxa"/>
+            <w:tcW w:w="2115" w:type="dxa"/>
           </w:tcPr>
           <w:p>
             <w:r>
-              <w:t>Erfolgreich implementiert</w:t>
+              <w:t>Nicht</w:t>
+            </w:r>
+            <w:r>
+              <w:t xml:space="preserve"> implementiert</w:t>
             </w:r>
           </w:p>
         </w:tc>
@@ -3485,7 +3438,7 @@
         </w:trPr>
         <w:tc>
           <w:tcPr>
-            <w:tcW w:w="3018" w:type="dxa"/>
+            <w:tcW w:w="2937" w:type="dxa"/>
           </w:tcPr>
           <w:p>
             <w:r>
@@ -3495,7 +3448,7 @@
         </w:tc>
         <w:tc>
           <w:tcPr>
-            <w:tcW w:w="3019" w:type="dxa"/>
+            <w:tcW w:w="4004" w:type="dxa"/>
           </w:tcPr>
           <w:p>
             <w:pPr>
@@ -3517,11 +3470,14 @@
         </w:tc>
         <w:tc>
           <w:tcPr>
-            <w:tcW w:w="3019" w:type="dxa"/>
+            <w:tcW w:w="2115" w:type="dxa"/>
           </w:tcPr>
           <w:p>
             <w:r>
-              <w:t>Erfolgreich implementiert</w:t>
+              <w:t>Nicht</w:t>
+            </w:r>
+            <w:r>
+              <w:t xml:space="preserve"> implementiert</w:t>
             </w:r>
           </w:p>
         </w:tc>
@@ -3529,28 +3485,40 @@
       <w:tr>
         <w:tc>
           <w:tcPr>
-            <w:tcW w:w="3018" w:type="dxa"/>
+            <w:tcW w:w="2937" w:type="dxa"/>
           </w:tcPr>
           <w:p>
             <w:r>
-              <w:t>Weitere Auswertungen über Bestellungen (Mitarbeitersicht)</w:t>
+              <w:t xml:space="preserve">Weitere Auswertungen </w:t>
+            </w:r>
+            <w:r>
+              <w:t>über</w:t>
+            </w:r>
+            <w:r>
+              <w:t xml:space="preserve"> Bestellungen (Mitarbeitersicht)</w:t>
             </w:r>
           </w:p>
           <w:p/>
         </w:tc>
         <w:tc>
           <w:tcPr>
-            <w:tcW w:w="3019" w:type="dxa"/>
+            <w:tcW w:w="4004" w:type="dxa"/>
           </w:tcPr>
           <w:p>
             <w:r>
-              <w:t>Ausgabe eines Gesamtumsatzes und dem durchschnittlichen Umsatz gruppiert nach jeweiligem Kunden.  Anzeige aller Bestellungen für einen bestimmten Kunden.</w:t>
+              <w:t xml:space="preserve">Ausgabe eines Gesamtumsatzes und dem durchschnittlichen Umsatz gruppiert nach jeweiligem Kunden.  Anzeige aller Bestellungen </w:t>
+            </w:r>
+            <w:r>
+              <w:t>für</w:t>
+            </w:r>
+            <w:r>
+              <w:t xml:space="preserve"> einen bestimmten Kunden.</w:t>
             </w:r>
           </w:p>
         </w:tc>
         <w:tc>
           <w:tcPr>
-            <w:tcW w:w="3019" w:type="dxa"/>
+            <w:tcW w:w="2115" w:type="dxa"/>
           </w:tcPr>
           <w:p>
             <w:r>
@@ -3562,7 +3530,7 @@
       <w:tr>
         <w:tc>
           <w:tcPr>
-            <w:tcW w:w="3018" w:type="dxa"/>
+            <w:tcW w:w="2937" w:type="dxa"/>
           </w:tcPr>
           <w:p>
             <w:r>
@@ -3572,27 +3540,47 @@
         </w:tc>
         <w:tc>
           <w:tcPr>
-            <w:tcW w:w="3019" w:type="dxa"/>
+            <w:tcW w:w="4004" w:type="dxa"/>
           </w:tcPr>
           <w:p>
             <w:r>
-              <w:t>Ausblenden von Kategorien möglich (Deaktivieren)</w:t>
+              <w:t>Deaktivieren/ Löschen von Kategorien möglich</w:t>
             </w:r>
           </w:p>
           <w:p>
             <w:r>
-              <w:t>Login gesichert gegen SQL Injection</w:t>
+              <w:t>SQL-</w:t>
+            </w:r>
+            <w:proofErr w:type="spellStart"/>
+            <w:r>
+              <w:t>Injection</w:t>
+            </w:r>
+            <w:proofErr w:type="spellEnd"/>
+            <w:r>
+              <w:t xml:space="preserve"> Prävention</w:t>
             </w:r>
           </w:p>
           <w:p>
             <w:r>
               <w:t>Bei einer Bestellung wird nur ID und Größe einer Pizza übergeben -&gt; keine Fälschung des Preises möglich</w:t>
+            </w:r>
+          </w:p>
+          <w:p>
+            <w:proofErr w:type="spellStart"/>
+            <w:r>
+              <w:t>IndividuelleZubereitungsdauer</w:t>
+            </w:r>
+            <w:proofErr w:type="spellEnd"/>
+          </w:p>
+          <w:p>
+            <w:r>
+              <w:t>Extras aktivieren/ deaktivieren pro Produkt</w:t>
             </w:r>
           </w:p>
         </w:tc>
         <w:tc>
           <w:tcPr>
-            <w:tcW w:w="3019" w:type="dxa"/>
+            <w:tcW w:w="2115" w:type="dxa"/>
           </w:tcPr>
           <w:p>
             <w:r>
@@ -3610,22 +3598,43 @@
           <w:szCs w:val="36"/>
         </w:rPr>
       </w:pPr>
+      <w:r>
+        <w:rPr>
+          <w:sz w:val="36"/>
+          <w:szCs w:val="36"/>
+        </w:rPr>
+        <w:br w:type="page"/>
+      </w:r>
     </w:p>
     <w:p>
       <w:pPr>
         <w:pStyle w:val="berschrift2"/>
       </w:pPr>
-      <w:bookmarkStart w:id="11" w:name="_Toc471828441"/>
+      <w:bookmarkStart w:id="12" w:name="_Toc471855522"/>
       <w:r>
         <w:lastRenderedPageBreak/>
         <w:t>Modellierung funktionaler Anforderungen</w:t>
       </w:r>
-      <w:bookmarkEnd w:id="11"/>
+      <w:bookmarkEnd w:id="12"/>
     </w:p>
     <w:p/>
     <w:p>
       <w:r>
-        <w:t>Für ein besseres Verständnis der Abläufe und Zusammenhänge im System, wird dessen Verhalten nach folgend anschaulich mithilfe von Use-Case- und UML Diagrammen visualisier</w:t>
+        <w:t>Für ein besseres Verständnis der Abläufe und Zusammenhänge im Sys</w:t>
+      </w:r>
+      <w:r>
+        <w:t>tem, wird dessen Verhalten nach</w:t>
+      </w:r>
+      <w:r>
+        <w:t xml:space="preserve">folgend anschaulich mithilfe von </w:t>
+      </w:r>
+      <w:proofErr w:type="spellStart"/>
+      <w:r>
+        <w:t>Use</w:t>
+      </w:r>
+      <w:proofErr w:type="spellEnd"/>
+      <w:r>
+        <w:t>-Case- und UML Diagrammen visualisier</w:t>
       </w:r>
       <w:r>
         <w:t>t</w:t>
@@ -3645,9 +3654,14 @@
       <w:pPr>
         <w:pStyle w:val="berschrift3"/>
       </w:pPr>
-      <w:bookmarkStart w:id="12" w:name="_Toc471828442"/>
-      <w:r>
-        <w:t>Use-</w:t>
+      <w:bookmarkStart w:id="13" w:name="_Toc471855523"/>
+      <w:proofErr w:type="spellStart"/>
+      <w:r>
+        <w:t>Use</w:t>
+      </w:r>
+      <w:proofErr w:type="spellEnd"/>
+      <w:r>
+        <w:t>-</w:t>
       </w:r>
       <w:r>
         <w:t>Case</w:t>
@@ -3658,7 +3672,7 @@
       <w:r>
         <w:t>– Unterschiedliche Rechte von Kunden und Mitarbeitern</w:t>
       </w:r>
-      <w:bookmarkEnd w:id="12"/>
+      <w:bookmarkEnd w:id="13"/>
     </w:p>
     <w:p>
       <w:pPr>
@@ -3725,9 +3739,17 @@
     </w:p>
     <w:p>
       <w:pPr>
+        <w:jc w:val="center"/>
+        <w:rPr>
+          <w:sz w:val="32"/>
+        </w:rPr>
+      </w:pPr>
+    </w:p>
+    <w:p>
+      <w:pPr>
         <w:pStyle w:val="berschrift3"/>
       </w:pPr>
-      <w:bookmarkStart w:id="13" w:name="_Toc471828443"/>
+      <w:bookmarkStart w:id="14" w:name="_Toc471855524"/>
       <w:r>
         <w:t>Aktivitätsdiagramm</w:t>
       </w:r>
@@ -3740,7 +3762,7 @@
       <w:r>
         <w:t xml:space="preserve"> Pizza</w:t>
       </w:r>
-      <w:bookmarkEnd w:id="13"/>
+      <w:bookmarkEnd w:id="14"/>
     </w:p>
     <w:p>
       <w:pPr>
@@ -3801,13 +3823,38 @@
     <w:p>
       <w:pPr>
         <w:pStyle w:val="berschrift3"/>
-      </w:pPr>
-      <w:bookmarkStart w:id="14" w:name="_Toc471828444"/>
-      <w:r>
+        <w:rPr>
+          <w:lang w:val="en-US"/>
+        </w:rPr>
+      </w:pPr>
+      <w:bookmarkStart w:id="15" w:name="_Toc471855525"/>
+      <w:r>
+        <w:rPr>
+          <w:lang w:val="en-US"/>
+        </w:rPr>
         <w:lastRenderedPageBreak/>
-        <w:t>Entity-Relationship-Diagramm: Users, Orders, Items &amp; Extras</w:t>
-      </w:r>
-      <w:bookmarkEnd w:id="14"/>
+        <w:t>Entity-Relationship-</w:t>
+      </w:r>
+      <w:r>
+        <w:rPr>
+          <w:lang w:val="en-US"/>
+        </w:rPr>
+        <w:t>Diagram</w:t>
+      </w:r>
+      <w:r>
+        <w:rPr>
+          <w:lang w:val="en-US"/>
+        </w:rPr>
+        <w:t>: Users, Orders, Items &amp; Extras</w:t>
+      </w:r>
+      <w:bookmarkEnd w:id="15"/>
+    </w:p>
+    <w:p>
+      <w:pPr>
+        <w:rPr>
+          <w:lang w:val="en-US"/>
+        </w:rPr>
+      </w:pPr>
     </w:p>
     <w:p>
       <w:pPr>
@@ -3865,18 +3912,47 @@
         </w:drawing>
       </w:r>
     </w:p>
-    <w:p/>
     <w:p>
       <w:pPr>
-        <w:pStyle w:val="berschrift1"/>
-      </w:pPr>
-      <w:bookmarkStart w:id="15" w:name="_Toc471828445"/>
-      <w:r>
-        <w:t>Beschreibung der Funktionen</w:t>
-      </w:r>
-      <w:bookmarkEnd w:id="15"/>
+        <w:jc w:val="center"/>
+        <w:rPr>
+          <w:sz w:val="28"/>
+        </w:rPr>
+      </w:pPr>
     </w:p>
     <w:p>
+      <w:pPr>
+        <w:jc w:val="center"/>
+        <w:rPr>
+          <w:sz w:val="28"/>
+        </w:rPr>
+      </w:pPr>
+    </w:p>
+    <w:p>
+      <w:pPr>
+        <w:rPr>
+          <w:sz w:val="28"/>
+        </w:rPr>
+      </w:pPr>
+      <w:r>
+        <w:rPr>
+          <w:sz w:val="28"/>
+        </w:rPr>
+        <w:br w:type="page"/>
+      </w:r>
+    </w:p>
+    <w:p>
+      <w:pPr>
+        <w:pStyle w:val="berschrift1"/>
+      </w:pPr>
+      <w:bookmarkStart w:id="16" w:name="_Toc471855526"/>
+      <w:r>
+        <w:lastRenderedPageBreak/>
+        <w:t>Beschreibung der Funktionen</w:t>
+      </w:r>
+      <w:bookmarkEnd w:id="16"/>
+    </w:p>
+    <w:p>
       <w:r>
         <w:t xml:space="preserve">In den darauffolgenden Abschnitten werden die Funktionen der Webanwendung näher erläutert. Diese geben Aufschluss darüber, auf welche Art die Implementierungen vorgenommen wurden, mit dem Ziel, ein besseres Verständnis für die </w:t>
       </w:r>
@@ -3884,7 +3960,13 @@
         <w:t>einzelnen</w:t>
       </w:r>
       <w:r>
-        <w:t xml:space="preserve"> Komponenten der Webanwendung zubekommen.</w:t>
+        <w:t xml:space="preserve"> Komponenten der Webanwendung zu</w:t>
+      </w:r>
+      <w:r>
+        <w:t xml:space="preserve"> </w:t>
+      </w:r>
+      <w:r>
+        <w:t>bekommen.</w:t>
       </w:r>
     </w:p>
     <w:p/>
@@ -3892,146 +3974,9 @@
       <w:pPr>
         <w:pStyle w:val="berschrift2"/>
       </w:pPr>
-      <w:bookmarkStart w:id="16" w:name="_Toc471828446"/>
+      <w:bookmarkStart w:id="17" w:name="_Toc471855527"/>
       <w:r>
         <w:t>Registrierung/Login</w:t>
-      </w:r>
-      <w:bookmarkEnd w:id="16"/>
-    </w:p>
-    <w:tbl>
-      <w:tblPr>
-        <w:tblStyle w:val="Tabellenraster"/>
-        <w:tblW w:w="0" w:type="auto"/>
-        <w:tblLook w:val="04A0" w:firstRow="1" w:lastRow="0" w:firstColumn="1" w:lastColumn="0" w:noHBand="0" w:noVBand="1"/>
-      </w:tblPr>
-      <w:tblGrid>
-        <w:gridCol w:w="4528"/>
-        <w:gridCol w:w="4528"/>
-      </w:tblGrid>
-      <w:tr>
-        <w:tc>
-          <w:tcPr>
-            <w:tcW w:w="4528" w:type="dxa"/>
-          </w:tcPr>
-          <w:p>
-            <w:r>
-              <w:t>Beschreibung</w:t>
-            </w:r>
-          </w:p>
-        </w:tc>
-        <w:tc>
-          <w:tcPr>
-            <w:tcW w:w="4528" w:type="dxa"/>
-          </w:tcPr>
-          <w:p>
-            <w:r>
-              <w:t>Erstellung eines Profils, um nach der Anmeldung die Webseite nutzen zu können.</w:t>
-            </w:r>
-          </w:p>
-        </w:tc>
-      </w:tr>
-      <w:tr>
-        <w:tc>
-          <w:tcPr>
-            <w:tcW w:w="4528" w:type="dxa"/>
-          </w:tcPr>
-          <w:p>
-            <w:r>
-              <w:t>Standardablauf</w:t>
-            </w:r>
-          </w:p>
-        </w:tc>
-        <w:tc>
-          <w:tcPr>
-            <w:tcW w:w="4528" w:type="dxa"/>
-          </w:tcPr>
-          <w:p>
-            <w:r>
-              <w:t xml:space="preserve">Ein Nutzer möchte die Dienste des Lieferservice in Anspruch </w:t>
-            </w:r>
-            <w:r>
-              <w:t>nehmen</w:t>
-            </w:r>
-            <w:r>
-              <w:t xml:space="preserve">. Die Akteure werden in Mitarbeiter und Kunden klassifiziert. Mitarbeiter können nur von anderen Mitarbeitern erstellt werden. Kunden können von Mitarbeitern </w:t>
-            </w:r>
-            <w:r>
-              <w:t>angelegt</w:t>
-            </w:r>
-            <w:r>
-              <w:t xml:space="preserve"> werden oder haben die Möglichkeit, sich selbst zu registrieren. Bei der Registrierung wird ein Passwort festgelegt, </w:t>
-            </w:r>
-            <w:r>
-              <w:t>sowie</w:t>
-            </w:r>
-            <w:r>
-              <w:t xml:space="preserve"> die Distanz des Kunden.</w:t>
-            </w:r>
-            <w:r>
-              <w:t xml:space="preserve"> Die Anmeldung der </w:t>
-            </w:r>
-            <w:r>
-              <w:lastRenderedPageBreak/>
-              <w:t>Mitarbeiter und Kunden erfolgt durch zwei freie Textfelder.</w:t>
-            </w:r>
-          </w:p>
-        </w:tc>
-      </w:tr>
-      <w:tr>
-        <w:tc>
-          <w:tcPr>
-            <w:tcW w:w="4528" w:type="dxa"/>
-          </w:tcPr>
-          <w:p>
-            <w:r>
-              <w:lastRenderedPageBreak/>
-              <w:t>Akteure</w:t>
-            </w:r>
-          </w:p>
-        </w:tc>
-        <w:tc>
-          <w:tcPr>
-            <w:tcW w:w="4528" w:type="dxa"/>
-          </w:tcPr>
-          <w:p>
-            <w:r>
-              <w:t>Kunden, Mitarbeiter</w:t>
-            </w:r>
-          </w:p>
-        </w:tc>
-      </w:tr>
-      <w:tr>
-        <w:tc>
-          <w:tcPr>
-            <w:tcW w:w="4528" w:type="dxa"/>
-          </w:tcPr>
-          <w:p>
-            <w:r>
-              <w:t>Sonderfälle</w:t>
-            </w:r>
-          </w:p>
-        </w:tc>
-        <w:tc>
-          <w:tcPr>
-            <w:tcW w:w="4528" w:type="dxa"/>
-          </w:tcPr>
-          <w:p>
-            <w:r>
-              <w:t>Kunden mit einer Entfernung von &gt;20km werden nicht beliefert.</w:t>
-            </w:r>
-          </w:p>
-        </w:tc>
-      </w:tr>
-    </w:tbl>
-    <w:p/>
-    <w:p/>
-    <w:p>
-      <w:pPr>
-        <w:pStyle w:val="berschrift2"/>
-      </w:pPr>
-      <w:bookmarkStart w:id="17" w:name="_Toc471828447"/>
-      <w:r>
-        <w:t>Produkte bestellen</w:t>
       </w:r>
       <w:bookmarkEnd w:id="17"/>
     </w:p>
@@ -4062,7 +4007,7 @@
           </w:tcPr>
           <w:p>
             <w:r>
-              <w:t>Der Kunde besitzt die Möglichkeit Produkte aus der Sortiment zu bestellen.</w:t>
+              <w:t>Erstellung eines Profils, um nach der Anmeldung die Webseite nutzen zu können.</w:t>
             </w:r>
           </w:p>
         </w:tc>
@@ -4084,7 +4029,34 @@
           </w:tcPr>
           <w:p>
             <w:r>
-              <w:t>Es werden diverse Kategorien und Produkte für den Kunden angeboten. Diese sind mit einer eindeutigen ID versehen. Der Kunde kann wahlweise bei den Pizzen verschiedene Anzahlen festlegen, unterschiedliche Größen auswählen und das Produkt durch ein großes Sortiment an Extras ergänzen. Der Kunde erhält dabei direkt eine Vorschau des aktuellen Preises. Vorhanden sind die Kategorien Getränke, Desserts und Pizzen.</w:t>
+              <w:t xml:space="preserve">Ein Nutzer möchte die Dienste des Lieferservice in Anspruch </w:t>
+            </w:r>
+            <w:r>
+              <w:t>nehmen</w:t>
+            </w:r>
+            <w:r>
+              <w:t xml:space="preserve">. Die Akteure werden in Mitarbeiter und Kunden klassifiziert. Mitarbeiter können nur von anderen Mitarbeitern erstellt werden. Kunden können von Mitarbeitern </w:t>
+            </w:r>
+            <w:r>
+              <w:t>angelegt</w:t>
+            </w:r>
+            <w:r>
+              <w:t xml:space="preserve"> werden oder haben die Möglichkeit, sich selbst zu registrieren. Bei der Registrierung wird ein Passwort festgelegt, </w:t>
+            </w:r>
+            <w:r>
+              <w:t>sowie</w:t>
+            </w:r>
+            <w:r>
+              <w:t xml:space="preserve"> die Distanz des Kunden</w:t>
+            </w:r>
+            <w:r>
+              <w:t xml:space="preserve"> zum Shop</w:t>
+            </w:r>
+            <w:r>
+              <w:t>.</w:t>
+            </w:r>
+            <w:r>
+              <w:t xml:space="preserve"> Die Anmeldung der Mitarbeiter und Kunden erfolgt durch zwei freie Textfelder.</w:t>
             </w:r>
           </w:p>
         </w:tc>
@@ -4106,7 +4078,7 @@
           </w:tcPr>
           <w:p>
             <w:r>
-              <w:t>Kunden</w:t>
+              <w:t>Kunden, Mitarbeiter</w:t>
             </w:r>
           </w:p>
         </w:tc>
@@ -4118,7 +4090,7 @@
           </w:tcPr>
           <w:p>
             <w:r>
-              <w:t>Besonderheit</w:t>
+              <w:t>Sonderfälle</w:t>
             </w:r>
           </w:p>
         </w:tc>
@@ -4127,62 +4099,34 @@
             <w:tcW w:w="4528" w:type="dxa"/>
           </w:tcPr>
           <w:p>
-            <w:pPr>
-              <w:rPr>
-                <w:i/>
-              </w:rPr>
-            </w:pPr>
-            <w:r>
-              <w:t xml:space="preserve">Die Preisberechnung setzt zusammen aus: </w:t>
-            </w:r>
-            <w:r>
-              <w:rPr>
-                <w:i/>
-              </w:rPr>
-              <w:t>Preis/cm * Größe * Anzahl + Preis/Extra * Anzahl</w:t>
+            <w:r>
+              <w:t>Kunden mit einer Entfernung von &gt;20km werden nicht beliefert.</w:t>
             </w:r>
           </w:p>
           <w:p>
             <w:r>
-              <w:t>Die Lieferzeit setzt sich zusammen aus:</w:t>
-            </w:r>
-          </w:p>
-          <w:p>
-            <w:pPr>
-              <w:rPr>
-                <w:i/>
-              </w:rPr>
-            </w:pPr>
-            <w:r>
-              <w:rPr>
-                <w:i/>
-              </w:rPr>
-              <w:t>Backzeit (10min) + 2min * Distanz</w:t>
-            </w:r>
-            <w:r>
-              <w:rPr>
-                <w:i/>
-              </w:rPr>
-              <w:t>(km)</w:t>
+              <w:t>Registrierung schlägt fehl, wenn Username schon vorhanden ist</w:t>
             </w:r>
           </w:p>
         </w:tc>
       </w:tr>
     </w:tbl>
     <w:p/>
+    <w:p>
+      <w:r>
+        <w:br w:type="page"/>
+      </w:r>
+    </w:p>
     <w:p/>
     <w:p>
       <w:pPr>
         <w:pStyle w:val="berschrift2"/>
       </w:pPr>
-      <w:bookmarkStart w:id="18" w:name="_Toc471828448"/>
-      <w:r>
-        <w:t>Bestellungen anzeigen</w:t>
+      <w:bookmarkStart w:id="18" w:name="_Toc471855528"/>
+      <w:r>
+        <w:t>Produkte bestellen</w:t>
       </w:r>
       <w:bookmarkEnd w:id="18"/>
-      <w:r>
-        <w:t xml:space="preserve"> </w:t>
-      </w:r>
     </w:p>
     <w:tbl>
       <w:tblPr>
@@ -4211,7 +4155,13 @@
           </w:tcPr>
           <w:p>
             <w:r>
-              <w:t>Anzeigen der eigenen Bestellungen mit Gesamtpreis und weiteren Details.</w:t>
+              <w:t>Der Kunde besitzt die</w:t>
+            </w:r>
+            <w:r>
+              <w:t xml:space="preserve"> Möglichkeit Produkte aus dem</w:t>
+            </w:r>
+            <w:r>
+              <w:t xml:space="preserve"> Sortiment zu bestellen.</w:t>
             </w:r>
           </w:p>
         </w:tc>
@@ -4233,7 +4183,13 @@
           </w:tcPr>
           <w:p>
             <w:r>
-              <w:t>Der Kunde verfügt über die Möglichkeit sich seine bisherigen Bestellungen chronologisch absteigend anzeigen zu lassen. Hierbei erfährt er Datum, Rechnungsnummer und Lieferstatus/Dauer seiner Bestellung. Er sieht zudem alle Produkte, die in einer Bestellung getätigt wurden, sowie deren Preis.</w:t>
+              <w:t>Es werden diverse Kategorien und Produkte für den Kunden angeboten. Diese sind mit einer eindeutigen ID versehen. Der Kunde kann wahlweise bei den Pizzen verschiedene Anzahlen festlegen, unterschiedliche Größen auswählen und das Produkt durch ein großes Sortiment an Extras ergänzen. Der Kunde erhält dabei direkt eine Vorschau des aktuellen Preises. Vorhanden sind die Kategorien Getränke, Desserts und Pizz</w:t>
+            </w:r>
+            <w:r>
+              <w:t>a</w:t>
+            </w:r>
+            <w:r>
+              <w:t>.</w:t>
             </w:r>
           </w:p>
         </w:tc>
@@ -4255,6 +4211,228 @@
           </w:tcPr>
           <w:p>
             <w:r>
+              <w:t>Kunden</w:t>
+            </w:r>
+          </w:p>
+        </w:tc>
+      </w:tr>
+      <w:tr>
+        <w:tc>
+          <w:tcPr>
+            <w:tcW w:w="4528" w:type="dxa"/>
+          </w:tcPr>
+          <w:p>
+            <w:r>
+              <w:t>Besonderheit</w:t>
+            </w:r>
+          </w:p>
+        </w:tc>
+        <w:tc>
+          <w:tcPr>
+            <w:tcW w:w="4528" w:type="dxa"/>
+          </w:tcPr>
+          <w:p>
+            <w:pPr>
+              <w:rPr>
+                <w:i/>
+              </w:rPr>
+            </w:pPr>
+            <w:r>
+              <w:t xml:space="preserve">Die Preisberechnung setzt zusammen aus: </w:t>
+            </w:r>
+            <w:r>
+              <w:t>(</w:t>
+            </w:r>
+            <w:r>
+              <w:rPr>
+                <w:i/>
+              </w:rPr>
+              <w:t xml:space="preserve">Preis/Einheit) * Größe * Anzahl </w:t>
+            </w:r>
+          </w:p>
+          <w:p>
+            <w:pPr>
+              <w:rPr>
+                <w:i/>
+              </w:rPr>
+            </w:pPr>
+            <w:r>
+              <w:rPr>
+                <w:i/>
+              </w:rPr>
+              <w:t>+ (Preis/</w:t>
+            </w:r>
+            <w:proofErr w:type="gramStart"/>
+            <w:r>
+              <w:rPr>
+                <w:i/>
+              </w:rPr>
+              <w:t>Extra)</w:t>
+            </w:r>
+            <w:r>
+              <w:rPr>
+                <w:i/>
+              </w:rPr>
+              <w:t>*</w:t>
+            </w:r>
+            <w:proofErr w:type="gramEnd"/>
+            <w:r>
+              <w:rPr>
+                <w:i/>
+              </w:rPr>
+              <w:t xml:space="preserve"> Anzahl</w:t>
+            </w:r>
+          </w:p>
+          <w:p>
+            <w:pPr>
+              <w:rPr>
+                <w:i/>
+              </w:rPr>
+            </w:pPr>
+          </w:p>
+          <w:p>
+            <w:r>
+              <w:t>Die Lieferzeit setzt sich zusammen aus:</w:t>
+            </w:r>
+          </w:p>
+          <w:p>
+            <w:pPr>
+              <w:rPr>
+                <w:i/>
+              </w:rPr>
+            </w:pPr>
+            <w:r>
+              <w:rPr>
+                <w:i/>
+              </w:rPr>
+              <w:t>Zubereitungsdauer</w:t>
+            </w:r>
+            <w:r>
+              <w:rPr>
+                <w:i/>
+              </w:rPr>
+              <w:t xml:space="preserve"> (</w:t>
+            </w:r>
+            <w:r>
+              <w:rPr>
+                <w:i/>
+              </w:rPr>
+              <w:t xml:space="preserve">bei Pizza: </w:t>
+            </w:r>
+            <w:r>
+              <w:rPr>
+                <w:i/>
+              </w:rPr>
+              <w:t>10min) + 2min * Distanz</w:t>
+            </w:r>
+            <w:r>
+              <w:rPr>
+                <w:i/>
+              </w:rPr>
+              <w:t>(km)</w:t>
+            </w:r>
+          </w:p>
+        </w:tc>
+      </w:tr>
+    </w:tbl>
+    <w:p/>
+    <w:p/>
+    <w:p>
+      <w:pPr>
+        <w:pStyle w:val="berschrift2"/>
+      </w:pPr>
+      <w:bookmarkStart w:id="19" w:name="_Toc471855529"/>
+      <w:r>
+        <w:t>Bestellungen anzeigen</w:t>
+      </w:r>
+      <w:bookmarkEnd w:id="19"/>
+      <w:r>
+        <w:t xml:space="preserve"> </w:t>
+      </w:r>
+    </w:p>
+    <w:tbl>
+      <w:tblPr>
+        <w:tblStyle w:val="Tabellenraster"/>
+        <w:tblW w:w="0" w:type="auto"/>
+        <w:tblLook w:val="04A0" w:firstRow="1" w:lastRow="0" w:firstColumn="1" w:lastColumn="0" w:noHBand="0" w:noVBand="1"/>
+      </w:tblPr>
+      <w:tblGrid>
+        <w:gridCol w:w="4528"/>
+        <w:gridCol w:w="4528"/>
+      </w:tblGrid>
+      <w:tr>
+        <w:tc>
+          <w:tcPr>
+            <w:tcW w:w="4528" w:type="dxa"/>
+          </w:tcPr>
+          <w:p>
+            <w:r>
+              <w:t>Beschreibung</w:t>
+            </w:r>
+          </w:p>
+        </w:tc>
+        <w:tc>
+          <w:tcPr>
+            <w:tcW w:w="4528" w:type="dxa"/>
+          </w:tcPr>
+          <w:p>
+            <w:r>
+              <w:t xml:space="preserve">Anzeigen der eigenen/ aller </w:t>
+            </w:r>
+            <w:r>
+              <w:t>Bestellungen mit Gesamtpreis und weiteren Details.</w:t>
+            </w:r>
+          </w:p>
+        </w:tc>
+      </w:tr>
+      <w:tr>
+        <w:tc>
+          <w:tcPr>
+            <w:tcW w:w="4528" w:type="dxa"/>
+          </w:tcPr>
+          <w:p>
+            <w:r>
+              <w:t>Standardablauf</w:t>
+            </w:r>
+          </w:p>
+        </w:tc>
+        <w:tc>
+          <w:tcPr>
+            <w:tcW w:w="4528" w:type="dxa"/>
+          </w:tcPr>
+          <w:p>
+            <w:r>
+              <w:t xml:space="preserve">Der Kunde verfügt über die Möglichkeit sich seine bisherigen Bestellungen chronologisch absteigend anzeigen zu lassen. Hierbei erfährt er Datum, Rechnungsnummer und Lieferstatus/Dauer seiner Bestellung. Er sieht zudem alle Produkte, die in einer Bestellung getätigt wurden, sowie deren </w:t>
+            </w:r>
+            <w:r>
+              <w:t xml:space="preserve">(damaligen) </w:t>
+            </w:r>
+            <w:r>
+              <w:t>Preis</w:t>
+            </w:r>
+            <w:r>
+              <w:t>.</w:t>
+            </w:r>
+          </w:p>
+        </w:tc>
+      </w:tr>
+      <w:tr>
+        <w:tc>
+          <w:tcPr>
+            <w:tcW w:w="4528" w:type="dxa"/>
+          </w:tcPr>
+          <w:p>
+            <w:r>
+              <w:t>Akteure</w:t>
+            </w:r>
+          </w:p>
+        </w:tc>
+        <w:tc>
+          <w:tcPr>
+            <w:tcW w:w="4528" w:type="dxa"/>
+          </w:tcPr>
+          <w:p>
+            <w:r>
               <w:t>Kunde, Mitarbeiter</w:t>
             </w:r>
           </w:p>
@@ -4264,17 +4442,21 @@
     <w:p/>
     <w:p/>
     <w:p/>
-    <w:p/>
     <w:p>
+      <w:r>
+        <w:br w:type="page"/>
+      </w:r>
+    </w:p>
+    <w:p>
       <w:pPr>
         <w:pStyle w:val="berschrift2"/>
       </w:pPr>
-      <w:bookmarkStart w:id="19" w:name="_Toc471828449"/>
+      <w:bookmarkStart w:id="20" w:name="_Toc471855530"/>
       <w:r>
         <w:lastRenderedPageBreak/>
         <w:t>Auswertungen</w:t>
       </w:r>
-      <w:bookmarkEnd w:id="19"/>
+      <w:bookmarkEnd w:id="20"/>
     </w:p>
     <w:tbl>
       <w:tblPr>
@@ -4394,120 +4576,9 @@
       <w:pPr>
         <w:pStyle w:val="berschrift2"/>
       </w:pPr>
-      <w:bookmarkStart w:id="20" w:name="_Toc471828450"/>
+      <w:bookmarkStart w:id="21" w:name="_Toc471855531"/>
       <w:r>
         <w:t>Sortiment verwalten</w:t>
-      </w:r>
-      <w:bookmarkEnd w:id="20"/>
-    </w:p>
-    <w:tbl>
-      <w:tblPr>
-        <w:tblStyle w:val="Tabellenraster"/>
-        <w:tblW w:w="0" w:type="auto"/>
-        <w:tblLook w:val="04A0" w:firstRow="1" w:lastRow="0" w:firstColumn="1" w:lastColumn="0" w:noHBand="0" w:noVBand="1"/>
-      </w:tblPr>
-      <w:tblGrid>
-        <w:gridCol w:w="4528"/>
-        <w:gridCol w:w="4528"/>
-      </w:tblGrid>
-      <w:tr>
-        <w:tc>
-          <w:tcPr>
-            <w:tcW w:w="4528" w:type="dxa"/>
-          </w:tcPr>
-          <w:p>
-            <w:r>
-              <w:t>Beschreibung</w:t>
-            </w:r>
-          </w:p>
-        </w:tc>
-        <w:tc>
-          <w:tcPr>
-            <w:tcW w:w="4528" w:type="dxa"/>
-          </w:tcPr>
-          <w:p>
-            <w:r>
-              <w:t>Produkte bearbeiten und aktualisieren</w:t>
-            </w:r>
-          </w:p>
-        </w:tc>
-      </w:tr>
-      <w:tr>
-        <w:tc>
-          <w:tcPr>
-            <w:tcW w:w="4528" w:type="dxa"/>
-          </w:tcPr>
-          <w:p>
-            <w:r>
-              <w:t>Standardablauf</w:t>
-            </w:r>
-          </w:p>
-        </w:tc>
-        <w:tc>
-          <w:tcPr>
-            <w:tcW w:w="4528" w:type="dxa"/>
-          </w:tcPr>
-          <w:p>
-            <w:r>
-              <w:t>Ein Mitarbeiter verfügt über die Möglichkeit Produkte hinzuzufügen und Kategorien zuzuordnen. Er kann sie außerdem löschen oder ganze Kategorien deaktivieren. Er kann außerdem die Details der Produkte anpassen. Die Verwaltung findet unter „Sortimentverwaltung auf der Webseite statt.</w:t>
-            </w:r>
-          </w:p>
-        </w:tc>
-      </w:tr>
-      <w:tr>
-        <w:tc>
-          <w:tcPr>
-            <w:tcW w:w="4528" w:type="dxa"/>
-          </w:tcPr>
-          <w:p>
-            <w:r>
-              <w:t>Akteure</w:t>
-            </w:r>
-          </w:p>
-        </w:tc>
-        <w:tc>
-          <w:tcPr>
-            <w:tcW w:w="4528" w:type="dxa"/>
-          </w:tcPr>
-          <w:p>
-            <w:r>
-              <w:t>Mitarbeiter</w:t>
-            </w:r>
-          </w:p>
-        </w:tc>
-      </w:tr>
-      <w:tr>
-        <w:tc>
-          <w:tcPr>
-            <w:tcW w:w="4528" w:type="dxa"/>
-          </w:tcPr>
-          <w:p>
-            <w:r>
-              <w:t>Sonderfälle</w:t>
-            </w:r>
-          </w:p>
-        </w:tc>
-        <w:tc>
-          <w:tcPr>
-            <w:tcW w:w="4528" w:type="dxa"/>
-          </w:tcPr>
-          <w:p>
-            <w:r>
-              <w:t>Produkte müssen Kategorien zugeordnet werden, können also nicht „herrenlos“ sein. Wenn dies der Fall ist, wird eine Fehlermeldung ausgegeben, die den Mitarbeiter darauf hinweist.</w:t>
-            </w:r>
-          </w:p>
-        </w:tc>
-      </w:tr>
-    </w:tbl>
-    <w:p/>
-    <w:p/>
-    <w:p>
-      <w:pPr>
-        <w:pStyle w:val="berschrift2"/>
-      </w:pPr>
-      <w:bookmarkStart w:id="21" w:name="_Toc471828451"/>
-      <w:r>
-        <w:t>User verwalten</w:t>
       </w:r>
       <w:bookmarkEnd w:id="21"/>
     </w:p>
@@ -4538,7 +4609,7 @@
           </w:tcPr>
           <w:p>
             <w:r>
-              <w:t>Benutzer bearbeiten und aktualisieren.</w:t>
+              <w:t>Produkte bearbeiten und aktualisieren</w:t>
             </w:r>
           </w:p>
         </w:tc>
@@ -4560,16 +4631,29 @@
           </w:tcPr>
           <w:p>
             <w:r>
-              <w:t>Mitarbeiter haben die Möglichkeit, die Nutzernamen der Kunden zu ändern, deren Passwort einzusehen und zu ändern. Durch setzen eines Haken in der Verwaltung ist es möglich einen Kunden zu einem Mitarbeiter aufzuwerten, um ihm zusätzliche Berechtigungen zu geben.</w:t>
-            </w:r>
-          </w:p>
-          <w:p>
-            <w:r>
-              <w:lastRenderedPageBreak/>
-              <w:t>Kunden haben außerdem die Möglichkeit, ihr Konto einzusehen und ihr Passwort zu ändern.</w:t>
-            </w:r>
-            <w:bookmarkStart w:id="22" w:name="_GoBack"/>
-            <w:bookmarkEnd w:id="22"/>
+              <w:t>Ein Mitarbeiter verfügt über die Möglichkeit Produkte hinzuzufügen und Kategorien zuzuordnen. Er kann sie außerdem</w:t>
+            </w:r>
+            <w:r>
+              <w:t xml:space="preserve"> intelligent</w:t>
+            </w:r>
+            <w:r>
+              <w:t xml:space="preserve"> löschen</w:t>
+            </w:r>
+            <w:r>
+              <w:t xml:space="preserve"> lassen</w:t>
+            </w:r>
+            <w:r>
+              <w:t xml:space="preserve"> oder ganze Kategorien deaktivieren. Er kann außerdem die Details der Produkte anpassen. Die Verwaltung findet unter „</w:t>
+            </w:r>
+            <w:r>
+              <w:t>Sortiment Verwaltung</w:t>
+            </w:r>
+            <w:r>
+              <w:t>“</w:t>
+            </w:r>
+            <w:r>
+              <w:t xml:space="preserve"> auf der Webseite statt.</w:t>
+            </w:r>
           </w:p>
         </w:tc>
       </w:tr>
@@ -4580,7 +4664,6 @@
           </w:tcPr>
           <w:p>
             <w:r>
-              <w:lastRenderedPageBreak/>
               <w:t>Akteure</w:t>
             </w:r>
           </w:p>
@@ -4592,9 +4675,6 @@
           <w:p>
             <w:r>
               <w:t>Mitarbeiter</w:t>
-            </w:r>
-            <w:r>
-              <w:t>, Kunden</w:t>
             </w:r>
           </w:p>
         </w:tc>
@@ -4616,7 +4696,19 @@
           </w:tcPr>
           <w:p>
             <w:r>
-              <w:t>Wenn ein Admin, sich selbst löscht und er der letzte Admin ist, wird dies durch Ausgabe einer Fehlermeldung vom System verhindert, um die weitere reibungslose Verwendung zu gewährleisten.</w:t>
+              <w:t>Produkte müsse</w:t>
+            </w:r>
+            <w:r>
+              <w:t xml:space="preserve">n Kategorien zugeordnet werden. Sie </w:t>
+            </w:r>
+            <w:r>
+              <w:t>können also nicht „herrenlos“ sein. Wenn dies der Fall ist, wird eine Fehlermeldung ausgegeben, die den Mitarbeiter</w:t>
+            </w:r>
+            <w:r>
+              <w:t xml:space="preserve"> auf deren Löschung </w:t>
+            </w:r>
+            <w:r>
+              <w:t>hinweist.</w:t>
             </w:r>
           </w:p>
         </w:tc>
@@ -4624,10 +4716,148 @@
     </w:tbl>
     <w:p/>
     <w:p>
+      <w:r>
+        <w:br w:type="page"/>
+      </w:r>
+    </w:p>
+    <w:p>
+      <w:pPr>
+        <w:pStyle w:val="berschrift2"/>
+      </w:pPr>
+      <w:bookmarkStart w:id="22" w:name="_Toc471855532"/>
+      <w:r>
+        <w:lastRenderedPageBreak/>
+        <w:t>User verwalten</w:t>
+      </w:r>
+      <w:bookmarkEnd w:id="22"/>
+    </w:p>
+    <w:tbl>
+      <w:tblPr>
+        <w:tblStyle w:val="Tabellenraster"/>
+        <w:tblW w:w="0" w:type="auto"/>
+        <w:tblLook w:val="04A0" w:firstRow="1" w:lastRow="0" w:firstColumn="1" w:lastColumn="0" w:noHBand="0" w:noVBand="1"/>
+      </w:tblPr>
+      <w:tblGrid>
+        <w:gridCol w:w="4528"/>
+        <w:gridCol w:w="4528"/>
+      </w:tblGrid>
+      <w:tr>
+        <w:tc>
+          <w:tcPr>
+            <w:tcW w:w="4528" w:type="dxa"/>
+          </w:tcPr>
+          <w:p>
+            <w:r>
+              <w:t>Beschreibung</w:t>
+            </w:r>
+          </w:p>
+        </w:tc>
+        <w:tc>
+          <w:tcPr>
+            <w:tcW w:w="4528" w:type="dxa"/>
+          </w:tcPr>
+          <w:p>
+            <w:r>
+              <w:t>Benutzer bearbeiten und aktualisieren.</w:t>
+            </w:r>
+          </w:p>
+        </w:tc>
+      </w:tr>
+      <w:tr>
+        <w:tc>
+          <w:tcPr>
+            <w:tcW w:w="4528" w:type="dxa"/>
+          </w:tcPr>
+          <w:p>
+            <w:r>
+              <w:t>Standardablauf</w:t>
+            </w:r>
+          </w:p>
+        </w:tc>
+        <w:tc>
+          <w:tcPr>
+            <w:tcW w:w="4528" w:type="dxa"/>
+          </w:tcPr>
+          <w:p>
+            <w:r>
+              <w:t>Mitarbeiter haben die Möglichkeit, die Nutzernamen der Kunden zu ändern, deren Passwort e</w:t>
+            </w:r>
+            <w:r>
+              <w:t>inzusehen und zu ändern. Durch S</w:t>
+            </w:r>
+            <w:r>
+              <w:t xml:space="preserve">etzen </w:t>
+            </w:r>
+            <w:proofErr w:type="gramStart"/>
+            <w:r>
+              <w:t>eines Haken</w:t>
+            </w:r>
+            <w:proofErr w:type="gramEnd"/>
+            <w:r>
+              <w:t xml:space="preserve"> in der Verwaltung ist es möglich einen Kunden zu einem Mitarbeiter aufzuwerten, um ihm zusätzliche Berechtigungen zu geben.</w:t>
+            </w:r>
+          </w:p>
+          <w:p>
+            <w:r>
+              <w:t>Kunden haben außerdem die Möglichkeit, ihr Konto einzusehen und ihr Passwort zu ändern.</w:t>
+            </w:r>
+          </w:p>
+        </w:tc>
+      </w:tr>
+      <w:tr>
+        <w:tc>
+          <w:tcPr>
+            <w:tcW w:w="4528" w:type="dxa"/>
+          </w:tcPr>
+          <w:p>
+            <w:r>
+              <w:t>Akteure</w:t>
+            </w:r>
+          </w:p>
+        </w:tc>
+        <w:tc>
+          <w:tcPr>
+            <w:tcW w:w="4528" w:type="dxa"/>
+          </w:tcPr>
+          <w:p>
+            <w:r>
+              <w:t>Mitarbeiter</w:t>
+            </w:r>
+            <w:r>
+              <w:t>, Kunden</w:t>
+            </w:r>
+          </w:p>
+        </w:tc>
+      </w:tr>
+      <w:tr>
+        <w:tc>
+          <w:tcPr>
+            <w:tcW w:w="4528" w:type="dxa"/>
+          </w:tcPr>
+          <w:p>
+            <w:r>
+              <w:t>Sonderfälle</w:t>
+            </w:r>
+          </w:p>
+        </w:tc>
+        <w:tc>
+          <w:tcPr>
+            <w:tcW w:w="4528" w:type="dxa"/>
+          </w:tcPr>
+          <w:p>
+            <w:r>
+              <w:t>Wenn ein Admin, sich selbst löscht und er der letzte Admin ist, wird dies durch Ausgabe einer Fehlermeldung vom System verhindert, um die weitere reibungslose Verwendung zu gewährleisten.</w:t>
+            </w:r>
+          </w:p>
+        </w:tc>
+      </w:tr>
+    </w:tbl>
+    <w:p/>
+    <w:p>
       <w:pPr>
         <w:pStyle w:val="berschrift1"/>
       </w:pPr>
-      <w:bookmarkStart w:id="23" w:name="_Toc471828452"/>
+      <w:bookmarkStart w:id="23" w:name="_Toc471855533"/>
       <w:r>
         <w:t>Weitere Nichtfunktionale Besonderheiten</w:t>
       </w:r>
@@ -4635,14 +4865,22 @@
     </w:p>
     <w:p>
       <w:r>
-        <w:t>Im „Footer“ der Webseite besteht außerdem die Möglichkeit, sich die Datenschutzerklärung des Unternehmens, sowie eine Anfahrtsbeschreibung und ein Impressum, welches über die Seitenbetreiber informiert, anzeigen zulassen.</w:t>
+        <w:t>Im „</w:t>
+      </w:r>
+      <w:proofErr w:type="spellStart"/>
+      <w:r>
+        <w:t>Footer</w:t>
+      </w:r>
+      <w:proofErr w:type="spellEnd"/>
+      <w:r>
+        <w:t>“ der Webseite besteht außerdem die Möglichkeit, sich die Datenschutzerklärung des Unternehmens, sowie eine Anfahrtsbeschreibung und ein Impressum, welches über die Seitenbetreiber informiert, anzeigen zulassen.</w:t>
       </w:r>
     </w:p>
     <w:p>
       <w:pPr>
         <w:pStyle w:val="berschrift1"/>
       </w:pPr>
-      <w:bookmarkStart w:id="24" w:name="_Toc471828453"/>
+      <w:bookmarkStart w:id="24" w:name="_Toc471855534"/>
       <w:r>
         <w:t>Quellen</w:t>
       </w:r>
@@ -4671,7 +4909,7 @@
       <w:hyperlink r:id="rId16" w:history="1">
         <w:r>
           <w:rPr>
-            <w:rStyle w:val="Link"/>
+            <w:rStyle w:val="Hyperlink"/>
           </w:rPr>
           <w:t>https://www.playframework.com</w:t>
         </w:r>
@@ -4697,7 +4935,7 @@
 </file>
 
 <file path=word/endnotes.xml><?xml version="1.0" encoding="utf-8"?>
-<w:endnotes xmlns:wpc="http://schemas.microsoft.com/office/word/2010/wordprocessingCanvas" xmlns:mo="http://schemas.microsoft.com/office/mac/office/2008/main" xmlns:mc="http://schemas.openxmlformats.org/markup-compatibility/2006" xmlns:mv="urn:schemas-microsoft-com:mac:vml" xmlns:o="urn:schemas-microsoft-com:office:office" xmlns:r="http://schemas.openxmlformats.org/officeDocument/2006/relationships" xmlns:m="http://schemas.openxmlformats.org/officeDocument/2006/math" xmlns:v="urn:schemas-microsoft-com:vml" xmlns:wp14="http://schemas.microsoft.com/office/word/2010/wordprocessingDrawing" xmlns:wp="http://schemas.openxmlformats.org/drawingml/2006/wordprocessingDrawing" xmlns:w10="urn:schemas-microsoft-com:office:word" xmlns:w="http://schemas.openxmlformats.org/wordprocessingml/2006/main" xmlns:w14="http://schemas.microsoft.com/office/word/2010/wordml" xmlns:w15="http://schemas.microsoft.com/office/word/2012/wordml" xmlns:wpg="http://schemas.microsoft.com/office/word/2010/wordprocessingGroup" xmlns:wpi="http://schemas.microsoft.com/office/word/2010/wordprocessingInk" xmlns:wne="http://schemas.microsoft.com/office/word/2006/wordml" xmlns:wps="http://schemas.microsoft.com/office/word/2010/wordprocessingShape" mc:Ignorable="w14 w15 wp14">
+<w:endnotes xmlns:wpc="http://schemas.microsoft.com/office/word/2010/wordprocessingCanvas" xmlns:cx="http://schemas.microsoft.com/office/drawing/2014/chartex" xmlns:cx1="http://schemas.microsoft.com/office/drawing/2015/9/8/chartex" xmlns:cx2="http://schemas.microsoft.com/office/drawing/2015/10/21/chartex" xmlns:mc="http://schemas.openxmlformats.org/markup-compatibility/2006" xmlns:o="urn:schemas-microsoft-com:office:office" xmlns:r="http://schemas.openxmlformats.org/officeDocument/2006/relationships" xmlns:m="http://schemas.openxmlformats.org/officeDocument/2006/math" xmlns:v="urn:schemas-microsoft-com:vml" xmlns:wp14="http://schemas.microsoft.com/office/word/2010/wordprocessingDrawing" xmlns:wp="http://schemas.openxmlformats.org/drawingml/2006/wordprocessingDrawing" xmlns:w10="urn:schemas-microsoft-com:office:word" xmlns:w="http://schemas.openxmlformats.org/wordprocessingml/2006/main" xmlns:w14="http://schemas.microsoft.com/office/word/2010/wordml" xmlns:w15="http://schemas.microsoft.com/office/word/2012/wordml" xmlns:w16se="http://schemas.microsoft.com/office/word/2015/wordml/symex" xmlns:wpg="http://schemas.microsoft.com/office/word/2010/wordprocessingGroup" xmlns:wpi="http://schemas.microsoft.com/office/word/2010/wordprocessingInk" xmlns:wne="http://schemas.microsoft.com/office/word/2006/wordml" xmlns:wps="http://schemas.microsoft.com/office/word/2010/wordprocessingShape" mc:Ignorable="w14 w15 w16se wp14">
   <w:endnote w:type="separator" w:id="-1">
     <w:p>
       <w:r>
@@ -4716,7 +4954,7 @@
 </file>
 
 <file path=word/footer1.xml><?xml version="1.0" encoding="utf-8"?>
-<w:ftr xmlns:wpc="http://schemas.microsoft.com/office/word/2010/wordprocessingCanvas" xmlns:mo="http://schemas.microsoft.com/office/mac/office/2008/main" xmlns:mc="http://schemas.openxmlformats.org/markup-compatibility/2006" xmlns:mv="urn:schemas-microsoft-com:mac:vml" xmlns:o="urn:schemas-microsoft-com:office:office" xmlns:r="http://schemas.openxmlformats.org/officeDocument/2006/relationships" xmlns:m="http://schemas.openxmlformats.org/officeDocument/2006/math" xmlns:v="urn:schemas-microsoft-com:vml" xmlns:wp14="http://schemas.microsoft.com/office/word/2010/wordprocessingDrawing" xmlns:wp="http://schemas.openxmlformats.org/drawingml/2006/wordprocessingDrawing" xmlns:w10="urn:schemas-microsoft-com:office:word" xmlns:w="http://schemas.openxmlformats.org/wordprocessingml/2006/main" xmlns:w14="http://schemas.microsoft.com/office/word/2010/wordml" xmlns:w15="http://schemas.microsoft.com/office/word/2012/wordml" xmlns:wpg="http://schemas.microsoft.com/office/word/2010/wordprocessingGroup" xmlns:wpi="http://schemas.microsoft.com/office/word/2010/wordprocessingInk" xmlns:wne="http://schemas.microsoft.com/office/word/2006/wordml" xmlns:wps="http://schemas.microsoft.com/office/word/2010/wordprocessingShape" mc:Ignorable="w14 w15 wp14">
+<w:ftr xmlns:wpc="http://schemas.microsoft.com/office/word/2010/wordprocessingCanvas" xmlns:cx="http://schemas.microsoft.com/office/drawing/2014/chartex" xmlns:cx1="http://schemas.microsoft.com/office/drawing/2015/9/8/chartex" xmlns:cx2="http://schemas.microsoft.com/office/drawing/2015/10/21/chartex" xmlns:mc="http://schemas.openxmlformats.org/markup-compatibility/2006" xmlns:o="urn:schemas-microsoft-com:office:office" xmlns:r="http://schemas.openxmlformats.org/officeDocument/2006/relationships" xmlns:m="http://schemas.openxmlformats.org/officeDocument/2006/math" xmlns:v="urn:schemas-microsoft-com:vml" xmlns:wp14="http://schemas.microsoft.com/office/word/2010/wordprocessingDrawing" xmlns:wp="http://schemas.openxmlformats.org/drawingml/2006/wordprocessingDrawing" xmlns:w10="urn:schemas-microsoft-com:office:word" xmlns:w="http://schemas.openxmlformats.org/wordprocessingml/2006/main" xmlns:w14="http://schemas.microsoft.com/office/word/2010/wordml" xmlns:w15="http://schemas.microsoft.com/office/word/2012/wordml" xmlns:w16se="http://schemas.microsoft.com/office/word/2015/wordml/symex" xmlns:wpg="http://schemas.microsoft.com/office/word/2010/wordprocessingGroup" xmlns:wpi="http://schemas.microsoft.com/office/word/2010/wordprocessingInk" xmlns:wne="http://schemas.microsoft.com/office/word/2006/wordml" xmlns:wps="http://schemas.microsoft.com/office/word/2010/wordprocessingShape" mc:Ignorable="w14 w15 w16se wp14">
   <w:p>
     <w:pPr>
       <w:pStyle w:val="Fuzeile"/>
@@ -4753,7 +4991,7 @@
 </file>
 
 <file path=word/footer2.xml><?xml version="1.0" encoding="utf-8"?>
-<w:ftr xmlns:wpc="http://schemas.microsoft.com/office/word/2010/wordprocessingCanvas" xmlns:mo="http://schemas.microsoft.com/office/mac/office/2008/main" xmlns:mc="http://schemas.openxmlformats.org/markup-compatibility/2006" xmlns:mv="urn:schemas-microsoft-com:mac:vml" xmlns:o="urn:schemas-microsoft-com:office:office" xmlns:r="http://schemas.openxmlformats.org/officeDocument/2006/relationships" xmlns:m="http://schemas.openxmlformats.org/officeDocument/2006/math" xmlns:v="urn:schemas-microsoft-com:vml" xmlns:wp14="http://schemas.microsoft.com/office/word/2010/wordprocessingDrawing" xmlns:wp="http://schemas.openxmlformats.org/drawingml/2006/wordprocessingDrawing" xmlns:w10="urn:schemas-microsoft-com:office:word" xmlns:w="http://schemas.openxmlformats.org/wordprocessingml/2006/main" xmlns:w14="http://schemas.microsoft.com/office/word/2010/wordml" xmlns:w15="http://schemas.microsoft.com/office/word/2012/wordml" xmlns:wpg="http://schemas.microsoft.com/office/word/2010/wordprocessingGroup" xmlns:wpi="http://schemas.microsoft.com/office/word/2010/wordprocessingInk" xmlns:wne="http://schemas.microsoft.com/office/word/2006/wordml" xmlns:wps="http://schemas.microsoft.com/office/word/2010/wordprocessingShape" mc:Ignorable="w14 w15 wp14">
+<w:ftr xmlns:wpc="http://schemas.microsoft.com/office/word/2010/wordprocessingCanvas" xmlns:cx="http://schemas.microsoft.com/office/drawing/2014/chartex" xmlns:cx1="http://schemas.microsoft.com/office/drawing/2015/9/8/chartex" xmlns:cx2="http://schemas.microsoft.com/office/drawing/2015/10/21/chartex" xmlns:mc="http://schemas.openxmlformats.org/markup-compatibility/2006" xmlns:o="urn:schemas-microsoft-com:office:office" xmlns:r="http://schemas.openxmlformats.org/officeDocument/2006/relationships" xmlns:m="http://schemas.openxmlformats.org/officeDocument/2006/math" xmlns:v="urn:schemas-microsoft-com:vml" xmlns:wp14="http://schemas.microsoft.com/office/word/2010/wordprocessingDrawing" xmlns:wp="http://schemas.openxmlformats.org/drawingml/2006/wordprocessingDrawing" xmlns:w10="urn:schemas-microsoft-com:office:word" xmlns:w="http://schemas.openxmlformats.org/wordprocessingml/2006/main" xmlns:w14="http://schemas.microsoft.com/office/word/2010/wordml" xmlns:w15="http://schemas.microsoft.com/office/word/2012/wordml" xmlns:w16se="http://schemas.microsoft.com/office/word/2015/wordml/symex" xmlns:wpg="http://schemas.microsoft.com/office/word/2010/wordprocessingGroup" xmlns:wpi="http://schemas.microsoft.com/office/word/2010/wordprocessingInk" xmlns:wne="http://schemas.microsoft.com/office/word/2006/wordml" xmlns:wps="http://schemas.microsoft.com/office/word/2010/wordprocessingShape" mc:Ignorable="w14 w15 w16se wp14">
   <w:p>
     <w:pPr>
       <w:pStyle w:val="Fuzeile"/>
@@ -4771,7 +5009,7 @@
 </file>
 
 <file path=word/footer3.xml><?xml version="1.0" encoding="utf-8"?>
-<w:ftr xmlns:wpc="http://schemas.microsoft.com/office/word/2010/wordprocessingCanvas" xmlns:mo="http://schemas.microsoft.com/office/mac/office/2008/main" xmlns:mc="http://schemas.openxmlformats.org/markup-compatibility/2006" xmlns:mv="urn:schemas-microsoft-com:mac:vml" xmlns:o="urn:schemas-microsoft-com:office:office" xmlns:r="http://schemas.openxmlformats.org/officeDocument/2006/relationships" xmlns:m="http://schemas.openxmlformats.org/officeDocument/2006/math" xmlns:v="urn:schemas-microsoft-com:vml" xmlns:wp14="http://schemas.microsoft.com/office/word/2010/wordprocessingDrawing" xmlns:wp="http://schemas.openxmlformats.org/drawingml/2006/wordprocessingDrawing" xmlns:w10="urn:schemas-microsoft-com:office:word" xmlns:w="http://schemas.openxmlformats.org/wordprocessingml/2006/main" xmlns:w14="http://schemas.microsoft.com/office/word/2010/wordml" xmlns:w15="http://schemas.microsoft.com/office/word/2012/wordml" xmlns:wpg="http://schemas.microsoft.com/office/word/2010/wordprocessingGroup" xmlns:wpi="http://schemas.microsoft.com/office/word/2010/wordprocessingInk" xmlns:wne="http://schemas.microsoft.com/office/word/2006/wordml" xmlns:wps="http://schemas.microsoft.com/office/word/2010/wordprocessingShape" mc:Ignorable="w14 w15 wp14">
+<w:ftr xmlns:wpc="http://schemas.microsoft.com/office/word/2010/wordprocessingCanvas" xmlns:cx="http://schemas.microsoft.com/office/drawing/2014/chartex" xmlns:cx1="http://schemas.microsoft.com/office/drawing/2015/9/8/chartex" xmlns:cx2="http://schemas.microsoft.com/office/drawing/2015/10/21/chartex" xmlns:mc="http://schemas.openxmlformats.org/markup-compatibility/2006" xmlns:o="urn:schemas-microsoft-com:office:office" xmlns:r="http://schemas.openxmlformats.org/officeDocument/2006/relationships" xmlns:m="http://schemas.openxmlformats.org/officeDocument/2006/math" xmlns:v="urn:schemas-microsoft-com:vml" xmlns:wp14="http://schemas.microsoft.com/office/word/2010/wordprocessingDrawing" xmlns:wp="http://schemas.openxmlformats.org/drawingml/2006/wordprocessingDrawing" xmlns:w10="urn:schemas-microsoft-com:office:word" xmlns:w="http://schemas.openxmlformats.org/wordprocessingml/2006/main" xmlns:w14="http://schemas.microsoft.com/office/word/2010/wordml" xmlns:w15="http://schemas.microsoft.com/office/word/2012/wordml" xmlns:w16se="http://schemas.microsoft.com/office/word/2015/wordml/symex" xmlns:wpg="http://schemas.microsoft.com/office/word/2010/wordprocessingGroup" xmlns:wpi="http://schemas.microsoft.com/office/word/2010/wordprocessingInk" xmlns:wne="http://schemas.microsoft.com/office/word/2006/wordml" xmlns:wps="http://schemas.microsoft.com/office/word/2010/wordprocessingShape" mc:Ignorable="w14 w15 w16se wp14">
   <w:sdt>
     <w:sdtPr>
       <w:id w:val="1683156480"/>
@@ -4801,7 +5039,7 @@
           <w:rPr>
             <w:noProof/>
           </w:rPr>
-          <w:t>8</w:t>
+          <w:t>10</w:t>
         </w:r>
         <w:r>
           <w:fldChar w:fldCharType="end"/>
@@ -4819,7 +5057,7 @@
 </file>
 
 <file path=word/footnotes.xml><?xml version="1.0" encoding="utf-8"?>
-<w:footnotes xmlns:wpc="http://schemas.microsoft.com/office/word/2010/wordprocessingCanvas" xmlns:mo="http://schemas.microsoft.com/office/mac/office/2008/main" xmlns:mc="http://schemas.openxmlformats.org/markup-compatibility/2006" xmlns:mv="urn:schemas-microsoft-com:mac:vml" xmlns:o="urn:schemas-microsoft-com:office:office" xmlns:r="http://schemas.openxmlformats.org/officeDocument/2006/relationships" xmlns:m="http://schemas.openxmlformats.org/officeDocument/2006/math" xmlns:v="urn:schemas-microsoft-com:vml" xmlns:wp14="http://schemas.microsoft.com/office/word/2010/wordprocessingDrawing" xmlns:wp="http://schemas.openxmlformats.org/drawingml/2006/wordprocessingDrawing" xmlns:w10="urn:schemas-microsoft-com:office:word" xmlns:w="http://schemas.openxmlformats.org/wordprocessingml/2006/main" xmlns:w14="http://schemas.microsoft.com/office/word/2010/wordml" xmlns:w15="http://schemas.microsoft.com/office/word/2012/wordml" xmlns:wpg="http://schemas.microsoft.com/office/word/2010/wordprocessingGroup" xmlns:wpi="http://schemas.microsoft.com/office/word/2010/wordprocessingInk" xmlns:wne="http://schemas.microsoft.com/office/word/2006/wordml" xmlns:wps="http://schemas.microsoft.com/office/word/2010/wordprocessingShape" mc:Ignorable="w14 w15 wp14">
+<w:footnotes xmlns:wpc="http://schemas.microsoft.com/office/word/2010/wordprocessingCanvas" xmlns:cx="http://schemas.microsoft.com/office/drawing/2014/chartex" xmlns:cx1="http://schemas.microsoft.com/office/drawing/2015/9/8/chartex" xmlns:cx2="http://schemas.microsoft.com/office/drawing/2015/10/21/chartex" xmlns:mc="http://schemas.openxmlformats.org/markup-compatibility/2006" xmlns:o="urn:schemas-microsoft-com:office:office" xmlns:r="http://schemas.openxmlformats.org/officeDocument/2006/relationships" xmlns:m="http://schemas.openxmlformats.org/officeDocument/2006/math" xmlns:v="urn:schemas-microsoft-com:vml" xmlns:wp14="http://schemas.microsoft.com/office/word/2010/wordprocessingDrawing" xmlns:wp="http://schemas.openxmlformats.org/drawingml/2006/wordprocessingDrawing" xmlns:w10="urn:schemas-microsoft-com:office:word" xmlns:w="http://schemas.openxmlformats.org/wordprocessingml/2006/main" xmlns:w14="http://schemas.microsoft.com/office/word/2010/wordml" xmlns:w15="http://schemas.microsoft.com/office/word/2012/wordml" xmlns:w16se="http://schemas.microsoft.com/office/word/2015/wordml/symex" xmlns:wpg="http://schemas.microsoft.com/office/word/2010/wordprocessingGroup" xmlns:wpi="http://schemas.microsoft.com/office/word/2010/wordprocessingInk" xmlns:wne="http://schemas.microsoft.com/office/word/2006/wordml" xmlns:wps="http://schemas.microsoft.com/office/word/2010/wordprocessingShape" mc:Ignorable="w14 w15 w16se wp14">
   <w:footnote w:type="separator" w:id="-1">
     <w:p>
       <w:r>
@@ -4854,7 +5092,7 @@
 </file>
 
 <file path=word/header1.xml><?xml version="1.0" encoding="utf-8"?>
-<w:hdr xmlns:wpc="http://schemas.microsoft.com/office/word/2010/wordprocessingCanvas" xmlns:mo="http://schemas.microsoft.com/office/mac/office/2008/main" xmlns:mc="http://schemas.openxmlformats.org/markup-compatibility/2006" xmlns:mv="urn:schemas-microsoft-com:mac:vml" xmlns:o="urn:schemas-microsoft-com:office:office" xmlns:r="http://schemas.openxmlformats.org/officeDocument/2006/relationships" xmlns:m="http://schemas.openxmlformats.org/officeDocument/2006/math" xmlns:v="urn:schemas-microsoft-com:vml" xmlns:wp14="http://schemas.microsoft.com/office/word/2010/wordprocessingDrawing" xmlns:wp="http://schemas.openxmlformats.org/drawingml/2006/wordprocessingDrawing" xmlns:w10="urn:schemas-microsoft-com:office:word" xmlns:w="http://schemas.openxmlformats.org/wordprocessingml/2006/main" xmlns:w14="http://schemas.microsoft.com/office/word/2010/wordml" xmlns:w15="http://schemas.microsoft.com/office/word/2012/wordml" xmlns:wpg="http://schemas.microsoft.com/office/word/2010/wordprocessingGroup" xmlns:wpi="http://schemas.microsoft.com/office/word/2010/wordprocessingInk" xmlns:wne="http://schemas.microsoft.com/office/word/2006/wordml" xmlns:wps="http://schemas.microsoft.com/office/word/2010/wordprocessingShape" mc:Ignorable="w14 w15 wp14">
+<w:hdr xmlns:wpc="http://schemas.microsoft.com/office/word/2010/wordprocessingCanvas" xmlns:cx="http://schemas.microsoft.com/office/drawing/2014/chartex" xmlns:cx1="http://schemas.microsoft.com/office/drawing/2015/9/8/chartex" xmlns:cx2="http://schemas.microsoft.com/office/drawing/2015/10/21/chartex" xmlns:mc="http://schemas.openxmlformats.org/markup-compatibility/2006" xmlns:o="urn:schemas-microsoft-com:office:office" xmlns:r="http://schemas.openxmlformats.org/officeDocument/2006/relationships" xmlns:m="http://schemas.openxmlformats.org/officeDocument/2006/math" xmlns:v="urn:schemas-microsoft-com:vml" xmlns:wp14="http://schemas.microsoft.com/office/word/2010/wordprocessingDrawing" xmlns:wp="http://schemas.openxmlformats.org/drawingml/2006/wordprocessingDrawing" xmlns:w10="urn:schemas-microsoft-com:office:word" xmlns:w="http://schemas.openxmlformats.org/wordprocessingml/2006/main" xmlns:w14="http://schemas.microsoft.com/office/word/2010/wordml" xmlns:w15="http://schemas.microsoft.com/office/word/2012/wordml" xmlns:w16se="http://schemas.microsoft.com/office/word/2015/wordml/symex" xmlns:wpg="http://schemas.microsoft.com/office/word/2010/wordprocessingGroup" xmlns:wpi="http://schemas.microsoft.com/office/word/2010/wordprocessingInk" xmlns:wne="http://schemas.microsoft.com/office/word/2006/wordml" xmlns:wps="http://schemas.microsoft.com/office/word/2010/wordprocessingShape" mc:Ignorable="w14 w15 w16se wp14">
   <w:p>
     <w:pPr>
       <w:pStyle w:val="Kopfzeile"/>
@@ -4892,7 +5130,7 @@
 </file>
 
 <file path=word/header2.xml><?xml version="1.0" encoding="utf-8"?>
-<w:hdr xmlns:wpc="http://schemas.microsoft.com/office/word/2010/wordprocessingCanvas" xmlns:mo="http://schemas.microsoft.com/office/mac/office/2008/main" xmlns:mc="http://schemas.openxmlformats.org/markup-compatibility/2006" xmlns:mv="urn:schemas-microsoft-com:mac:vml" xmlns:o="urn:schemas-microsoft-com:office:office" xmlns:r="http://schemas.openxmlformats.org/officeDocument/2006/relationships" xmlns:m="http://schemas.openxmlformats.org/officeDocument/2006/math" xmlns:v="urn:schemas-microsoft-com:vml" xmlns:wp14="http://schemas.microsoft.com/office/word/2010/wordprocessingDrawing" xmlns:wp="http://schemas.openxmlformats.org/drawingml/2006/wordprocessingDrawing" xmlns:w10="urn:schemas-microsoft-com:office:word" xmlns:w="http://schemas.openxmlformats.org/wordprocessingml/2006/main" xmlns:w14="http://schemas.microsoft.com/office/word/2010/wordml" xmlns:w15="http://schemas.microsoft.com/office/word/2012/wordml" xmlns:wpg="http://schemas.microsoft.com/office/word/2010/wordprocessingGroup" xmlns:wpi="http://schemas.microsoft.com/office/word/2010/wordprocessingInk" xmlns:wne="http://schemas.microsoft.com/office/word/2006/wordml" xmlns:wps="http://schemas.microsoft.com/office/word/2010/wordprocessingShape" mc:Ignorable="w14 w15 wp14">
+<w:hdr xmlns:wpc="http://schemas.microsoft.com/office/word/2010/wordprocessingCanvas" xmlns:cx="http://schemas.microsoft.com/office/drawing/2014/chartex" xmlns:cx1="http://schemas.microsoft.com/office/drawing/2015/9/8/chartex" xmlns:cx2="http://schemas.microsoft.com/office/drawing/2015/10/21/chartex" xmlns:mc="http://schemas.openxmlformats.org/markup-compatibility/2006" xmlns:o="urn:schemas-microsoft-com:office:office" xmlns:r="http://schemas.openxmlformats.org/officeDocument/2006/relationships" xmlns:m="http://schemas.openxmlformats.org/officeDocument/2006/math" xmlns:v="urn:schemas-microsoft-com:vml" xmlns:wp14="http://schemas.microsoft.com/office/word/2010/wordprocessingDrawing" xmlns:wp="http://schemas.openxmlformats.org/drawingml/2006/wordprocessingDrawing" xmlns:w10="urn:schemas-microsoft-com:office:word" xmlns:w="http://schemas.openxmlformats.org/wordprocessingml/2006/main" xmlns:w14="http://schemas.microsoft.com/office/word/2010/wordml" xmlns:w15="http://schemas.microsoft.com/office/word/2012/wordml" xmlns:w16se="http://schemas.microsoft.com/office/word/2015/wordml/symex" xmlns:wpg="http://schemas.microsoft.com/office/word/2010/wordprocessingGroup" xmlns:wpi="http://schemas.microsoft.com/office/word/2010/wordprocessingInk" xmlns:wne="http://schemas.microsoft.com/office/word/2006/wordml" xmlns:wps="http://schemas.microsoft.com/office/word/2010/wordprocessingShape" mc:Ignorable="w14 w15 w16se wp14">
   <w:p>
     <w:pPr>
       <w:pStyle w:val="Kopfzeile"/>
@@ -4997,8 +5235,8 @@
 </file>
 
 <file path=word/numbering.xml><?xml version="1.0" encoding="utf-8"?>
-<w:numbering xmlns:wpc="http://schemas.microsoft.com/office/word/2010/wordprocessingCanvas" xmlns:mo="http://schemas.microsoft.com/office/mac/office/2008/main" xmlns:mc="http://schemas.openxmlformats.org/markup-compatibility/2006" xmlns:mv="urn:schemas-microsoft-com:mac:vml" xmlns:o="urn:schemas-microsoft-com:office:office" xmlns:r="http://schemas.openxmlformats.org/officeDocument/2006/relationships" xmlns:m="http://schemas.openxmlformats.org/officeDocument/2006/math" xmlns:v="urn:schemas-microsoft-com:vml" xmlns:wp14="http://schemas.microsoft.com/office/word/2010/wordprocessingDrawing" xmlns:wp="http://schemas.openxmlformats.org/drawingml/2006/wordprocessingDrawing" xmlns:w10="urn:schemas-microsoft-com:office:word" xmlns:w="http://schemas.openxmlformats.org/wordprocessingml/2006/main" xmlns:w14="http://schemas.microsoft.com/office/word/2010/wordml" xmlns:w15="http://schemas.microsoft.com/office/word/2012/wordml" xmlns:wpg="http://schemas.microsoft.com/office/word/2010/wordprocessingGroup" xmlns:wpi="http://schemas.microsoft.com/office/word/2010/wordprocessingInk" xmlns:wne="http://schemas.microsoft.com/office/word/2006/wordml" xmlns:wps="http://schemas.microsoft.com/office/word/2010/wordprocessingShape" mc:Ignorable="w14 w15 wp14">
-  <w:abstractNum w:abstractNumId="0">
+<w:numbering xmlns:wpc="http://schemas.microsoft.com/office/word/2010/wordprocessingCanvas" xmlns:cx="http://schemas.microsoft.com/office/drawing/2014/chartex" xmlns:cx1="http://schemas.microsoft.com/office/drawing/2015/9/8/chartex" xmlns:cx2="http://schemas.microsoft.com/office/drawing/2015/10/21/chartex" xmlns:mc="http://schemas.openxmlformats.org/markup-compatibility/2006" xmlns:o="urn:schemas-microsoft-com:office:office" xmlns:r="http://schemas.openxmlformats.org/officeDocument/2006/relationships" xmlns:m="http://schemas.openxmlformats.org/officeDocument/2006/math" xmlns:v="urn:schemas-microsoft-com:vml" xmlns:wp14="http://schemas.microsoft.com/office/word/2010/wordprocessingDrawing" xmlns:wp="http://schemas.openxmlformats.org/drawingml/2006/wordprocessingDrawing" xmlns:w10="urn:schemas-microsoft-com:office:word" xmlns:w="http://schemas.openxmlformats.org/wordprocessingml/2006/main" xmlns:w14="http://schemas.microsoft.com/office/word/2010/wordml" xmlns:w15="http://schemas.microsoft.com/office/word/2012/wordml" xmlns:w16se="http://schemas.microsoft.com/office/word/2015/wordml/symex" xmlns:wpg="http://schemas.microsoft.com/office/word/2010/wordprocessingGroup" xmlns:wpi="http://schemas.microsoft.com/office/word/2010/wordprocessingInk" xmlns:wne="http://schemas.microsoft.com/office/word/2006/wordml" xmlns:wps="http://schemas.microsoft.com/office/word/2010/wordprocessingShape" mc:Ignorable="w14 w15 w16se wp14">
+  <w:abstractNum w:abstractNumId="0" w15:restartNumberingAfterBreak="0">
     <w:nsid w:val="03AE65A0"/>
     <w:multiLevelType w:val="hybridMultilevel"/>
     <w:tmpl w:val="0E869F2C"/>
@@ -5084,7 +5322,7 @@
       </w:pPr>
     </w:lvl>
   </w:abstractNum>
-  <w:abstractNum w:abstractNumId="1">
+  <w:abstractNum w:abstractNumId="1" w15:restartNumberingAfterBreak="0">
     <w:nsid w:val="09407FBB"/>
     <w:multiLevelType w:val="hybridMultilevel"/>
     <w:tmpl w:val="1F64C2CC"/>
@@ -5197,7 +5435,7 @@
       </w:rPr>
     </w:lvl>
   </w:abstractNum>
-  <w:abstractNum w:abstractNumId="2">
+  <w:abstractNum w:abstractNumId="2" w15:restartNumberingAfterBreak="0">
     <w:nsid w:val="09BC208B"/>
     <w:multiLevelType w:val="hybridMultilevel"/>
     <w:tmpl w:val="3F72673A"/>
@@ -5309,7 +5547,7 @@
       </w:rPr>
     </w:lvl>
   </w:abstractNum>
-  <w:abstractNum w:abstractNumId="3">
+  <w:abstractNum w:abstractNumId="3" w15:restartNumberingAfterBreak="0">
     <w:nsid w:val="0D977DD7"/>
     <w:multiLevelType w:val="hybridMultilevel"/>
     <w:tmpl w:val="830033E2"/>
@@ -5398,7 +5636,7 @@
       </w:pPr>
     </w:lvl>
   </w:abstractNum>
-  <w:abstractNum w:abstractNumId="4">
+  <w:abstractNum w:abstractNumId="4" w15:restartNumberingAfterBreak="0">
     <w:nsid w:val="0FCC4357"/>
     <w:multiLevelType w:val="hybridMultilevel"/>
     <w:tmpl w:val="33BC3B14"/>
@@ -5511,7 +5749,7 @@
       </w:rPr>
     </w:lvl>
   </w:abstractNum>
-  <w:abstractNum w:abstractNumId="5">
+  <w:abstractNum w:abstractNumId="5" w15:restartNumberingAfterBreak="0">
     <w:nsid w:val="11EE1A39"/>
     <w:multiLevelType w:val="hybridMultilevel"/>
     <w:tmpl w:val="3DE4CE38"/>
@@ -5623,7 +5861,7 @@
       </w:rPr>
     </w:lvl>
   </w:abstractNum>
-  <w:abstractNum w:abstractNumId="6">
+  <w:abstractNum w:abstractNumId="6" w15:restartNumberingAfterBreak="0">
     <w:nsid w:val="16F31330"/>
     <w:multiLevelType w:val="hybridMultilevel"/>
     <w:tmpl w:val="9E6C0A98"/>
@@ -5736,7 +5974,7 @@
       </w:rPr>
     </w:lvl>
   </w:abstractNum>
-  <w:abstractNum w:abstractNumId="7">
+  <w:abstractNum w:abstractNumId="7" w15:restartNumberingAfterBreak="0">
     <w:nsid w:val="178F0068"/>
     <w:multiLevelType w:val="hybridMultilevel"/>
     <w:tmpl w:val="A324119E"/>
@@ -5849,7 +6087,7 @@
       </w:rPr>
     </w:lvl>
   </w:abstractNum>
-  <w:abstractNum w:abstractNumId="8">
+  <w:abstractNum w:abstractNumId="8" w15:restartNumberingAfterBreak="0">
     <w:nsid w:val="20867ECD"/>
     <w:multiLevelType w:val="hybridMultilevel"/>
     <w:tmpl w:val="190E75FA"/>
@@ -5935,7 +6173,7 @@
       </w:pPr>
     </w:lvl>
   </w:abstractNum>
-  <w:abstractNum w:abstractNumId="9">
+  <w:abstractNum w:abstractNumId="9" w15:restartNumberingAfterBreak="0">
     <w:nsid w:val="24F75D9B"/>
     <w:multiLevelType w:val="hybridMultilevel"/>
     <w:tmpl w:val="0E0884AC"/>
@@ -6048,7 +6286,7 @@
       </w:rPr>
     </w:lvl>
   </w:abstractNum>
-  <w:abstractNum w:abstractNumId="10">
+  <w:abstractNum w:abstractNumId="10" w15:restartNumberingAfterBreak="0">
     <w:nsid w:val="2AC04949"/>
     <w:multiLevelType w:val="hybridMultilevel"/>
     <w:tmpl w:val="E2E869B8"/>
@@ -6160,7 +6398,7 @@
       </w:rPr>
     </w:lvl>
   </w:abstractNum>
-  <w:abstractNum w:abstractNumId="11">
+  <w:abstractNum w:abstractNumId="11" w15:restartNumberingAfterBreak="0">
     <w:nsid w:val="2BE644D4"/>
     <w:multiLevelType w:val="hybridMultilevel"/>
     <w:tmpl w:val="683AEFD6"/>
@@ -6273,7 +6511,7 @@
       </w:rPr>
     </w:lvl>
   </w:abstractNum>
-  <w:abstractNum w:abstractNumId="12">
+  <w:abstractNum w:abstractNumId="12" w15:restartNumberingAfterBreak="0">
     <w:nsid w:val="2E96670F"/>
     <w:multiLevelType w:val="hybridMultilevel"/>
     <w:tmpl w:val="DF9AC3D8"/>
@@ -6359,7 +6597,7 @@
       </w:pPr>
     </w:lvl>
   </w:abstractNum>
-  <w:abstractNum w:abstractNumId="13">
+  <w:abstractNum w:abstractNumId="13" w15:restartNumberingAfterBreak="0">
     <w:nsid w:val="334062BF"/>
     <w:multiLevelType w:val="hybridMultilevel"/>
     <w:tmpl w:val="7FB6D214"/>
@@ -6445,7 +6683,7 @@
       </w:pPr>
     </w:lvl>
   </w:abstractNum>
-  <w:abstractNum w:abstractNumId="14">
+  <w:abstractNum w:abstractNumId="14" w15:restartNumberingAfterBreak="0">
     <w:nsid w:val="36EC2B5A"/>
     <w:multiLevelType w:val="hybridMultilevel"/>
     <w:tmpl w:val="B40A72C2"/>
@@ -6558,7 +6796,7 @@
       </w:rPr>
     </w:lvl>
   </w:abstractNum>
-  <w:abstractNum w:abstractNumId="15">
+  <w:abstractNum w:abstractNumId="15" w15:restartNumberingAfterBreak="0">
     <w:nsid w:val="3C93131A"/>
     <w:multiLevelType w:val="hybridMultilevel"/>
     <w:tmpl w:val="0A665750"/>
@@ -6647,7 +6885,7 @@
       </w:pPr>
     </w:lvl>
   </w:abstractNum>
-  <w:abstractNum w:abstractNumId="16">
+  <w:abstractNum w:abstractNumId="16" w15:restartNumberingAfterBreak="0">
     <w:nsid w:val="41262333"/>
     <w:multiLevelType w:val="hybridMultilevel"/>
     <w:tmpl w:val="45486908"/>
@@ -6760,7 +6998,7 @@
       </w:rPr>
     </w:lvl>
   </w:abstractNum>
-  <w:abstractNum w:abstractNumId="17">
+  <w:abstractNum w:abstractNumId="17" w15:restartNumberingAfterBreak="0">
     <w:nsid w:val="470E19D6"/>
     <w:multiLevelType w:val="hybridMultilevel"/>
     <w:tmpl w:val="C852A598"/>
@@ -6873,7 +7111,7 @@
       </w:rPr>
     </w:lvl>
   </w:abstractNum>
-  <w:abstractNum w:abstractNumId="18">
+  <w:abstractNum w:abstractNumId="18" w15:restartNumberingAfterBreak="0">
     <w:nsid w:val="47553BF5"/>
     <w:multiLevelType w:val="hybridMultilevel"/>
     <w:tmpl w:val="B8007D38"/>
@@ -6986,7 +7224,7 @@
       </w:rPr>
     </w:lvl>
   </w:abstractNum>
-  <w:abstractNum w:abstractNumId="19">
+  <w:abstractNum w:abstractNumId="19" w15:restartNumberingAfterBreak="0">
     <w:nsid w:val="48F93365"/>
     <w:multiLevelType w:val="hybridMultilevel"/>
     <w:tmpl w:val="BEEC023E"/>
@@ -7099,7 +7337,7 @@
       </w:rPr>
     </w:lvl>
   </w:abstractNum>
-  <w:abstractNum w:abstractNumId="20">
+  <w:abstractNum w:abstractNumId="20" w15:restartNumberingAfterBreak="0">
     <w:nsid w:val="49F031AD"/>
     <w:multiLevelType w:val="hybridMultilevel"/>
     <w:tmpl w:val="D4DA271E"/>
@@ -7212,7 +7450,7 @@
       </w:rPr>
     </w:lvl>
   </w:abstractNum>
-  <w:abstractNum w:abstractNumId="21">
+  <w:abstractNum w:abstractNumId="21" w15:restartNumberingAfterBreak="0">
     <w:nsid w:val="4D905B81"/>
     <w:multiLevelType w:val="hybridMultilevel"/>
     <w:tmpl w:val="3B54883A"/>
@@ -7325,7 +7563,7 @@
       </w:rPr>
     </w:lvl>
   </w:abstractNum>
-  <w:abstractNum w:abstractNumId="22">
+  <w:abstractNum w:abstractNumId="22" w15:restartNumberingAfterBreak="0">
     <w:nsid w:val="51323E61"/>
     <w:multiLevelType w:val="hybridMultilevel"/>
     <w:tmpl w:val="8176FAEC"/>
@@ -7438,7 +7676,7 @@
       </w:rPr>
     </w:lvl>
   </w:abstractNum>
-  <w:abstractNum w:abstractNumId="23">
+  <w:abstractNum w:abstractNumId="23" w15:restartNumberingAfterBreak="0">
     <w:nsid w:val="5659572D"/>
     <w:multiLevelType w:val="hybridMultilevel"/>
     <w:tmpl w:val="329019F0"/>
@@ -7551,7 +7789,7 @@
       </w:rPr>
     </w:lvl>
   </w:abstractNum>
-  <w:abstractNum w:abstractNumId="24">
+  <w:abstractNum w:abstractNumId="24" w15:restartNumberingAfterBreak="0">
     <w:nsid w:val="56890AB4"/>
     <w:multiLevelType w:val="hybridMultilevel"/>
     <w:tmpl w:val="AB4642BA"/>
@@ -7664,7 +7902,7 @@
       </w:rPr>
     </w:lvl>
   </w:abstractNum>
-  <w:abstractNum w:abstractNumId="25">
+  <w:abstractNum w:abstractNumId="25" w15:restartNumberingAfterBreak="0">
     <w:nsid w:val="579000D3"/>
     <w:multiLevelType w:val="hybridMultilevel"/>
     <w:tmpl w:val="8BC8071C"/>
@@ -7776,7 +8014,7 @@
       </w:rPr>
     </w:lvl>
   </w:abstractNum>
-  <w:abstractNum w:abstractNumId="26">
+  <w:abstractNum w:abstractNumId="26" w15:restartNumberingAfterBreak="0">
     <w:nsid w:val="5B2C7E5E"/>
     <w:multiLevelType w:val="hybridMultilevel"/>
     <w:tmpl w:val="77906794"/>
@@ -7889,7 +8127,7 @@
       </w:rPr>
     </w:lvl>
   </w:abstractNum>
-  <w:abstractNum w:abstractNumId="27">
+  <w:abstractNum w:abstractNumId="27" w15:restartNumberingAfterBreak="0">
     <w:nsid w:val="5EB33BA6"/>
     <w:multiLevelType w:val="hybridMultilevel"/>
     <w:tmpl w:val="3386F9DA"/>
@@ -8002,7 +8240,7 @@
       </w:rPr>
     </w:lvl>
   </w:abstractNum>
-  <w:abstractNum w:abstractNumId="28">
+  <w:abstractNum w:abstractNumId="28" w15:restartNumberingAfterBreak="0">
     <w:nsid w:val="601851DF"/>
     <w:multiLevelType w:val="hybridMultilevel"/>
     <w:tmpl w:val="3824198A"/>
@@ -8115,7 +8353,7 @@
       </w:rPr>
     </w:lvl>
   </w:abstractNum>
-  <w:abstractNum w:abstractNumId="29">
+  <w:abstractNum w:abstractNumId="29" w15:restartNumberingAfterBreak="0">
     <w:nsid w:val="605A3652"/>
     <w:multiLevelType w:val="hybridMultilevel"/>
     <w:tmpl w:val="3CCCE324"/>
@@ -8228,7 +8466,7 @@
       </w:rPr>
     </w:lvl>
   </w:abstractNum>
-  <w:abstractNum w:abstractNumId="30">
+  <w:abstractNum w:abstractNumId="30" w15:restartNumberingAfterBreak="0">
     <w:nsid w:val="66353BA6"/>
     <w:multiLevelType w:val="hybridMultilevel"/>
     <w:tmpl w:val="3D5C482E"/>
@@ -8341,7 +8579,7 @@
       </w:rPr>
     </w:lvl>
   </w:abstractNum>
-  <w:abstractNum w:abstractNumId="31">
+  <w:abstractNum w:abstractNumId="31" w15:restartNumberingAfterBreak="0">
     <w:nsid w:val="6B3B161A"/>
     <w:multiLevelType w:val="hybridMultilevel"/>
     <w:tmpl w:val="54245E00"/>
@@ -8454,7 +8692,7 @@
       </w:rPr>
     </w:lvl>
   </w:abstractNum>
-  <w:abstractNum w:abstractNumId="32">
+  <w:abstractNum w:abstractNumId="32" w15:restartNumberingAfterBreak="0">
     <w:nsid w:val="77F1270B"/>
     <w:multiLevelType w:val="multilevel"/>
     <w:tmpl w:val="86B4250A"/>
@@ -8679,7 +8917,7 @@
 </file>
 
 <file path=word/styles.xml><?xml version="1.0" encoding="utf-8"?>
-<w:styles xmlns:mc="http://schemas.openxmlformats.org/markup-compatibility/2006" xmlns:r="http://schemas.openxmlformats.org/officeDocument/2006/relationships" xmlns:w="http://schemas.openxmlformats.org/wordprocessingml/2006/main" xmlns:w14="http://schemas.microsoft.com/office/word/2010/wordml" xmlns:w15="http://schemas.microsoft.com/office/word/2012/wordml" mc:Ignorable="w14 w15">
+<w:styles xmlns:mc="http://schemas.openxmlformats.org/markup-compatibility/2006" xmlns:r="http://schemas.openxmlformats.org/officeDocument/2006/relationships" xmlns:w="http://schemas.openxmlformats.org/wordprocessingml/2006/main" xmlns:w14="http://schemas.microsoft.com/office/word/2010/wordml" xmlns:w15="http://schemas.microsoft.com/office/word/2012/wordml" xmlns:w16se="http://schemas.microsoft.com/office/word/2015/wordml/symex" mc:Ignorable="w14 w15 w16se">
   <w:docDefaults>
     <w:rPrDefault>
       <w:rPr>
@@ -8691,7 +8929,7 @@
     </w:rPrDefault>
     <w:pPrDefault/>
   </w:docDefaults>
-  <w:latentStyles w:defLockedState="0" w:defUIPriority="99" w:defSemiHidden="0" w:defUnhideWhenUsed="0" w:defQFormat="0" w:count="380">
+  <w:latentStyles w:defLockedState="0" w:defUIPriority="99" w:defSemiHidden="0" w:defUnhideWhenUsed="0" w:defQFormat="0" w:count="372">
     <w:lsdException w:name="Normal" w:uiPriority="0" w:qFormat="1"/>
     <w:lsdException w:name="heading 1" w:uiPriority="9" w:qFormat="1"/>
     <w:lsdException w:name="heading 2" w:semiHidden="1" w:uiPriority="9" w:unhideWhenUsed="1" w:qFormat="1"/>
@@ -9569,7 +9807,7 @@
       <w:szCs w:val="22"/>
     </w:rPr>
   </w:style>
-  <w:style w:type="character" w:styleId="Link">
+  <w:style w:type="character" w:styleId="Hyperlink">
     <w:name w:val="Hyperlink"/>
     <w:basedOn w:val="Absatz-Standardschriftart"/>
     <w:uiPriority w:val="99"/>
@@ -9638,7 +9876,6 @@
     <w:uiPriority w:val="39"/>
     <w:rsid w:val="00F86AC4"/>
     <w:tblPr>
-      <w:tblInd w:w="0" w:type="dxa"/>
       <w:tblBorders>
         <w:top w:val="single" w:sz="4" w:space="0" w:color="auto"/>
         <w:left w:val="single" w:sz="4" w:space="0" w:color="auto"/>
@@ -9647,12 +9884,6 @@
         <w:insideH w:val="single" w:sz="4" w:space="0" w:color="auto"/>
         <w:insideV w:val="single" w:sz="4" w:space="0" w:color="auto"/>
       </w:tblBorders>
-      <w:tblCellMar>
-        <w:top w:w="0" w:type="dxa"/>
-        <w:left w:w="108" w:type="dxa"/>
-        <w:bottom w:w="0" w:type="dxa"/>
-        <w:right w:w="108" w:type="dxa"/>
-      </w:tblCellMar>
     </w:tblPr>
   </w:style>
   <w:style w:type="paragraph" w:styleId="Verzeichnis2">
@@ -10060,7 +10291,7 @@
 </file>
 
 <file path=customXml/itemProps1.xml><?xml version="1.0" encoding="utf-8"?>
-<ds:datastoreItem xmlns:ds="http://schemas.openxmlformats.org/officeDocument/2006/customXml" ds:itemID="{365725C8-AA70-4345-BCF4-250B2C18BE1B}">
+<ds:datastoreItem xmlns:ds="http://schemas.openxmlformats.org/officeDocument/2006/customXml" ds:itemID="{8A70F736-9A70-4F5A-A89E-58C9041AC937}">
   <ds:schemaRefs>
     <ds:schemaRef ds:uri="http://schemas.openxmlformats.org/officeDocument/2006/bibliography"/>
   </ds:schemaRefs>
